--- a/Dokumente/Notizen.docx
+++ b/Dokumente/Notizen.docx
@@ -1796,13 +1796,7 @@
             <w:rPr>
               <w:rFonts w:ascii="Cambria Math" w:hAnsi="Cambria Math"/>
             </w:rPr>
-            <m:t>ϑ=</m:t>
-          </m:r>
-          <m:r>
-            <w:rPr>
-              <w:rFonts w:ascii="Cambria Math" w:hAnsi="Cambria Math"/>
-            </w:rPr>
-            <m:t xml:space="preserve">∆c* </m:t>
+            <m:t xml:space="preserve">ϑ=∆c* </m:t>
           </m:r>
           <m:sSub>
             <m:sSubPr>
@@ -2705,6 +2699,155 @@
           <w:rFonts w:eastAsiaTheme="minorEastAsia"/>
         </w:rPr>
         <w:t>Threshold value nicht über Prozent, sondern über Varianz etc.</w:t>
+      </w:r>
+    </w:p>
+    <w:p>
+      <w:pPr>
+        <w:pStyle w:val="Listenabsatz"/>
+        <w:numPr>
+          <w:ilvl w:val="0"/>
+          <w:numId w:val="4"/>
+        </w:numPr>
+        <w:rPr>
+          <w:rFonts w:eastAsiaTheme="minorEastAsia"/>
+        </w:rPr>
+      </w:pPr>
+      <w:r>
+        <w:rPr>
+          <w:rFonts w:eastAsiaTheme="minorEastAsia"/>
+        </w:rPr>
+        <w:t>Anfangssortierung nach Distanz beachtet keine Unity, das mit einbauen</w:t>
+      </w:r>
+    </w:p>
+    <w:p>
+      <w:pPr>
+        <w:rPr>
+          <w:rFonts w:eastAsiaTheme="minorEastAsia"/>
+        </w:rPr>
+      </w:pPr>
+    </w:p>
+    <w:p>
+      <w:pPr>
+        <w:rPr>
+          <w:rFonts w:eastAsiaTheme="minorEastAsia"/>
+        </w:rPr>
+      </w:pPr>
+      <w:r>
+        <w:rPr>
+          <w:rFonts w:eastAsiaTheme="minorEastAsia"/>
+        </w:rPr>
+        <w:t>Whitespot:</w:t>
+      </w:r>
+    </w:p>
+    <w:p>
+      <w:pPr>
+        <w:ind w:firstLine="708"/>
+        <w:rPr>
+          <w:rFonts w:eastAsiaTheme="minorEastAsia"/>
+        </w:rPr>
+      </w:pPr>
+      <w:r>
+        <w:rPr>
+          <w:rFonts w:eastAsiaTheme="minorEastAsia"/>
+        </w:rPr>
+        <w:t>Erkenntnisse</w:t>
+      </w:r>
+      <w:r>
+        <w:rPr>
+          <w:rFonts w:eastAsiaTheme="minorEastAsia"/>
+        </w:rPr>
+        <w:t>:</w:t>
+      </w:r>
+    </w:p>
+    <w:p>
+      <w:pPr>
+        <w:pStyle w:val="Listenabsatz"/>
+        <w:numPr>
+          <w:ilvl w:val="0"/>
+          <w:numId w:val="4"/>
+        </w:numPr>
+        <w:rPr>
+          <w:rFonts w:eastAsiaTheme="minorEastAsia"/>
+        </w:rPr>
+      </w:pPr>
+      <w:r>
+        <w:rPr>
+          <w:rFonts w:eastAsiaTheme="minorEastAsia"/>
+        </w:rPr>
+        <w:t>Umsortierung für Threshold am Ende ohne Beachtung Homepoly für neue Standorte, da die noch wandern können</w:t>
+      </w:r>
+    </w:p>
+    <w:p>
+      <w:pPr>
+        <w:pStyle w:val="Listenabsatz"/>
+        <w:numPr>
+          <w:ilvl w:val="0"/>
+          <w:numId w:val="4"/>
+        </w:numPr>
+        <w:rPr>
+          <w:rFonts w:eastAsiaTheme="minorEastAsia"/>
+        </w:rPr>
+      </w:pPr>
+      <w:r>
+        <w:rPr>
+          <w:rFonts w:eastAsiaTheme="minorEastAsia"/>
+        </w:rPr>
+        <w:t>Nachdem ersten Standorte erzeugt worden sind, Sortierung nochmal löschen und neu nach Distanzen aufteilen, danach umsortieren, da sonst Nasen und unkompakte Gebiete entstehen</w:t>
+      </w:r>
+    </w:p>
+    <w:p>
+      <w:pPr>
+        <w:rPr>
+          <w:rFonts w:eastAsiaTheme="minorEastAsia"/>
+        </w:rPr>
+      </w:pPr>
+      <w:r>
+        <w:rPr>
+          <w:noProof/>
+          <w:lang w:eastAsia="de-DE"/>
+        </w:rPr>
+        <w:lastRenderedPageBreak/>
+        <w:drawing>
+          <wp:inline distT="0" distB="0" distL="0" distR="0" wp14:anchorId="18DA9F19" wp14:editId="41C6970B">
+            <wp:extent cx="4319309" cy="3343275"/>
+            <wp:effectExtent l="0" t="0" r="5080" b="0"/>
+            <wp:docPr id="10" name="Grafik 10"/>
+            <wp:cNvGraphicFramePr>
+              <a:graphicFrameLocks xmlns:a="http://schemas.openxmlformats.org/drawingml/2006/main" noChangeAspect="1"/>
+            </wp:cNvGraphicFramePr>
+            <a:graphic xmlns:a="http://schemas.openxmlformats.org/drawingml/2006/main">
+              <a:graphicData uri="http://schemas.openxmlformats.org/drawingml/2006/picture">
+                <pic:pic xmlns:pic="http://schemas.openxmlformats.org/drawingml/2006/picture">
+                  <pic:nvPicPr>
+                    <pic:cNvPr id="1" name=""/>
+                    <pic:cNvPicPr/>
+                  </pic:nvPicPr>
+                  <pic:blipFill>
+                    <a:blip r:embed="rId17"/>
+                    <a:stretch>
+                      <a:fillRect/>
+                    </a:stretch>
+                  </pic:blipFill>
+                  <pic:spPr>
+                    <a:xfrm>
+                      <a:off x="0" y="0"/>
+                      <a:ext cx="4321140" cy="3344692"/>
+                    </a:xfrm>
+                    <a:prstGeom prst="rect">
+                      <a:avLst/>
+                    </a:prstGeom>
+                  </pic:spPr>
+                </pic:pic>
+              </a:graphicData>
+            </a:graphic>
+          </wp:inline>
+        </w:drawing>
+      </w:r>
+      <w:r>
+        <w:rPr>
+          <w:rFonts w:eastAsiaTheme="minorEastAsia"/>
+        </w:rPr>
+        <w:t>Bild: ohne Löschen der Sortierung und stattdessen direktes umsortieren</w:t>
       </w:r>
       <w:bookmarkStart w:id="0" w:name="_GoBack"/>
       <w:bookmarkEnd w:id="0"/>

--- a/Dokumente/Notizen.docx
+++ b/Dokumente/Notizen.docx
@@ -17,7 +17,15 @@
         </w:numPr>
       </w:pPr>
       <w:r>
-        <w:t>Analysen zeigten, dass DistCrit der potentiell beste Ansatz ist</w:t>
+        <w:t xml:space="preserve">Analysen zeigten, dass </w:t>
+      </w:r>
+      <w:proofErr w:type="spellStart"/>
+      <w:r>
+        <w:t>DistCrit</w:t>
+      </w:r>
+      <w:proofErr w:type="spellEnd"/>
+      <w:r>
+        <w:t xml:space="preserve"> der potentiell beste Ansatz ist</w:t>
       </w:r>
     </w:p>
     <w:p>
@@ -29,8 +37,13 @@
         </w:numPr>
       </w:pPr>
       <w:r>
-        <w:t>Probleme: Zusammenhängigkeit</w:t>
-      </w:r>
+        <w:t xml:space="preserve">Probleme: </w:t>
+      </w:r>
+      <w:proofErr w:type="spellStart"/>
+      <w:r>
+        <w:t>Zusammenhängigkeit</w:t>
+      </w:r>
+      <w:proofErr w:type="spellEnd"/>
     </w:p>
     <w:p>
       <w:pPr>
@@ -53,7 +66,15 @@
         </w:numPr>
       </w:pPr>
       <w:r>
-        <w:t>Problem: Es können gruppen von Gebieten abgetrennt sein; somit nutzen von Graphen notwendig --&gt; welche Gebiete erreiche ich, gibt es gebiete die nicht erreicht werden, dann kein Zusammenhang</w:t>
+        <w:t xml:space="preserve">Problem: Es können </w:t>
+      </w:r>
+      <w:proofErr w:type="spellStart"/>
+      <w:r>
+        <w:t>gruppen</w:t>
+      </w:r>
+      <w:proofErr w:type="spellEnd"/>
+      <w:r>
+        <w:t xml:space="preserve"> von Gebieten abgetrennt sein; somit nutzen von Graphen notwendig --&gt; welche Gebiete erreiche ich, gibt es gebiete die nicht erreicht werden, dann kein Zusammenhang</w:t>
       </w:r>
     </w:p>
     <w:p>
@@ -176,7 +197,15 @@
         </w:numPr>
       </w:pPr>
       <w:r>
-        <w:t xml:space="preserve">Überlegen einer Wichtungsfunktion </w:t>
+        <w:t xml:space="preserve">Überlegen einer </w:t>
+      </w:r>
+      <w:proofErr w:type="spellStart"/>
+      <w:r>
+        <w:t>Wichtungsfunktion</w:t>
+      </w:r>
+      <w:proofErr w:type="spellEnd"/>
+      <w:r>
+        <w:t xml:space="preserve"> </w:t>
       </w:r>
       <w:r>
         <w:t>für die Kompaktheit n</w:t>
@@ -203,8 +232,21 @@
         <w:t>Probleme bereitet auch das Umsortieren in den Fällen, wenn Gebiete schleifenartig immer wieder zu den gleichen Standorten verteilt werden; dann wird irgendwann abgebrochen mit einer höheren</w:t>
       </w:r>
       <w:r>
-        <w:t xml:space="preserve"> Differenz der Crit Sum</w:t>
-      </w:r>
+        <w:t xml:space="preserve"> Differenz der </w:t>
+      </w:r>
+      <w:proofErr w:type="spellStart"/>
+      <w:r>
+        <w:t>Crit</w:t>
+      </w:r>
+      <w:proofErr w:type="spellEnd"/>
+      <w:r>
+        <w:t xml:space="preserve"> </w:t>
+      </w:r>
+      <w:proofErr w:type="spellStart"/>
+      <w:r>
+        <w:t>Sum</w:t>
+      </w:r>
+      <w:proofErr w:type="spellEnd"/>
     </w:p>
     <w:p>
       <w:pPr>
@@ -256,8 +298,13 @@
           <w:numId w:val="1"/>
         </w:numPr>
       </w:pPr>
-      <w:r>
-        <w:t>Wichtungsmöglichkeit überlegen von Kompaktheit und Gleichverteilung</w:t>
+      <w:proofErr w:type="spellStart"/>
+      <w:r>
+        <w:t>Wichtungsmöglichkeit</w:t>
+      </w:r>
+      <w:proofErr w:type="spellEnd"/>
+      <w:r>
+        <w:t xml:space="preserve"> überlegen von Kompaktheit und Gleichverteilung</w:t>
       </w:r>
     </w:p>
     <w:p>
@@ -268,8 +315,13 @@
           <w:numId w:val="1"/>
         </w:numPr>
       </w:pPr>
-      <w:r>
-        <w:t>Refactoring/Umschreiben auf OOP</w:t>
+      <w:proofErr w:type="spellStart"/>
+      <w:r>
+        <w:t>Refactoring</w:t>
+      </w:r>
+      <w:proofErr w:type="spellEnd"/>
+      <w:r>
+        <w:t>/Umschreiben auf OOP</w:t>
       </w:r>
     </w:p>
     <w:p>
@@ -281,7 +333,15 @@
         </w:numPr>
       </w:pPr>
       <w:r>
-        <w:t>Gebiet abändern und rechts oben eine PLZ hinzunehmen, damit Zuordnung der PLZ zu „falschem“ Standort, wenn nur die Luftliniendistanz und nicht die Zusammenhängigkeit beachtet wird</w:t>
+        <w:t xml:space="preserve">Gebiet abändern und rechts oben eine PLZ hinzunehmen, damit Zuordnung der PLZ zu „falschem“ Standort, wenn nur die Luftliniendistanz und nicht die </w:t>
+      </w:r>
+      <w:proofErr w:type="spellStart"/>
+      <w:r>
+        <w:t>Zusammenhängigkeit</w:t>
+      </w:r>
+      <w:proofErr w:type="spellEnd"/>
+      <w:r>
+        <w:t xml:space="preserve"> beachtet wird</w:t>
       </w:r>
     </w:p>
     <w:p>
@@ -293,7 +353,39 @@
         </w:numPr>
       </w:pPr>
       <w:r>
-        <w:t>Ähnlich wie scoreberechnung? Ähnliche herangehenensweise sinnvoll? Für jedes Kriterium ein Maß, was unterschiedlich gewichtet werden kann und daraus gleichung erstellen zb 0,5*Kompaktheit+0,4*Gleichverteilung+0.1*Zusammenhang möglichst klein</w:t>
+        <w:t xml:space="preserve">Ähnlich wie </w:t>
+      </w:r>
+      <w:proofErr w:type="spellStart"/>
+      <w:r>
+        <w:t>scoreberechnung</w:t>
+      </w:r>
+      <w:proofErr w:type="spellEnd"/>
+      <w:r>
+        <w:t xml:space="preserve">? Ähnliche </w:t>
+      </w:r>
+      <w:proofErr w:type="spellStart"/>
+      <w:r>
+        <w:t>herangehenensweise</w:t>
+      </w:r>
+      <w:proofErr w:type="spellEnd"/>
+      <w:r>
+        <w:t xml:space="preserve"> sinnvoll? Für jedes Kriterium ein Maß, was unterschiedlich gewichtet werden kann und daraus </w:t>
+      </w:r>
+      <w:proofErr w:type="spellStart"/>
+      <w:r>
+        <w:t>gleichung</w:t>
+      </w:r>
+      <w:proofErr w:type="spellEnd"/>
+      <w:r>
+        <w:t xml:space="preserve"> erstellen </w:t>
+      </w:r>
+      <w:proofErr w:type="spellStart"/>
+      <w:r>
+        <w:t>zb</w:t>
+      </w:r>
+      <w:proofErr w:type="spellEnd"/>
+      <w:r>
+        <w:t xml:space="preserve"> 0,5*Kompaktheit+0,4*Gleichverteilung+0.1*Zusammenhang möglichst klein</w:t>
       </w:r>
     </w:p>
     <w:p>
@@ -309,8 +401,13 @@
           <w:numId w:val="1"/>
         </w:numPr>
       </w:pPr>
-      <w:r>
-        <w:t>Refactoring ist durchgeführt</w:t>
+      <w:proofErr w:type="spellStart"/>
+      <w:r>
+        <w:t>Refactoring</w:t>
+      </w:r>
+      <w:proofErr w:type="spellEnd"/>
+      <w:r>
+        <w:t xml:space="preserve"> ist durchgeführt</w:t>
       </w:r>
     </w:p>
     <w:p>
@@ -334,7 +431,15 @@
         </w:numPr>
       </w:pPr>
       <w:r>
-        <w:t>Einschränkung der Straßen, die verwendet werden dürfen: Gesamtgeometrie des Gebietes erzeugen, st_contains(gebiet, welche Straße)</w:t>
+        <w:t xml:space="preserve">Einschränkung der Straßen, die verwendet werden dürfen: Gesamtgeometrie des Gebietes erzeugen, </w:t>
+      </w:r>
+      <w:proofErr w:type="spellStart"/>
+      <w:r>
+        <w:t>st_contains</w:t>
+      </w:r>
+      <w:proofErr w:type="spellEnd"/>
+      <w:r>
+        <w:t>(gebiet, welche Straße)</w:t>
       </w:r>
     </w:p>
     <w:p>
@@ -460,7 +565,23 @@
     </w:p>
     <w:p>
       <w:r>
-        <w:t>Nur ein Datenbankzugriff notwendig: St_evelope erzeugt bounding box</w:t>
+        <w:t xml:space="preserve">Nur ein Datenbankzugriff notwendig: </w:t>
+      </w:r>
+      <w:proofErr w:type="spellStart"/>
+      <w:r>
+        <w:t>St_evelope</w:t>
+      </w:r>
+      <w:proofErr w:type="spellEnd"/>
+      <w:r>
+        <w:t xml:space="preserve"> erzeugt </w:t>
+      </w:r>
+      <w:proofErr w:type="spellStart"/>
+      <w:r>
+        <w:t>bounding</w:t>
+      </w:r>
+      <w:proofErr w:type="spellEnd"/>
+      <w:r>
+        <w:t xml:space="preserve"> box</w:t>
       </w:r>
     </w:p>
     <w:p>
@@ -521,8 +642,13 @@
         </w:numPr>
       </w:pPr>
       <w:r>
-        <w:t>Bildung des Gesamtgebietes ST_union</w:t>
-      </w:r>
+        <w:t xml:space="preserve">Bildung des Gesamtgebietes </w:t>
+      </w:r>
+      <w:proofErr w:type="spellStart"/>
+      <w:r>
+        <w:t>ST_union</w:t>
+      </w:r>
+      <w:proofErr w:type="spellEnd"/>
     </w:p>
     <w:p>
       <w:pPr>
@@ -533,8 +659,13 @@
         </w:numPr>
       </w:pPr>
       <w:r>
-        <w:t>Flächenberechnung ST_Area</w:t>
-      </w:r>
+        <w:t xml:space="preserve">Flächenberechnung </w:t>
+      </w:r>
+      <w:proofErr w:type="spellStart"/>
+      <w:r>
+        <w:t>ST_Area</w:t>
+      </w:r>
+      <w:proofErr w:type="spellEnd"/>
     </w:p>
     <w:p>
       <w:pPr>
@@ -550,9 +681,11 @@
       <w:r>
         <w:t xml:space="preserve">, </w:t>
       </w:r>
+      <w:proofErr w:type="spellStart"/>
       <w:r>
         <w:t>ST_MinimumBoundingCircle</w:t>
       </w:r>
+      <w:proofErr w:type="spellEnd"/>
     </w:p>
     <w:p>
       <w:pPr>
@@ -563,8 +696,13 @@
         </w:numPr>
       </w:pPr>
       <w:r>
-        <w:t>Flächenberechnung des Kreises, ST_Area</w:t>
-      </w:r>
+        <w:t xml:space="preserve">Flächenberechnung des Kreises, </w:t>
+      </w:r>
+      <w:proofErr w:type="spellStart"/>
+      <w:r>
+        <w:t>ST_Area</w:t>
+      </w:r>
+      <w:proofErr w:type="spellEnd"/>
     </w:p>
     <w:p>
       <w:r>
@@ -623,8 +761,13 @@
         </w:numPr>
       </w:pPr>
       <w:r>
-        <w:t>Bildung des Gesamtgebietes ST_union</w:t>
-      </w:r>
+        <w:t xml:space="preserve">Bildung des Gesamtgebietes </w:t>
+      </w:r>
+      <w:proofErr w:type="spellStart"/>
+      <w:r>
+        <w:t>ST_union</w:t>
+      </w:r>
+      <w:proofErr w:type="spellEnd"/>
     </w:p>
     <w:p>
       <w:pPr>
@@ -635,8 +778,13 @@
         </w:numPr>
       </w:pPr>
       <w:r>
-        <w:t>Flächenberechnung ST_Area</w:t>
-      </w:r>
+        <w:t xml:space="preserve">Flächenberechnung </w:t>
+      </w:r>
+      <w:proofErr w:type="spellStart"/>
+      <w:r>
+        <w:t>ST_Area</w:t>
+      </w:r>
+      <w:proofErr w:type="spellEnd"/>
     </w:p>
     <w:p>
       <w:pPr>
@@ -649,12 +797,14 @@
       <w:r>
         <w:t xml:space="preserve">Erzeugung  der konvexen Hülle, </w:t>
       </w:r>
+      <w:proofErr w:type="spellStart"/>
       <w:r>
         <w:t>ST_</w:t>
       </w:r>
       <w:r>
         <w:t>convexhull</w:t>
       </w:r>
+      <w:proofErr w:type="spellEnd"/>
     </w:p>
     <w:p>
       <w:pPr>
@@ -665,8 +815,13 @@
         </w:numPr>
       </w:pPr>
       <w:r>
-        <w:t>Flächenberechnung des Kreises, ST_Area</w:t>
-      </w:r>
+        <w:t xml:space="preserve">Flächenberechnung des Kreises, </w:t>
+      </w:r>
+      <w:proofErr w:type="spellStart"/>
+      <w:r>
+        <w:t>ST_Area</w:t>
+      </w:r>
+      <w:proofErr w:type="spellEnd"/>
     </w:p>
     <w:p/>
     <w:p>
@@ -742,8 +897,13 @@
         </w:numPr>
       </w:pPr>
       <w:r>
-        <w:t>Flächenberechnung ST_Area</w:t>
-      </w:r>
+        <w:t xml:space="preserve">Flächenberechnung </w:t>
+      </w:r>
+      <w:proofErr w:type="spellStart"/>
+      <w:r>
+        <w:t>ST_Area</w:t>
+      </w:r>
+      <w:proofErr w:type="spellEnd"/>
     </w:p>
     <w:p>
       <w:pPr>
@@ -756,9 +916,11 @@
       <w:r>
         <w:t xml:space="preserve">Erzeugung des kleinsten Umkreises, </w:t>
       </w:r>
+      <w:proofErr w:type="spellStart"/>
       <w:r>
         <w:t>ST_MinimumBoundingCircle</w:t>
       </w:r>
+      <w:proofErr w:type="spellEnd"/>
     </w:p>
     <w:p>
       <w:pPr>
@@ -844,8 +1006,13 @@
         </w:numPr>
       </w:pPr>
       <w:r>
-        <w:t>Bildung des Gesamtgebietes ST_union</w:t>
-      </w:r>
+        <w:t xml:space="preserve">Bildung des Gesamtgebietes </w:t>
+      </w:r>
+      <w:proofErr w:type="spellStart"/>
+      <w:r>
+        <w:t>ST_union</w:t>
+      </w:r>
+      <w:proofErr w:type="spellEnd"/>
     </w:p>
     <w:p>
       <w:pPr>
@@ -856,8 +1023,13 @@
         </w:numPr>
       </w:pPr>
       <w:r>
-        <w:t>Flächenberechnung ST_Area</w:t>
-      </w:r>
+        <w:t xml:space="preserve">Flächenberechnung </w:t>
+      </w:r>
+      <w:proofErr w:type="spellStart"/>
+      <w:r>
+        <w:t>ST_Area</w:t>
+      </w:r>
+      <w:proofErr w:type="spellEnd"/>
     </w:p>
     <w:p>
       <w:pPr>
@@ -868,8 +1040,13 @@
         </w:numPr>
       </w:pPr>
       <w:r>
-        <w:t>Umfangsberechnung ST_Perimeter</w:t>
-      </w:r>
+        <w:t xml:space="preserve">Umfangsberechnung </w:t>
+      </w:r>
+      <w:proofErr w:type="spellStart"/>
+      <w:r>
+        <w:t>ST_Perimeter</w:t>
+      </w:r>
+      <w:proofErr w:type="spellEnd"/>
     </w:p>
     <w:p>
       <w:pPr>
@@ -971,8 +1148,13 @@
         </w:numPr>
       </w:pPr>
       <w:r>
-        <w:t>Bildung des Gesamtgebietes ST_union</w:t>
-      </w:r>
+        <w:t xml:space="preserve">Bildung des Gesamtgebietes </w:t>
+      </w:r>
+      <w:proofErr w:type="spellStart"/>
+      <w:r>
+        <w:t>ST_union</w:t>
+      </w:r>
+      <w:proofErr w:type="spellEnd"/>
     </w:p>
     <w:p>
       <w:pPr>
@@ -985,9 +1167,11 @@
       <w:r>
         <w:t xml:space="preserve">Umfangsberechnung, </w:t>
       </w:r>
+      <w:proofErr w:type="spellStart"/>
       <w:r>
         <w:t>ST_Perimeter</w:t>
       </w:r>
+      <w:proofErr w:type="spellEnd"/>
     </w:p>
     <w:p>
       <w:pPr>
@@ -998,8 +1182,13 @@
         </w:numPr>
       </w:pPr>
       <w:r>
-        <w:t>Flächenberechnung, ST_Area</w:t>
-      </w:r>
+        <w:t xml:space="preserve">Flächenberechnung, </w:t>
+      </w:r>
+      <w:proofErr w:type="spellStart"/>
+      <w:r>
+        <w:t>ST_Area</w:t>
+      </w:r>
+      <w:proofErr w:type="spellEnd"/>
     </w:p>
     <w:p>
       <w:pPr>
@@ -1064,7 +1253,15 @@
         </w:numPr>
       </w:pPr>
       <w:r>
-        <w:t>untersucht verschiedene Kompaktheitsmaße auf ihre genauigkeit, etc. Es gibt Länge zu Breite Maße, Fläche zu Fläche-Maße und Flächenträgheitsmaße</w:t>
+        <w:t xml:space="preserve">untersucht verschiedene Kompaktheitsmaße auf ihre </w:t>
+      </w:r>
+      <w:proofErr w:type="spellStart"/>
+      <w:r>
+        <w:t>genauigkeit</w:t>
+      </w:r>
+      <w:proofErr w:type="spellEnd"/>
+      <w:r>
+        <w:t>, etc. Es gibt Länge zu Breite Maße, Fläche zu Fläche-Maße und Flächenträgheitsmaße</w:t>
       </w:r>
     </w:p>
     <w:p>
@@ -1076,7 +1273,15 @@
         </w:numPr>
       </w:pPr>
       <w:r>
-        <w:t>Länge zu breite zb Harris: Nachteil, dass Extrempunkte sehr hohe Wichtung haben</w:t>
+        <w:t xml:space="preserve">Länge zu breite </w:t>
+      </w:r>
+      <w:proofErr w:type="spellStart"/>
+      <w:r>
+        <w:t>zb</w:t>
+      </w:r>
+      <w:proofErr w:type="spellEnd"/>
+      <w:r>
+        <w:t xml:space="preserve"> Harris: Nachteil, dass Extrempunkte sehr hohe Wichtung haben</w:t>
       </w:r>
     </w:p>
     <w:p>
@@ -1112,7 +1317,15 @@
         </w:numPr>
       </w:pPr>
       <w:r>
-        <w:t>Flächenträgheitsmaße: Durch verschiedene Punktwichtung fallen Extrempunkte nicht so sehr ins Gewicht</w:t>
+        <w:t xml:space="preserve">Flächenträgheitsmaße: Durch verschiedene </w:t>
+      </w:r>
+      <w:proofErr w:type="spellStart"/>
+      <w:r>
+        <w:t>Punktwichtung</w:t>
+      </w:r>
+      <w:proofErr w:type="spellEnd"/>
+      <w:r>
+        <w:t xml:space="preserve"> fallen Extrempunkte nicht so sehr ins Gewicht</w:t>
       </w:r>
       <w:r>
         <w:t>, dafür extremer rechenaufwand notwendig</w:t>
@@ -1151,9 +1364,19 @@
           <w:numId w:val="3"/>
         </w:numPr>
       </w:pPr>
-      <w:r>
-        <w:t>ST_union der geometrien</w:t>
-      </w:r>
+      <w:proofErr w:type="spellStart"/>
+      <w:r>
+        <w:t>ST_union</w:t>
+      </w:r>
+      <w:proofErr w:type="spellEnd"/>
+      <w:r>
+        <w:t xml:space="preserve"> der </w:t>
+      </w:r>
+      <w:proofErr w:type="spellStart"/>
+      <w:r>
+        <w:t>geometrien</w:t>
+      </w:r>
+      <w:proofErr w:type="spellEnd"/>
     </w:p>
     <w:p>
       <w:pPr>
@@ -1163,9 +1386,27 @@
           <w:numId w:val="3"/>
         </w:numPr>
       </w:pPr>
-      <w:r>
-        <w:t>ST_Area zur Flächenberechung = A_Gebiet</w:t>
-      </w:r>
+      <w:proofErr w:type="spellStart"/>
+      <w:r>
+        <w:t>ST_Area</w:t>
+      </w:r>
+      <w:proofErr w:type="spellEnd"/>
+      <w:r>
+        <w:t xml:space="preserve"> zur </w:t>
+      </w:r>
+      <w:proofErr w:type="spellStart"/>
+      <w:r>
+        <w:t>Flächenberechung</w:t>
+      </w:r>
+      <w:proofErr w:type="spellEnd"/>
+      <w:r>
+        <w:t xml:space="preserve"> = </w:t>
+      </w:r>
+      <w:proofErr w:type="spellStart"/>
+      <w:r>
+        <w:t>A_Gebiet</w:t>
+      </w:r>
+      <w:proofErr w:type="spellEnd"/>
     </w:p>
     <w:p>
       <w:pPr>
@@ -1175,8 +1416,13 @@
           <w:numId w:val="3"/>
         </w:numPr>
       </w:pPr>
-      <w:r>
-        <w:t>ST_Perimeter zur Umfangsberechnung</w:t>
+      <w:proofErr w:type="spellStart"/>
+      <w:r>
+        <w:t>ST_Perimeter</w:t>
+      </w:r>
+      <w:proofErr w:type="spellEnd"/>
+      <w:r>
+        <w:t xml:space="preserve"> zur Umfangsberechnung</w:t>
       </w:r>
     </w:p>
     <w:p>
@@ -1340,8 +1586,13 @@
           <w:numId w:val="3"/>
         </w:numPr>
       </w:pPr>
-      <w:r>
-        <w:t xml:space="preserve">A_Kreis = Pi * Radius * Radius </w:t>
+      <w:proofErr w:type="spellStart"/>
+      <w:r>
+        <w:t>A_Kreis</w:t>
+      </w:r>
+      <w:proofErr w:type="spellEnd"/>
+      <w:r>
+        <w:t xml:space="preserve"> = Pi * Radius * Radius </w:t>
       </w:r>
     </w:p>
     <w:p>
@@ -1469,7 +1720,15 @@
         </w:numPr>
       </w:pPr>
       <w:r>
-        <w:t>C &lt;= 1, je näher an 1 um so kompakter</w:t>
+        <w:t xml:space="preserve">C &lt;= 1, je näher an 1 </w:t>
+      </w:r>
+      <w:proofErr w:type="spellStart"/>
+      <w:r>
+        <w:t>um so</w:t>
+      </w:r>
+      <w:proofErr w:type="spellEnd"/>
+      <w:r>
+        <w:t xml:space="preserve"> kompakter</w:t>
       </w:r>
     </w:p>
     <w:p>
@@ -1780,9 +2039,11 @@
     </w:p>
     <w:p/>
     <w:p>
+      <w:proofErr w:type="spellStart"/>
       <w:r>
         <w:t>Wichtungsfunktion</w:t>
       </w:r>
+      <w:proofErr w:type="spellEnd"/>
     </w:p>
     <w:p>
       <w:pPr>
@@ -1899,7 +2160,21 @@
         <w:rPr>
           <w:rFonts w:eastAsiaTheme="minorEastAsia"/>
         </w:rPr>
-        <w:t>Prüfen der Veränderung des Wichtungswertes im Vergleich zum Wert vor der Veränderung</w:t>
+        <w:t xml:space="preserve">Prüfen der Veränderung des </w:t>
+      </w:r>
+      <w:proofErr w:type="spellStart"/>
+      <w:r>
+        <w:rPr>
+          <w:rFonts w:eastAsiaTheme="minorEastAsia"/>
+        </w:rPr>
+        <w:t>Wichtungswertes</w:t>
+      </w:r>
+      <w:proofErr w:type="spellEnd"/>
+      <w:r>
+        <w:rPr>
+          <w:rFonts w:eastAsiaTheme="minorEastAsia"/>
+        </w:rPr>
+        <w:t xml:space="preserve"> im Vergleich zum Wert vor der Veränderung</w:t>
       </w:r>
       <w:r>
         <w:rPr>
@@ -2168,7 +2443,21 @@
         <w:rPr>
           <w:rFonts w:eastAsiaTheme="minorEastAsia"/>
         </w:rPr>
-        <w:t>Kleinstes/größtest: langes Umsortieren am Ende nur noch mit wenigen werten, ohne das alle betrachtet werden, was aber notwendig wäre</w:t>
+        <w:t>Kleinstes/</w:t>
+      </w:r>
+      <w:proofErr w:type="spellStart"/>
+      <w:r>
+        <w:rPr>
+          <w:rFonts w:eastAsiaTheme="minorEastAsia"/>
+        </w:rPr>
+        <w:t>größtest</w:t>
+      </w:r>
+      <w:proofErr w:type="spellEnd"/>
+      <w:r>
+        <w:rPr>
+          <w:rFonts w:eastAsiaTheme="minorEastAsia"/>
+        </w:rPr>
+        <w:t>: langes Umsortieren am Ende nur noch mit wenigen werten, ohne das alle betrachtet werden, was aber notwendig wäre</w:t>
       </w:r>
     </w:p>
     <w:p>
@@ -2204,7 +2493,21 @@
         <w:rPr>
           <w:rFonts w:eastAsiaTheme="minorEastAsia"/>
         </w:rPr>
-        <w:t>Alle, Schritt für Schritt, aber Prüfung, ob notwendig: Es wird jedes Gebiet genommen, geprüft, ob die Abweichung zum Mittelwert zu groß, wenn ja, dann umsortierung: dieser Algorithmus wird nun verwendet</w:t>
+        <w:t xml:space="preserve">Alle, Schritt für Schritt, aber Prüfung, ob notwendig: Es wird jedes Gebiet genommen, geprüft, ob die Abweichung zum Mittelwert zu groß, wenn ja, dann </w:t>
+      </w:r>
+      <w:proofErr w:type="spellStart"/>
+      <w:r>
+        <w:rPr>
+          <w:rFonts w:eastAsiaTheme="minorEastAsia"/>
+        </w:rPr>
+        <w:t>umsortierung</w:t>
+      </w:r>
+      <w:proofErr w:type="spellEnd"/>
+      <w:r>
+        <w:rPr>
+          <w:rFonts w:eastAsiaTheme="minorEastAsia"/>
+        </w:rPr>
+        <w:t>: dieser Algorithmus wird nun verwendet</w:t>
       </w:r>
     </w:p>
     <w:p>
@@ -2338,7 +2641,21 @@
         <w:rPr>
           <w:rFonts w:eastAsiaTheme="minorEastAsia"/>
         </w:rPr>
-        <w:t>Fehler in Algorithmus bei Simulation des Tausches wurde die ID beim Polygon der allocatedLoc nicht geändert</w:t>
+        <w:t xml:space="preserve">Fehler in Algorithmus bei Simulation des Tausches wurde die ID beim Polygon der </w:t>
+      </w:r>
+      <w:proofErr w:type="spellStart"/>
+      <w:r>
+        <w:rPr>
+          <w:rFonts w:eastAsiaTheme="minorEastAsia"/>
+        </w:rPr>
+        <w:t>allocatedLoc</w:t>
+      </w:r>
+      <w:proofErr w:type="spellEnd"/>
+      <w:r>
+        <w:rPr>
+          <w:rFonts w:eastAsiaTheme="minorEastAsia"/>
+        </w:rPr>
+        <w:t xml:space="preserve"> nicht geändert</w:t>
       </w:r>
     </w:p>
     <w:p>
@@ -2362,7 +2679,77 @@
         <w:rPr>
           <w:rFonts w:eastAsiaTheme="minorEastAsia"/>
         </w:rPr>
-        <w:t>; absolutwert der Veränderung wurde genommen, wodurch eine unterscheidung ob verbesserung oder verschlechterung möglich, außerdem waren die werte der Differenz bei der Berechnung des Unterschiedes verkehrt h</w:t>
+        <w:t xml:space="preserve">; </w:t>
+      </w:r>
+      <w:proofErr w:type="spellStart"/>
+      <w:r>
+        <w:rPr>
+          <w:rFonts w:eastAsiaTheme="minorEastAsia"/>
+        </w:rPr>
+        <w:t>absolutwert</w:t>
+      </w:r>
+      <w:proofErr w:type="spellEnd"/>
+      <w:r>
+        <w:rPr>
+          <w:rFonts w:eastAsiaTheme="minorEastAsia"/>
+        </w:rPr>
+        <w:t xml:space="preserve"> der Veränderung wurde genommen, wodurch eine </w:t>
+      </w:r>
+      <w:proofErr w:type="spellStart"/>
+      <w:r>
+        <w:rPr>
+          <w:rFonts w:eastAsiaTheme="minorEastAsia"/>
+        </w:rPr>
+        <w:t>unterscheidung</w:t>
+      </w:r>
+      <w:proofErr w:type="spellEnd"/>
+      <w:r>
+        <w:rPr>
+          <w:rFonts w:eastAsiaTheme="minorEastAsia"/>
+        </w:rPr>
+        <w:t xml:space="preserve"> ob </w:t>
+      </w:r>
+      <w:proofErr w:type="spellStart"/>
+      <w:r>
+        <w:rPr>
+          <w:rFonts w:eastAsiaTheme="minorEastAsia"/>
+        </w:rPr>
+        <w:t>verbesserung</w:t>
+      </w:r>
+      <w:proofErr w:type="spellEnd"/>
+      <w:r>
+        <w:rPr>
+          <w:rFonts w:eastAsiaTheme="minorEastAsia"/>
+        </w:rPr>
+        <w:t xml:space="preserve"> oder </w:t>
+      </w:r>
+      <w:proofErr w:type="spellStart"/>
+      <w:r>
+        <w:rPr>
+          <w:rFonts w:eastAsiaTheme="minorEastAsia"/>
+        </w:rPr>
+        <w:t>verschlechterung</w:t>
+      </w:r>
+      <w:proofErr w:type="spellEnd"/>
+      <w:r>
+        <w:rPr>
+          <w:rFonts w:eastAsiaTheme="minorEastAsia"/>
+        </w:rPr>
+        <w:t xml:space="preserve"> möglich, außerdem waren die </w:t>
+      </w:r>
+      <w:proofErr w:type="spellStart"/>
+      <w:r>
+        <w:rPr>
+          <w:rFonts w:eastAsiaTheme="minorEastAsia"/>
+        </w:rPr>
+        <w:t>werte</w:t>
+      </w:r>
+      <w:proofErr w:type="spellEnd"/>
+      <w:r>
+        <w:rPr>
+          <w:rFonts w:eastAsiaTheme="minorEastAsia"/>
+        </w:rPr>
+        <w:t xml:space="preserve"> der Differenz bei der Berechnung des Unterschiedes verkehrt h</w:t>
       </w:r>
       <w:r>
         <w:rPr>
@@ -2399,13 +2786,35 @@
         <w:rPr>
           <w:rFonts w:eastAsiaTheme="minorEastAsia"/>
         </w:rPr>
-        <w:t xml:space="preserve">Erkenntnis: Wichtungswerte bei Funktion sind egal, </w:t>
-      </w:r>
-      <w:r>
-        <w:rPr>
-          <w:rFonts w:eastAsiaTheme="minorEastAsia"/>
-        </w:rPr>
-        <w:t>voraussgesetzt, der Schwellwert ist hoch genug, dann</w:t>
+        <w:t xml:space="preserve">Erkenntnis: </w:t>
+      </w:r>
+      <w:proofErr w:type="spellStart"/>
+      <w:r>
+        <w:rPr>
+          <w:rFonts w:eastAsiaTheme="minorEastAsia"/>
+        </w:rPr>
+        <w:t>Wichtungswerte</w:t>
+      </w:r>
+      <w:proofErr w:type="spellEnd"/>
+      <w:r>
+        <w:rPr>
+          <w:rFonts w:eastAsiaTheme="minorEastAsia"/>
+        </w:rPr>
+        <w:t xml:space="preserve"> bei Funktion sind egal, </w:t>
+      </w:r>
+      <w:proofErr w:type="spellStart"/>
+      <w:r>
+        <w:rPr>
+          <w:rFonts w:eastAsiaTheme="minorEastAsia"/>
+        </w:rPr>
+        <w:t>voraussgesetzt</w:t>
+      </w:r>
+      <w:proofErr w:type="spellEnd"/>
+      <w:r>
+        <w:rPr>
+          <w:rFonts w:eastAsiaTheme="minorEastAsia"/>
+        </w:rPr>
+        <w:t>, der Schwellwert ist hoch genug, dann</w:t>
       </w:r>
       <w:r>
         <w:rPr>
@@ -2417,128 +2826,70 @@
         <w:rPr>
           <w:rFonts w:eastAsiaTheme="minorEastAsia"/>
         </w:rPr>
-        <w:t>; ist der schwellwert niedrig, muss die wichtung angepasst werden, damit ein ergebnis erzielt werden kann</w:t>
-      </w:r>
-    </w:p>
-    <w:p>
-      <w:pPr>
-        <w:pStyle w:val="Listenabsatz"/>
-        <w:rPr>
-          <w:rFonts w:eastAsiaTheme="minorEastAsia"/>
-        </w:rPr>
-      </w:pPr>
-    </w:p>
-    <w:p>
-      <w:pPr>
-        <w:rPr>
-          <w:rFonts w:eastAsiaTheme="minorEastAsia"/>
-        </w:rPr>
-      </w:pPr>
-      <w:r>
-        <w:rPr>
-          <w:rFonts w:eastAsiaTheme="minorEastAsia"/>
-        </w:rPr>
-        <w:t>Noch notwendige Schritte:</w:t>
-      </w:r>
-    </w:p>
-    <w:p>
-      <w:pPr>
-        <w:pStyle w:val="Listenabsatz"/>
-        <w:numPr>
-          <w:ilvl w:val="0"/>
-          <w:numId w:val="4"/>
-        </w:numPr>
-        <w:rPr>
-          <w:rFonts w:eastAsiaTheme="minorEastAsia"/>
-        </w:rPr>
-      </w:pPr>
-      <w:r>
-        <w:rPr>
-          <w:rFonts w:eastAsiaTheme="minorEastAsia"/>
-        </w:rPr>
-        <w:t>Veränderung des Thresholds zb mit nutzung der varianz anstatt Prozent</w:t>
-      </w:r>
-    </w:p>
-    <w:p>
-      <w:pPr>
-        <w:pStyle w:val="Listenabsatz"/>
-        <w:numPr>
-          <w:ilvl w:val="0"/>
-          <w:numId w:val="4"/>
-        </w:numPr>
-        <w:rPr>
-          <w:rFonts w:eastAsiaTheme="minorEastAsia"/>
-        </w:rPr>
-      </w:pPr>
-      <w:r>
-        <w:rPr>
-          <w:rFonts w:eastAsiaTheme="minorEastAsia"/>
-        </w:rPr>
-        <w:t>Abhängigkeit erzeugen zwischen schwellwert und wichtung</w:t>
-      </w:r>
-    </w:p>
-    <w:p>
-      <w:pPr>
-        <w:pStyle w:val="Listenabsatz"/>
-        <w:numPr>
-          <w:ilvl w:val="0"/>
-          <w:numId w:val="4"/>
-        </w:numPr>
-        <w:rPr>
-          <w:rFonts w:eastAsiaTheme="minorEastAsia"/>
-        </w:rPr>
-      </w:pPr>
-      <w:r>
-        <w:rPr>
-          <w:rFonts w:eastAsiaTheme="minorEastAsia"/>
-        </w:rPr>
-        <w:t>Abbruchbedingung einfügen, schwellwert im notfall erhöhen</w:t>
-      </w:r>
-    </w:p>
-    <w:p>
-      <w:pPr>
-        <w:pStyle w:val="Listenabsatz"/>
-        <w:numPr>
-          <w:ilvl w:val="0"/>
-          <w:numId w:val="4"/>
-        </w:numPr>
-        <w:rPr>
-          <w:rFonts w:eastAsiaTheme="minorEastAsia"/>
-        </w:rPr>
-      </w:pPr>
-      <w:r>
-        <w:rPr>
-          <w:rFonts w:eastAsiaTheme="minorEastAsia"/>
-        </w:rPr>
-        <w:t>Performanceverbesserung ideen: Critsumme nach größten sortieren und dann alle step by step durchgehen in der Hoffnung, der Abbruch wird schneller erreicht</w:t>
-      </w:r>
-    </w:p>
-    <w:p>
-      <w:pPr>
-        <w:rPr>
-          <w:rFonts w:eastAsiaTheme="minorEastAsia"/>
-        </w:rPr>
-      </w:pPr>
-    </w:p>
-    <w:p>
-      <w:pPr>
-        <w:rPr>
-          <w:rFonts w:eastAsiaTheme="minorEastAsia"/>
-        </w:rPr>
-      </w:pPr>
-    </w:p>
-    <w:p>
-      <w:pPr>
-        <w:rPr>
-          <w:rFonts w:eastAsiaTheme="minorEastAsia"/>
-        </w:rPr>
-      </w:pPr>
-      <w:r>
-        <w:rPr>
-          <w:rFonts w:eastAsiaTheme="minorEastAsia"/>
-        </w:rPr>
-        <w:lastRenderedPageBreak/>
-        <w:t>Greenfield:</w:t>
+        <w:t xml:space="preserve">; ist der schwellwert niedrig, muss die </w:t>
+      </w:r>
+      <w:proofErr w:type="spellStart"/>
+      <w:r>
+        <w:rPr>
+          <w:rFonts w:eastAsiaTheme="minorEastAsia"/>
+        </w:rPr>
+        <w:t>wichtung</w:t>
+      </w:r>
+      <w:proofErr w:type="spellEnd"/>
+      <w:r>
+        <w:rPr>
+          <w:rFonts w:eastAsiaTheme="minorEastAsia"/>
+        </w:rPr>
+        <w:t xml:space="preserve"> angepasst werden, damit ein </w:t>
+      </w:r>
+      <w:proofErr w:type="spellStart"/>
+      <w:r>
+        <w:rPr>
+          <w:rFonts w:eastAsiaTheme="minorEastAsia"/>
+        </w:rPr>
+        <w:t>ergebnis</w:t>
+      </w:r>
+      <w:proofErr w:type="spellEnd"/>
+      <w:r>
+        <w:rPr>
+          <w:rFonts w:eastAsiaTheme="minorEastAsia"/>
+        </w:rPr>
+        <w:t xml:space="preserve"> erzielt werden kann</w:t>
+      </w:r>
+    </w:p>
+    <w:p>
+      <w:pPr>
+        <w:rPr>
+          <w:rFonts w:eastAsiaTheme="minorEastAsia"/>
+        </w:rPr>
+      </w:pPr>
+    </w:p>
+    <w:p>
+      <w:pPr>
+        <w:rPr>
+          <w:rFonts w:eastAsiaTheme="minorEastAsia"/>
+        </w:rPr>
+      </w:pPr>
+    </w:p>
+    <w:p>
+      <w:pPr>
+        <w:rPr>
+          <w:rFonts w:eastAsiaTheme="minorEastAsia"/>
+        </w:rPr>
+      </w:pPr>
+      <w:proofErr w:type="spellStart"/>
+      <w:r>
+        <w:rPr>
+          <w:rFonts w:eastAsiaTheme="minorEastAsia"/>
+        </w:rPr>
+        <w:t>Greenfield</w:t>
+      </w:r>
+      <w:proofErr w:type="spellEnd"/>
+      <w:r>
+        <w:rPr>
+          <w:rFonts w:eastAsiaTheme="minorEastAsia"/>
+        </w:rPr>
+        <w:t>:</w:t>
       </w:r>
     </w:p>
     <w:p>
@@ -2576,11 +2927,19 @@
           <w:rFonts w:eastAsiaTheme="minorEastAsia"/>
         </w:rPr>
       </w:pPr>
-      <w:r>
-        <w:rPr>
-          <w:rFonts w:eastAsiaTheme="minorEastAsia"/>
-        </w:rPr>
-        <w:t xml:space="preserve">bzw </w:t>
+      <w:proofErr w:type="spellStart"/>
+      <w:r>
+        <w:rPr>
+          <w:rFonts w:eastAsiaTheme="minorEastAsia"/>
+        </w:rPr>
+        <w:t>bzw</w:t>
+      </w:r>
+      <w:proofErr w:type="spellEnd"/>
+      <w:r>
+        <w:rPr>
+          <w:rFonts w:eastAsiaTheme="minorEastAsia"/>
+        </w:rPr>
+        <w:t xml:space="preserve"> </w:t>
       </w:r>
     </w:p>
     <w:p>
@@ -2602,18 +2961,222 @@
           <w:rFonts w:eastAsiaTheme="minorEastAsia"/>
         </w:rPr>
       </w:pPr>
-    </w:p>
-    <w:p>
-      <w:pPr>
-        <w:rPr>
-          <w:rFonts w:eastAsiaTheme="minorEastAsia"/>
-        </w:rPr>
-      </w:pPr>
-      <w:r>
-        <w:rPr>
-          <w:rFonts w:eastAsiaTheme="minorEastAsia"/>
-        </w:rPr>
-        <w:t>Verbesserungsideen:</w:t>
+      <w:r>
+        <w:rPr>
+          <w:rFonts w:eastAsiaTheme="minorEastAsia"/>
+        </w:rPr>
+        <w:lastRenderedPageBreak/>
+        <w:t xml:space="preserve">13.07.2015 – </w:t>
+      </w:r>
+      <w:proofErr w:type="spellStart"/>
+      <w:r>
+        <w:rPr>
+          <w:rFonts w:eastAsiaTheme="minorEastAsia"/>
+        </w:rPr>
+        <w:t>Whitespot</w:t>
+      </w:r>
+      <w:proofErr w:type="spellEnd"/>
+    </w:p>
+    <w:p>
+      <w:pPr>
+        <w:rPr>
+          <w:rFonts w:eastAsiaTheme="minorEastAsia"/>
+        </w:rPr>
+      </w:pPr>
+      <w:r>
+        <w:rPr>
+          <w:rFonts w:eastAsiaTheme="minorEastAsia"/>
+        </w:rPr>
+        <w:t xml:space="preserve">Der Ansatz für </w:t>
+      </w:r>
+      <w:proofErr w:type="spellStart"/>
+      <w:r>
+        <w:rPr>
+          <w:rFonts w:eastAsiaTheme="minorEastAsia"/>
+        </w:rPr>
+        <w:t>whitespot</w:t>
+      </w:r>
+      <w:proofErr w:type="spellEnd"/>
+      <w:r>
+        <w:rPr>
+          <w:rFonts w:eastAsiaTheme="minorEastAsia"/>
+        </w:rPr>
+        <w:t xml:space="preserve"> ist wie folgt:</w:t>
+      </w:r>
+    </w:p>
+    <w:p>
+      <w:pPr>
+        <w:pStyle w:val="Listenabsatz"/>
+        <w:numPr>
+          <w:ilvl w:val="0"/>
+          <w:numId w:val="5"/>
+        </w:numPr>
+        <w:rPr>
+          <w:rFonts w:eastAsiaTheme="minorEastAsia"/>
+        </w:rPr>
+      </w:pPr>
+      <w:r>
+        <w:rPr>
+          <w:rFonts w:eastAsiaTheme="minorEastAsia"/>
+        </w:rPr>
+        <w:t>Erzeugung der Gebiete der gegebenen Standorte</w:t>
+      </w:r>
+    </w:p>
+    <w:p>
+      <w:pPr>
+        <w:pStyle w:val="Listenabsatz"/>
+        <w:numPr>
+          <w:ilvl w:val="0"/>
+          <w:numId w:val="5"/>
+        </w:numPr>
+        <w:rPr>
+          <w:rFonts w:eastAsiaTheme="minorEastAsia"/>
+        </w:rPr>
+      </w:pPr>
+      <w:r>
+        <w:rPr>
+          <w:rFonts w:eastAsiaTheme="minorEastAsia"/>
+        </w:rPr>
+        <w:t xml:space="preserve">Erzeugung der Gebiet für neue Standorte --&gt; Erzeugung von </w:t>
+      </w:r>
+      <w:proofErr w:type="spellStart"/>
+      <w:r>
+        <w:rPr>
+          <w:rFonts w:eastAsiaTheme="minorEastAsia"/>
+        </w:rPr>
+        <w:t>Startlocations</w:t>
+      </w:r>
+      <w:proofErr w:type="spellEnd"/>
+    </w:p>
+    <w:p>
+      <w:pPr>
+        <w:pStyle w:val="Listenabsatz"/>
+        <w:numPr>
+          <w:ilvl w:val="0"/>
+          <w:numId w:val="5"/>
+        </w:numPr>
+        <w:rPr>
+          <w:rFonts w:eastAsiaTheme="minorEastAsia"/>
+        </w:rPr>
+      </w:pPr>
+      <w:proofErr w:type="spellStart"/>
+      <w:r>
+        <w:rPr>
+          <w:rFonts w:eastAsiaTheme="minorEastAsia"/>
+        </w:rPr>
+        <w:t>Reset</w:t>
+      </w:r>
+      <w:proofErr w:type="spellEnd"/>
+      <w:r>
+        <w:rPr>
+          <w:rFonts w:eastAsiaTheme="minorEastAsia"/>
+        </w:rPr>
+        <w:t xml:space="preserve"> Areas; </w:t>
+      </w:r>
+      <w:proofErr w:type="spellStart"/>
+      <w:r>
+        <w:rPr>
+          <w:rFonts w:eastAsiaTheme="minorEastAsia"/>
+        </w:rPr>
+        <w:t>use</w:t>
+      </w:r>
+      <w:proofErr w:type="spellEnd"/>
+      <w:r>
+        <w:rPr>
+          <w:rFonts w:eastAsiaTheme="minorEastAsia"/>
+        </w:rPr>
+        <w:t xml:space="preserve"> all </w:t>
+      </w:r>
+      <w:proofErr w:type="spellStart"/>
+      <w:r>
+        <w:rPr>
+          <w:rFonts w:eastAsiaTheme="minorEastAsia"/>
+        </w:rPr>
+        <w:t>locations</w:t>
+      </w:r>
+      <w:proofErr w:type="spellEnd"/>
+      <w:r>
+        <w:rPr>
+          <w:rFonts w:eastAsiaTheme="minorEastAsia"/>
+        </w:rPr>
+        <w:t xml:space="preserve"> (</w:t>
+      </w:r>
+      <w:proofErr w:type="spellStart"/>
+      <w:r>
+        <w:rPr>
+          <w:rFonts w:eastAsiaTheme="minorEastAsia"/>
+        </w:rPr>
+        <w:t>new</w:t>
+      </w:r>
+      <w:proofErr w:type="spellEnd"/>
+      <w:r>
+        <w:rPr>
+          <w:rFonts w:eastAsiaTheme="minorEastAsia"/>
+        </w:rPr>
+        <w:t xml:space="preserve"> + </w:t>
+      </w:r>
+      <w:proofErr w:type="spellStart"/>
+      <w:r>
+        <w:rPr>
+          <w:rFonts w:eastAsiaTheme="minorEastAsia"/>
+        </w:rPr>
+        <w:t>given</w:t>
+      </w:r>
+      <w:proofErr w:type="spellEnd"/>
+      <w:r>
+        <w:rPr>
+          <w:rFonts w:eastAsiaTheme="minorEastAsia"/>
+        </w:rPr>
+        <w:t xml:space="preserve">) </w:t>
+      </w:r>
+      <w:proofErr w:type="spellStart"/>
+      <w:r>
+        <w:rPr>
+          <w:rFonts w:eastAsiaTheme="minorEastAsia"/>
+        </w:rPr>
+        <w:t>and</w:t>
+      </w:r>
+      <w:proofErr w:type="spellEnd"/>
+      <w:r>
+        <w:rPr>
+          <w:rFonts w:eastAsiaTheme="minorEastAsia"/>
+        </w:rPr>
+        <w:t xml:space="preserve"> do </w:t>
+      </w:r>
+      <w:proofErr w:type="spellStart"/>
+      <w:r>
+        <w:rPr>
+          <w:rFonts w:eastAsiaTheme="minorEastAsia"/>
+        </w:rPr>
+        <w:t>area</w:t>
+      </w:r>
+      <w:proofErr w:type="spellEnd"/>
+      <w:r>
+        <w:rPr>
+          <w:rFonts w:eastAsiaTheme="minorEastAsia"/>
+        </w:rPr>
+        <w:t xml:space="preserve"> </w:t>
+      </w:r>
+      <w:proofErr w:type="spellStart"/>
+      <w:r>
+        <w:rPr>
+          <w:rFonts w:eastAsiaTheme="minorEastAsia"/>
+        </w:rPr>
+        <w:t>segmentation</w:t>
+      </w:r>
+      <w:proofErr w:type="spellEnd"/>
+    </w:p>
+    <w:p>
+      <w:pPr>
+        <w:rPr>
+          <w:rFonts w:eastAsiaTheme="minorEastAsia"/>
+        </w:rPr>
+      </w:pPr>
+      <w:r>
+        <w:rPr>
+          <w:rFonts w:eastAsiaTheme="minorEastAsia"/>
+        </w:rPr>
+        <w:t>Zwei verschiedene Ansätze bei 2.:</w:t>
       </w:r>
     </w:p>
     <w:p>
@@ -2631,20 +3194,7 @@
         <w:rPr>
           <w:rFonts w:eastAsiaTheme="minorEastAsia"/>
         </w:rPr>
-        <w:t>Nach Location Ermittlung Gebiete neu verteilen, um Nasen zu vermeiden?</w:t>
-      </w:r>
-      <w:r>
-        <w:rPr>
-          <w:rFonts w:eastAsiaTheme="minorEastAsia"/>
-        </w:rPr>
-        <w:t xml:space="preserve"> Somit nur die erzeugten Standorte nutzen und danach neu verteilen; </w:t>
-      </w:r>
-      <w:r>
-        <w:rPr>
-          <w:rFonts w:eastAsiaTheme="minorEastAsia"/>
-          <w:color w:val="00B050"/>
-        </w:rPr>
-        <w:t>--&gt; Beim aktuellen Algorithmus nicht mehr notwendig, da durch Nutzung der Distanz anstatt der Kompaktheit keine Nasen mehr gebildet werden. Somit Gefahr von Nasen nicht zu groß, so dass höhere Rechenzeit nicht im Verhältnis zum Nutzen steht</w:t>
+        <w:t>Entweder Nutzung eines Randpolygons als Start zur Erzeugung des Gebietes</w:t>
       </w:r>
     </w:p>
     <w:p>
@@ -2662,137 +3212,27 @@
         <w:rPr>
           <w:rFonts w:eastAsiaTheme="minorEastAsia"/>
         </w:rPr>
-        <w:t>Wichtung möglich bei Gebietsverteilung algorithmus nach Distanzen oder Anwendung eines anderen Algorithmus zb GetsTrueNearest</w:t>
-      </w:r>
-    </w:p>
-    <w:p>
-      <w:pPr>
-        <w:pStyle w:val="Listenabsatz"/>
-        <w:numPr>
-          <w:ilvl w:val="0"/>
-          <w:numId w:val="4"/>
-        </w:numPr>
-        <w:rPr>
-          <w:rFonts w:eastAsiaTheme="minorEastAsia"/>
-        </w:rPr>
-      </w:pPr>
-      <w:r>
-        <w:rPr>
-          <w:rFonts w:eastAsiaTheme="minorEastAsia"/>
-        </w:rPr>
-        <w:t>Bessere Bestimmung des critAverage bei Greenfield bzw besseres Abbruchkriterium</w:t>
-      </w:r>
-    </w:p>
-    <w:p>
-      <w:pPr>
-        <w:pStyle w:val="Listenabsatz"/>
-        <w:numPr>
-          <w:ilvl w:val="0"/>
-          <w:numId w:val="4"/>
-        </w:numPr>
-        <w:rPr>
-          <w:rFonts w:eastAsiaTheme="minorEastAsia"/>
-        </w:rPr>
-      </w:pPr>
-      <w:r>
-        <w:rPr>
-          <w:rFonts w:eastAsiaTheme="minorEastAsia"/>
-        </w:rPr>
-        <w:t>Threshold value nicht über Prozent, sondern über Varianz etc.</w:t>
-      </w:r>
-    </w:p>
-    <w:p>
-      <w:pPr>
-        <w:pStyle w:val="Listenabsatz"/>
-        <w:numPr>
-          <w:ilvl w:val="0"/>
-          <w:numId w:val="4"/>
-        </w:numPr>
-        <w:rPr>
-          <w:rFonts w:eastAsiaTheme="minorEastAsia"/>
-        </w:rPr>
-      </w:pPr>
-      <w:r>
-        <w:rPr>
-          <w:rFonts w:eastAsiaTheme="minorEastAsia"/>
-        </w:rPr>
-        <w:t>Anfangssortierung nach Distanz beachtet keine Unity, das mit einbauen</w:t>
-      </w:r>
-    </w:p>
-    <w:p>
-      <w:pPr>
-        <w:rPr>
-          <w:rFonts w:eastAsiaTheme="minorEastAsia"/>
-        </w:rPr>
-      </w:pPr>
-    </w:p>
-    <w:p>
-      <w:pPr>
-        <w:rPr>
-          <w:rFonts w:eastAsiaTheme="minorEastAsia"/>
-        </w:rPr>
-      </w:pPr>
-      <w:r>
-        <w:rPr>
-          <w:rFonts w:eastAsiaTheme="minorEastAsia"/>
-        </w:rPr>
-        <w:t>Whitespot:</w:t>
-      </w:r>
-    </w:p>
-    <w:p>
-      <w:pPr>
-        <w:ind w:firstLine="708"/>
-        <w:rPr>
-          <w:rFonts w:eastAsiaTheme="minorEastAsia"/>
-        </w:rPr>
-      </w:pPr>
-      <w:r>
-        <w:rPr>
-          <w:rFonts w:eastAsiaTheme="minorEastAsia"/>
-        </w:rPr>
-        <w:t>Erkenntnisse</w:t>
-      </w:r>
-      <w:r>
-        <w:rPr>
-          <w:rFonts w:eastAsiaTheme="minorEastAsia"/>
-        </w:rPr>
-        <w:t>:</w:t>
-      </w:r>
-    </w:p>
-    <w:p>
-      <w:pPr>
-        <w:pStyle w:val="Listenabsatz"/>
-        <w:numPr>
-          <w:ilvl w:val="0"/>
-          <w:numId w:val="4"/>
-        </w:numPr>
-        <w:rPr>
-          <w:rFonts w:eastAsiaTheme="minorEastAsia"/>
-        </w:rPr>
-      </w:pPr>
-      <w:r>
-        <w:rPr>
-          <w:rFonts w:eastAsiaTheme="minorEastAsia"/>
-        </w:rPr>
-        <w:t>Umsortierung für Threshold am Ende ohne Beachtung Homepoly für neue Standorte, da die noch wandern können</w:t>
-      </w:r>
-    </w:p>
-    <w:p>
-      <w:pPr>
-        <w:pStyle w:val="Listenabsatz"/>
-        <w:numPr>
-          <w:ilvl w:val="0"/>
-          <w:numId w:val="4"/>
-        </w:numPr>
-        <w:rPr>
-          <w:rFonts w:eastAsiaTheme="minorEastAsia"/>
-        </w:rPr>
-      </w:pPr>
-      <w:r>
-        <w:rPr>
-          <w:rFonts w:eastAsiaTheme="minorEastAsia"/>
-        </w:rPr>
-        <w:t>Nachdem ersten Standorte erzeugt worden sind, Sortierung nochmal löschen und neu nach Distanzen aufteilen, danach umsortieren, da sonst Nasen und unkompakte Gebiete entstehen</w:t>
+        <w:t>Oder Nutzung eines beliebigen noch nicht verteilten Polygons</w:t>
+      </w:r>
+      <w:r>
+        <w:rPr>
+          <w:rFonts w:eastAsiaTheme="minorEastAsia"/>
+        </w:rPr>
+        <w:t xml:space="preserve">: Problem: Punkte/Standorte liegen </w:t>
+      </w:r>
+      <w:proofErr w:type="spellStart"/>
+      <w:r>
+        <w:rPr>
+          <w:rFonts w:eastAsiaTheme="minorEastAsia"/>
+        </w:rPr>
+        <w:t>evtl</w:t>
+      </w:r>
+      <w:proofErr w:type="spellEnd"/>
+      <w:r>
+        <w:rPr>
+          <w:rFonts w:eastAsiaTheme="minorEastAsia"/>
+        </w:rPr>
+        <w:t xml:space="preserve"> zu dicht beieinander und dann auch noch zu viele dicht nebeneinander</w:t>
       </w:r>
     </w:p>
     <w:p>
@@ -2806,11 +3246,10 @@
           <w:noProof/>
           <w:lang w:eastAsia="de-DE"/>
         </w:rPr>
-        <w:lastRenderedPageBreak/>
         <w:drawing>
-          <wp:inline distT="0" distB="0" distL="0" distR="0" wp14:anchorId="18DA9F19" wp14:editId="41C6970B">
-            <wp:extent cx="4319309" cy="3343275"/>
-            <wp:effectExtent l="0" t="0" r="5080" b="0"/>
+          <wp:inline distT="0" distB="0" distL="0" distR="0" wp14:anchorId="35446E66" wp14:editId="525F2D3D">
+            <wp:extent cx="5760720" cy="4653280"/>
+            <wp:effectExtent l="0" t="0" r="0" b="0"/>
             <wp:docPr id="10" name="Grafik 10"/>
             <wp:cNvGraphicFramePr>
               <a:graphicFrameLocks xmlns:a="http://schemas.openxmlformats.org/drawingml/2006/main" noChangeAspect="1"/>
@@ -2831,7 +3270,7 @@
                   <pic:spPr>
                     <a:xfrm>
                       <a:off x="0" y="0"/>
-                      <a:ext cx="4321140" cy="3344692"/>
+                      <a:ext cx="5760720" cy="4653280"/>
                     </a:xfrm>
                     <a:prstGeom prst="rect">
                       <a:avLst/>
@@ -2843,14 +3282,4293 @@
           </wp:inline>
         </w:drawing>
       </w:r>
-      <w:r>
-        <w:rPr>
-          <w:rFonts w:eastAsiaTheme="minorEastAsia"/>
-        </w:rPr>
-        <w:t>Bild: ohne Löschen der Sortierung und stattdessen direktes umsortieren</w:t>
-      </w:r>
+    </w:p>
+    <w:p>
+      <w:pPr>
+        <w:rPr>
+          <w:rFonts w:eastAsiaTheme="minorEastAsia"/>
+        </w:rPr>
+      </w:pPr>
+      <w:r>
+        <w:rPr>
+          <w:rFonts w:eastAsiaTheme="minorEastAsia"/>
+        </w:rPr>
+        <w:t>Ergebnis könnte eigentlich so aussehen, aber durch Standorte nicht möglich</w:t>
+      </w:r>
+    </w:p>
+    <w:p>
+      <w:pPr>
+        <w:rPr>
+          <w:rFonts w:eastAsiaTheme="minorEastAsia"/>
+        </w:rPr>
+      </w:pPr>
+      <w:r>
+        <w:rPr>
+          <w:rFonts w:eastAsiaTheme="minorEastAsia"/>
+          <w:noProof/>
+          <w:lang w:eastAsia="de-DE"/>
+        </w:rPr>
+        <w:lastRenderedPageBreak/>
+        <w:drawing>
+          <wp:inline distT="0" distB="0" distL="0" distR="0">
+            <wp:extent cx="4495800" cy="3090863"/>
+            <wp:effectExtent l="0" t="0" r="0" b="0"/>
+            <wp:docPr id="11" name="Grafik 11" descr="E:\Studium\Master\4.Semester - MA\Results\Whitespot13.07\area_PLZ8_5givenPink_5newGreen_com100_crit0_thres50.PNG"/>
+            <wp:cNvGraphicFramePr>
+              <a:graphicFrameLocks xmlns:a="http://schemas.openxmlformats.org/drawingml/2006/main" noChangeAspect="1"/>
+            </wp:cNvGraphicFramePr>
+            <a:graphic xmlns:a="http://schemas.openxmlformats.org/drawingml/2006/main">
+              <a:graphicData uri="http://schemas.openxmlformats.org/drawingml/2006/picture">
+                <pic:pic xmlns:pic="http://schemas.openxmlformats.org/drawingml/2006/picture">
+                  <pic:nvPicPr>
+                    <pic:cNvPr id="0" name="Picture 1" descr="E:\Studium\Master\4.Semester - MA\Results\Whitespot13.07\area_PLZ8_5givenPink_5newGreen_com100_crit0_thres50.PNG"/>
+                    <pic:cNvPicPr>
+                      <a:picLocks noChangeAspect="1" noChangeArrowheads="1"/>
+                    </pic:cNvPicPr>
+                  </pic:nvPicPr>
+                  <pic:blipFill>
+                    <a:blip r:embed="rId18">
+                      <a:extLst>
+                        <a:ext uri="{28A0092B-C50C-407E-A947-70E740481C1C}">
+                          <a14:useLocalDpi xmlns:a14="http://schemas.microsoft.com/office/drawing/2010/main" val="0"/>
+                        </a:ext>
+                      </a:extLst>
+                    </a:blip>
+                    <a:srcRect/>
+                    <a:stretch>
+                      <a:fillRect/>
+                    </a:stretch>
+                  </pic:blipFill>
+                  <pic:spPr bwMode="auto">
+                    <a:xfrm>
+                      <a:off x="0" y="0"/>
+                      <a:ext cx="4500758" cy="3094271"/>
+                    </a:xfrm>
+                    <a:prstGeom prst="rect">
+                      <a:avLst/>
+                    </a:prstGeom>
+                    <a:noFill/>
+                    <a:ln>
+                      <a:noFill/>
+                    </a:ln>
+                  </pic:spPr>
+                </pic:pic>
+              </a:graphicData>
+            </a:graphic>
+          </wp:inline>
+        </w:drawing>
+      </w:r>
+    </w:p>
+    <w:p>
+      <w:pPr>
+        <w:rPr>
+          <w:rFonts w:eastAsiaTheme="minorEastAsia"/>
+        </w:rPr>
+      </w:pPr>
+    </w:p>
+    <w:p>
+      <w:pPr>
+        <w:rPr>
+          <w:rFonts w:eastAsiaTheme="minorEastAsia"/>
+        </w:rPr>
+      </w:pPr>
+      <w:r>
+        <w:rPr>
+          <w:rFonts w:eastAsiaTheme="minorEastAsia"/>
+        </w:rPr>
+        <w:t xml:space="preserve">Problem erkannt bei </w:t>
+      </w:r>
+      <w:proofErr w:type="spellStart"/>
+      <w:r>
+        <w:rPr>
+          <w:rFonts w:eastAsiaTheme="minorEastAsia"/>
+        </w:rPr>
+        <w:t>allocatePolygonsByDistance</w:t>
+      </w:r>
+      <w:proofErr w:type="spellEnd"/>
+      <w:r>
+        <w:rPr>
+          <w:rFonts w:eastAsiaTheme="minorEastAsia"/>
+        </w:rPr>
+        <w:t>: Es ist nicht gewährleistet, dass zusammenhängende Gebiete entstehen. Wenn die Standorte ungünstig liegen, entstehen Inseln (siehe Bild)</w:t>
+      </w:r>
+    </w:p>
+    <w:p>
+      <w:pPr>
+        <w:rPr>
+          <w:rFonts w:eastAsiaTheme="minorEastAsia"/>
+        </w:rPr>
+      </w:pPr>
+      <w:r>
+        <w:rPr>
+          <w:noProof/>
+          <w:lang w:eastAsia="de-DE"/>
+        </w:rPr>
+        <w:drawing>
+          <wp:inline distT="0" distB="0" distL="0" distR="0" wp14:anchorId="4F49D70C" wp14:editId="1DCFAB6C">
+            <wp:extent cx="5760720" cy="4432935"/>
+            <wp:effectExtent l="0" t="0" r="0" b="5715"/>
+            <wp:docPr id="12" name="Grafik 12"/>
+            <wp:cNvGraphicFramePr>
+              <a:graphicFrameLocks xmlns:a="http://schemas.openxmlformats.org/drawingml/2006/main" noChangeAspect="1"/>
+            </wp:cNvGraphicFramePr>
+            <a:graphic xmlns:a="http://schemas.openxmlformats.org/drawingml/2006/main">
+              <a:graphicData uri="http://schemas.openxmlformats.org/drawingml/2006/picture">
+                <pic:pic xmlns:pic="http://schemas.openxmlformats.org/drawingml/2006/picture">
+                  <pic:nvPicPr>
+                    <pic:cNvPr id="1" name=""/>
+                    <pic:cNvPicPr/>
+                  </pic:nvPicPr>
+                  <pic:blipFill>
+                    <a:blip r:embed="rId19"/>
+                    <a:stretch>
+                      <a:fillRect/>
+                    </a:stretch>
+                  </pic:blipFill>
+                  <pic:spPr>
+                    <a:xfrm>
+                      <a:off x="0" y="0"/>
+                      <a:ext cx="5760720" cy="4432935"/>
+                    </a:xfrm>
+                    <a:prstGeom prst="rect">
+                      <a:avLst/>
+                    </a:prstGeom>
+                  </pic:spPr>
+                </pic:pic>
+              </a:graphicData>
+            </a:graphic>
+          </wp:inline>
+        </w:drawing>
+      </w:r>
+    </w:p>
+    <w:p>
+      <w:pPr>
+        <w:rPr>
+          <w:rFonts w:eastAsiaTheme="minorEastAsia"/>
+        </w:rPr>
+      </w:pPr>
+      <w:r>
+        <w:rPr>
+          <w:rFonts w:eastAsiaTheme="minorEastAsia"/>
+        </w:rPr>
+        <w:t>Lösungsidee:</w:t>
+      </w:r>
+    </w:p>
+    <w:p>
+      <w:pPr>
+        <w:pStyle w:val="Listenabsatz"/>
+        <w:numPr>
+          <w:ilvl w:val="0"/>
+          <w:numId w:val="6"/>
+        </w:numPr>
+        <w:rPr>
+          <w:rFonts w:eastAsiaTheme="minorEastAsia"/>
+        </w:rPr>
+      </w:pPr>
+      <w:r>
+        <w:rPr>
+          <w:rFonts w:eastAsiaTheme="minorEastAsia"/>
+        </w:rPr>
+        <w:lastRenderedPageBreak/>
+        <w:t>Zuordnung wie zuvor nach Distanz</w:t>
+      </w:r>
+    </w:p>
+    <w:p>
+      <w:pPr>
+        <w:pStyle w:val="Listenabsatz"/>
+        <w:numPr>
+          <w:ilvl w:val="0"/>
+          <w:numId w:val="6"/>
+        </w:numPr>
+        <w:rPr>
+          <w:rFonts w:eastAsiaTheme="minorEastAsia"/>
+        </w:rPr>
+      </w:pPr>
+      <w:r>
+        <w:rPr>
+          <w:rFonts w:eastAsiaTheme="minorEastAsia"/>
+        </w:rPr>
+        <w:t xml:space="preserve">Anschließend check </w:t>
+      </w:r>
+      <w:proofErr w:type="spellStart"/>
+      <w:r>
+        <w:rPr>
+          <w:rFonts w:eastAsiaTheme="minorEastAsia"/>
+        </w:rPr>
+        <w:t>Unity</w:t>
+      </w:r>
+      <w:proofErr w:type="spellEnd"/>
+    </w:p>
+    <w:p>
+      <w:pPr>
+        <w:pStyle w:val="Listenabsatz"/>
+        <w:numPr>
+          <w:ilvl w:val="1"/>
+          <w:numId w:val="6"/>
+        </w:numPr>
+        <w:rPr>
+          <w:rFonts w:eastAsiaTheme="minorEastAsia"/>
+        </w:rPr>
+      </w:pPr>
+      <w:r>
+        <w:rPr>
+          <w:rFonts w:eastAsiaTheme="minorEastAsia"/>
+        </w:rPr>
+        <w:t>Für jeden Standort</w:t>
+      </w:r>
+    </w:p>
+    <w:p>
+      <w:pPr>
+        <w:pStyle w:val="Listenabsatz"/>
+        <w:numPr>
+          <w:ilvl w:val="1"/>
+          <w:numId w:val="6"/>
+        </w:numPr>
+        <w:rPr>
+          <w:rFonts w:eastAsiaTheme="minorEastAsia"/>
+        </w:rPr>
+      </w:pPr>
+      <w:r>
+        <w:rPr>
+          <w:rFonts w:eastAsiaTheme="minorEastAsia"/>
+        </w:rPr>
+        <w:t>Wenn es Inseln gibt, kleineren Teil des Graphen bestimmen</w:t>
+      </w:r>
+      <w:r>
+        <w:rPr>
+          <w:rFonts w:eastAsiaTheme="minorEastAsia"/>
+        </w:rPr>
+        <w:t xml:space="preserve"> --&gt; den Teil bestimmen, der nicht am </w:t>
+      </w:r>
+      <w:proofErr w:type="spellStart"/>
+      <w:r>
+        <w:rPr>
+          <w:rFonts w:eastAsiaTheme="minorEastAsia"/>
+        </w:rPr>
+        <w:t>Homepoly</w:t>
+      </w:r>
+      <w:proofErr w:type="spellEnd"/>
+      <w:r>
+        <w:rPr>
+          <w:rFonts w:eastAsiaTheme="minorEastAsia"/>
+        </w:rPr>
+        <w:t xml:space="preserve"> liegt = Graphen bei </w:t>
+      </w:r>
+      <w:proofErr w:type="spellStart"/>
+      <w:r>
+        <w:rPr>
+          <w:rFonts w:eastAsiaTheme="minorEastAsia"/>
+        </w:rPr>
+        <w:t>Homepoly</w:t>
+      </w:r>
+      <w:proofErr w:type="spellEnd"/>
+      <w:r>
+        <w:rPr>
+          <w:rFonts w:eastAsiaTheme="minorEastAsia"/>
+        </w:rPr>
+        <w:t xml:space="preserve"> starten lassen, alle Nachbarn bestimmen, somit bleibt automatisch der Teil übrig, der abseits liegt, wenn kein Zusammenhang</w:t>
+      </w:r>
+    </w:p>
+    <w:p>
+      <w:pPr>
+        <w:pStyle w:val="Listenabsatz"/>
+        <w:numPr>
+          <w:ilvl w:val="1"/>
+          <w:numId w:val="6"/>
+        </w:numPr>
+        <w:rPr>
+          <w:rFonts w:eastAsiaTheme="minorEastAsia"/>
+        </w:rPr>
+      </w:pPr>
+      <w:r>
+        <w:rPr>
+          <w:rFonts w:eastAsiaTheme="minorEastAsia"/>
+        </w:rPr>
+        <w:t xml:space="preserve">Kleineren Teil dem Standort zuordnen, der am 2. Nächsten, dabei Check </w:t>
+      </w:r>
+      <w:proofErr w:type="spellStart"/>
+      <w:r>
+        <w:rPr>
+          <w:rFonts w:eastAsiaTheme="minorEastAsia"/>
+        </w:rPr>
+        <w:t>Unity</w:t>
+      </w:r>
+      <w:proofErr w:type="spellEnd"/>
+      <w:r>
+        <w:rPr>
+          <w:rFonts w:eastAsiaTheme="minorEastAsia"/>
+        </w:rPr>
+        <w:t xml:space="preserve"> (notfalls 3.,4.,… nächsten zuordnen)</w:t>
+      </w:r>
+    </w:p>
+    <w:p>
+      <w:pPr>
+        <w:rPr>
+          <w:rFonts w:eastAsiaTheme="minorEastAsia"/>
+        </w:rPr>
+      </w:pPr>
+      <w:r>
+        <w:rPr>
+          <w:rFonts w:eastAsiaTheme="minorEastAsia"/>
+        </w:rPr>
+        <w:t>Ergebnis:</w:t>
+      </w:r>
+    </w:p>
+    <w:p>
+      <w:pPr>
+        <w:rPr>
+          <w:rFonts w:eastAsiaTheme="minorEastAsia"/>
+        </w:rPr>
+      </w:pPr>
+      <w:r>
+        <w:rPr>
+          <w:noProof/>
+          <w:lang w:eastAsia="de-DE"/>
+        </w:rPr>
+        <w:drawing>
+          <wp:inline distT="0" distB="0" distL="0" distR="0" wp14:anchorId="0FCF8D3D" wp14:editId="19CB763A">
+            <wp:extent cx="5760720" cy="4404360"/>
+            <wp:effectExtent l="0" t="0" r="0" b="0"/>
+            <wp:docPr id="13" name="Grafik 13"/>
+            <wp:cNvGraphicFramePr>
+              <a:graphicFrameLocks xmlns:a="http://schemas.openxmlformats.org/drawingml/2006/main" noChangeAspect="1"/>
+            </wp:cNvGraphicFramePr>
+            <a:graphic xmlns:a="http://schemas.openxmlformats.org/drawingml/2006/main">
+              <a:graphicData uri="http://schemas.openxmlformats.org/drawingml/2006/picture">
+                <pic:pic xmlns:pic="http://schemas.openxmlformats.org/drawingml/2006/picture">
+                  <pic:nvPicPr>
+                    <pic:cNvPr id="1" name=""/>
+                    <pic:cNvPicPr/>
+                  </pic:nvPicPr>
+                  <pic:blipFill>
+                    <a:blip r:embed="rId20"/>
+                    <a:stretch>
+                      <a:fillRect/>
+                    </a:stretch>
+                  </pic:blipFill>
+                  <pic:spPr>
+                    <a:xfrm>
+                      <a:off x="0" y="0"/>
+                      <a:ext cx="5760720" cy="4404360"/>
+                    </a:xfrm>
+                    <a:prstGeom prst="rect">
+                      <a:avLst/>
+                    </a:prstGeom>
+                  </pic:spPr>
+                </pic:pic>
+              </a:graphicData>
+            </a:graphic>
+          </wp:inline>
+        </w:drawing>
+      </w:r>
+    </w:p>
+    <w:p>
+      <w:pPr>
+        <w:rPr>
+          <w:rFonts w:eastAsiaTheme="minorEastAsia"/>
+        </w:rPr>
+      </w:pPr>
+      <w:r>
+        <w:rPr>
+          <w:rFonts w:eastAsiaTheme="minorEastAsia"/>
+        </w:rPr>
+        <w:t>21. Juli</w:t>
+      </w:r>
+    </w:p>
+    <w:p>
+      <w:pPr>
+        <w:rPr>
+          <w:rFonts w:eastAsiaTheme="minorEastAsia"/>
+        </w:rPr>
+      </w:pPr>
+      <w:r>
+        <w:rPr>
+          <w:rFonts w:eastAsiaTheme="minorEastAsia"/>
+        </w:rPr>
+        <w:t xml:space="preserve">Beide </w:t>
+      </w:r>
+      <w:proofErr w:type="spellStart"/>
+      <w:r>
+        <w:rPr>
+          <w:rFonts w:eastAsiaTheme="minorEastAsia"/>
+        </w:rPr>
+        <w:t>Whitespotansätze</w:t>
+      </w:r>
+      <w:proofErr w:type="spellEnd"/>
+      <w:r>
+        <w:rPr>
+          <w:rFonts w:eastAsiaTheme="minorEastAsia"/>
+        </w:rPr>
+        <w:t xml:space="preserve"> sind nun implementiert. Es ist erkennbar, dass der Ansatz mit Nutzung von Randpolygonen das bessere Ergebnis liefert: Rechenzeit ist kürzer + Gebiete sind besser geformt, also wird dieser Ansatz genommen.</w:t>
+      </w:r>
+    </w:p>
+    <w:p>
+      <w:pPr>
+        <w:rPr>
+          <w:rFonts w:eastAsiaTheme="minorEastAsia"/>
+        </w:rPr>
+      </w:pPr>
+      <w:r>
+        <w:rPr>
+          <w:rFonts w:eastAsiaTheme="minorEastAsia"/>
+        </w:rPr>
+        <w:t xml:space="preserve">Nachdem </w:t>
+      </w:r>
+      <w:proofErr w:type="spellStart"/>
+      <w:r>
+        <w:rPr>
+          <w:rFonts w:eastAsiaTheme="minorEastAsia"/>
+        </w:rPr>
+        <w:t>Whitespot</w:t>
+      </w:r>
+      <w:proofErr w:type="spellEnd"/>
+      <w:r>
+        <w:rPr>
+          <w:rFonts w:eastAsiaTheme="minorEastAsia"/>
+        </w:rPr>
+        <w:t xml:space="preserve"> nun auch fertig ist, beginnt </w:t>
+      </w:r>
+      <w:proofErr w:type="spellStart"/>
+      <w:r>
+        <w:rPr>
+          <w:rFonts w:eastAsiaTheme="minorEastAsia"/>
+        </w:rPr>
+        <w:t>Refactoring</w:t>
+      </w:r>
+      <w:proofErr w:type="spellEnd"/>
+      <w:r>
+        <w:rPr>
+          <w:rFonts w:eastAsiaTheme="minorEastAsia"/>
+        </w:rPr>
+        <w:t>.</w:t>
+      </w:r>
+    </w:p>
+    <w:p>
+      <w:pPr>
+        <w:pStyle w:val="Listenabsatz"/>
+        <w:numPr>
+          <w:ilvl w:val="0"/>
+          <w:numId w:val="4"/>
+        </w:numPr>
+        <w:rPr>
+          <w:rFonts w:eastAsiaTheme="minorEastAsia"/>
+        </w:rPr>
+      </w:pPr>
+      <w:r>
+        <w:rPr>
+          <w:rFonts w:eastAsiaTheme="minorEastAsia"/>
+        </w:rPr>
+        <w:t>Zusammenfassung von Funktionen, die zu einem bestimmten Teilbereich gehören:</w:t>
+      </w:r>
+    </w:p>
+    <w:p>
+      <w:pPr>
+        <w:pStyle w:val="Listenabsatz"/>
+        <w:numPr>
+          <w:ilvl w:val="1"/>
+          <w:numId w:val="4"/>
+        </w:numPr>
+        <w:rPr>
+          <w:rFonts w:eastAsiaTheme="minorEastAsia"/>
+        </w:rPr>
+      </w:pPr>
+      <w:proofErr w:type="spellStart"/>
+      <w:r>
+        <w:rPr>
+          <w:rFonts w:eastAsiaTheme="minorEastAsia"/>
+        </w:rPr>
+        <w:t>Initialisation</w:t>
+      </w:r>
+      <w:proofErr w:type="spellEnd"/>
+      <w:r>
+        <w:rPr>
+          <w:rFonts w:eastAsiaTheme="minorEastAsia"/>
+        </w:rPr>
+        <w:t xml:space="preserve">: </w:t>
+      </w:r>
+      <w:proofErr w:type="spellStart"/>
+      <w:r>
+        <w:rPr>
+          <w:rFonts w:eastAsiaTheme="minorEastAsia"/>
+        </w:rPr>
+        <w:t>getNrOrSum</w:t>
+      </w:r>
+      <w:proofErr w:type="spellEnd"/>
+      <w:r>
+        <w:rPr>
+          <w:rFonts w:eastAsiaTheme="minorEastAsia"/>
+        </w:rPr>
+        <w:t xml:space="preserve">, </w:t>
+      </w:r>
+      <w:proofErr w:type="spellStart"/>
+      <w:r>
+        <w:rPr>
+          <w:rFonts w:eastAsiaTheme="minorEastAsia"/>
+        </w:rPr>
+        <w:t>initPolygones</w:t>
+      </w:r>
+      <w:proofErr w:type="spellEnd"/>
+      <w:r>
+        <w:rPr>
+          <w:rFonts w:eastAsiaTheme="minorEastAsia"/>
+        </w:rPr>
+        <w:t xml:space="preserve">, </w:t>
+      </w:r>
+      <w:proofErr w:type="spellStart"/>
+      <w:r>
+        <w:rPr>
+          <w:rFonts w:eastAsiaTheme="minorEastAsia"/>
+        </w:rPr>
+        <w:t>initNeighbours</w:t>
+      </w:r>
+      <w:proofErr w:type="spellEnd"/>
+      <w:r>
+        <w:rPr>
+          <w:rFonts w:eastAsiaTheme="minorEastAsia"/>
+        </w:rPr>
+        <w:t xml:space="preserve">, </w:t>
+      </w:r>
+      <w:proofErr w:type="spellStart"/>
+      <w:r>
+        <w:rPr>
+          <w:rFonts w:eastAsiaTheme="minorEastAsia"/>
+        </w:rPr>
+        <w:t>initCentroids</w:t>
+      </w:r>
+      <w:proofErr w:type="spellEnd"/>
+    </w:p>
+    <w:p>
+      <w:pPr>
+        <w:pStyle w:val="Listenabsatz"/>
+        <w:numPr>
+          <w:ilvl w:val="1"/>
+          <w:numId w:val="4"/>
+        </w:numPr>
+        <w:rPr>
+          <w:rFonts w:eastAsiaTheme="minorEastAsia"/>
+        </w:rPr>
+      </w:pPr>
+      <w:proofErr w:type="spellStart"/>
+      <w:r>
+        <w:rPr>
+          <w:rFonts w:eastAsiaTheme="minorEastAsia"/>
+        </w:rPr>
+        <w:t>AreaSegmenation</w:t>
+      </w:r>
+      <w:proofErr w:type="spellEnd"/>
+      <w:r>
+        <w:rPr>
+          <w:rFonts w:eastAsiaTheme="minorEastAsia"/>
+        </w:rPr>
+        <w:t xml:space="preserve">: </w:t>
+      </w:r>
+      <w:proofErr w:type="spellStart"/>
+      <w:r>
+        <w:rPr>
+          <w:rFonts w:eastAsiaTheme="minorEastAsia"/>
+        </w:rPr>
+        <w:t>determineHomePoly</w:t>
+      </w:r>
+      <w:proofErr w:type="spellEnd"/>
+      <w:r>
+        <w:rPr>
+          <w:rFonts w:eastAsiaTheme="minorEastAsia"/>
+        </w:rPr>
+        <w:t xml:space="preserve">, </w:t>
+      </w:r>
+      <w:proofErr w:type="spellStart"/>
+      <w:r>
+        <w:rPr>
+          <w:rFonts w:eastAsiaTheme="minorEastAsia"/>
+        </w:rPr>
+        <w:t>initDistance,allocByDist</w:t>
+      </w:r>
+      <w:proofErr w:type="spellEnd"/>
+      <w:r>
+        <w:rPr>
+          <w:rFonts w:eastAsiaTheme="minorEastAsia"/>
+        </w:rPr>
+        <w:t xml:space="preserve">, </w:t>
+      </w:r>
+      <w:proofErr w:type="spellStart"/>
+      <w:r>
+        <w:rPr>
+          <w:rFonts w:eastAsiaTheme="minorEastAsia"/>
+        </w:rPr>
+        <w:t>initCrit</w:t>
+      </w:r>
+      <w:proofErr w:type="spellEnd"/>
+      <w:r>
+        <w:rPr>
+          <w:rFonts w:eastAsiaTheme="minorEastAsia"/>
+        </w:rPr>
+        <w:t xml:space="preserve">, </w:t>
+      </w:r>
+      <w:proofErr w:type="spellStart"/>
+      <w:r>
+        <w:rPr>
+          <w:rFonts w:eastAsiaTheme="minorEastAsia"/>
+        </w:rPr>
+        <w:t>checkUnity</w:t>
+      </w:r>
+      <w:proofErr w:type="spellEnd"/>
+      <w:r>
+        <w:rPr>
+          <w:rFonts w:eastAsiaTheme="minorEastAsia"/>
+        </w:rPr>
+        <w:t xml:space="preserve">, </w:t>
+      </w:r>
+      <w:proofErr w:type="spellStart"/>
+      <w:r>
+        <w:rPr>
+          <w:rFonts w:eastAsiaTheme="minorEastAsia"/>
+        </w:rPr>
+        <w:t>checkThreshold</w:t>
+      </w:r>
+      <w:proofErr w:type="spellEnd"/>
+    </w:p>
+    <w:p>
+      <w:pPr>
+        <w:pStyle w:val="Listenabsatz"/>
+        <w:numPr>
+          <w:ilvl w:val="1"/>
+          <w:numId w:val="4"/>
+        </w:numPr>
+        <w:rPr>
+          <w:rFonts w:eastAsiaTheme="minorEastAsia"/>
+        </w:rPr>
+      </w:pPr>
+      <w:proofErr w:type="spellStart"/>
+      <w:r>
+        <w:rPr>
+          <w:rFonts w:eastAsiaTheme="minorEastAsia"/>
+        </w:rPr>
+        <w:t>VisualizeResults</w:t>
+      </w:r>
+      <w:proofErr w:type="spellEnd"/>
+      <w:r>
+        <w:rPr>
+          <w:rFonts w:eastAsiaTheme="minorEastAsia"/>
+        </w:rPr>
+        <w:t xml:space="preserve">: </w:t>
+      </w:r>
+      <w:proofErr w:type="spellStart"/>
+      <w:r>
+        <w:rPr>
+          <w:rFonts w:eastAsiaTheme="minorEastAsia"/>
+        </w:rPr>
+        <w:t>writePolys</w:t>
+      </w:r>
+      <w:proofErr w:type="spellEnd"/>
+      <w:r>
+        <w:rPr>
+          <w:rFonts w:eastAsiaTheme="minorEastAsia"/>
+        </w:rPr>
+        <w:t xml:space="preserve">, </w:t>
+      </w:r>
+      <w:proofErr w:type="spellStart"/>
+      <w:r>
+        <w:rPr>
+          <w:rFonts w:eastAsiaTheme="minorEastAsia"/>
+        </w:rPr>
+        <w:t>showCritResults</w:t>
+      </w:r>
+      <w:proofErr w:type="spellEnd"/>
+    </w:p>
+    <w:p>
+      <w:pPr>
+        <w:pStyle w:val="Listenabsatz"/>
+        <w:numPr>
+          <w:ilvl w:val="0"/>
+          <w:numId w:val="4"/>
+        </w:numPr>
+        <w:rPr>
+          <w:rFonts w:eastAsiaTheme="minorEastAsia"/>
+        </w:rPr>
+      </w:pPr>
+      <w:r>
+        <w:rPr>
+          <w:rFonts w:eastAsiaTheme="minorEastAsia"/>
+        </w:rPr>
+        <w:lastRenderedPageBreak/>
+        <w:t xml:space="preserve">Alle Funktionen sind in jedem </w:t>
+      </w:r>
+      <w:proofErr w:type="spellStart"/>
+      <w:r>
+        <w:rPr>
+          <w:rFonts w:eastAsiaTheme="minorEastAsia"/>
+        </w:rPr>
+        <w:t>algorithmus</w:t>
+      </w:r>
+      <w:proofErr w:type="spellEnd"/>
+      <w:r>
+        <w:rPr>
+          <w:rFonts w:eastAsiaTheme="minorEastAsia"/>
+        </w:rPr>
+        <w:t xml:space="preserve"> vorhanden, sodass nun einfach übergeordnete Funktion aufgerufen werden kann, die alle unter Funktionen aufruft. Diese können nun als private gesetzt werden</w:t>
+      </w:r>
+    </w:p>
+    <w:p>
+      <w:pPr>
+        <w:pStyle w:val="Listenabsatz"/>
+        <w:numPr>
+          <w:ilvl w:val="0"/>
+          <w:numId w:val="4"/>
+        </w:numPr>
+        <w:rPr>
+          <w:rFonts w:eastAsiaTheme="minorEastAsia"/>
+        </w:rPr>
+      </w:pPr>
+      <w:r>
+        <w:rPr>
+          <w:rFonts w:eastAsiaTheme="minorEastAsia"/>
+        </w:rPr>
+        <w:t>Auskommentieren der Funktionen</w:t>
+      </w:r>
+    </w:p>
+    <w:p>
+      <w:pPr>
+        <w:pStyle w:val="Listenabsatz"/>
+        <w:numPr>
+          <w:ilvl w:val="0"/>
+          <w:numId w:val="4"/>
+        </w:numPr>
+        <w:rPr>
+          <w:rFonts w:eastAsiaTheme="minorEastAsia"/>
+        </w:rPr>
+      </w:pPr>
+      <w:r>
+        <w:rPr>
+          <w:rFonts w:eastAsiaTheme="minorEastAsia"/>
+        </w:rPr>
+        <w:t>Kürzen des Quellcodes / Löschen von doppeltem Code</w:t>
+      </w:r>
+    </w:p>
+    <w:p>
+      <w:pPr>
+        <w:rPr>
+          <w:rFonts w:eastAsiaTheme="minorEastAsia"/>
+        </w:rPr>
+      </w:pPr>
+      <w:r>
+        <w:rPr>
+          <w:rFonts w:eastAsiaTheme="minorEastAsia"/>
+        </w:rPr>
+        <w:t xml:space="preserve">Für </w:t>
+      </w:r>
+      <w:proofErr w:type="spellStart"/>
+      <w:r>
+        <w:rPr>
+          <w:rFonts w:eastAsiaTheme="minorEastAsia"/>
+        </w:rPr>
+        <w:t>initDistances</w:t>
+      </w:r>
+      <w:proofErr w:type="spellEnd"/>
+      <w:r>
+        <w:rPr>
+          <w:rFonts w:eastAsiaTheme="minorEastAsia"/>
+        </w:rPr>
+        <w:t xml:space="preserve"> gibt es zwei Ansätze: </w:t>
+      </w:r>
+      <w:proofErr w:type="spellStart"/>
+      <w:r>
+        <w:rPr>
+          <w:rFonts w:eastAsiaTheme="minorEastAsia"/>
+        </w:rPr>
+        <w:t>initDistanceStDist</w:t>
+      </w:r>
+      <w:proofErr w:type="spellEnd"/>
+      <w:r>
+        <w:rPr>
+          <w:rFonts w:eastAsiaTheme="minorEastAsia"/>
+        </w:rPr>
+        <w:t xml:space="preserve"> oder </w:t>
+      </w:r>
+      <w:proofErr w:type="spellStart"/>
+      <w:r>
+        <w:rPr>
+          <w:rFonts w:eastAsiaTheme="minorEastAsia"/>
+        </w:rPr>
+        <w:t>initDistanceStCentroid</w:t>
+      </w:r>
+      <w:proofErr w:type="spellEnd"/>
+    </w:p>
+    <w:p>
+      <w:pPr>
+        <w:rPr>
+          <w:rFonts w:eastAsiaTheme="minorEastAsia"/>
+        </w:rPr>
+      </w:pPr>
+      <w:proofErr w:type="spellStart"/>
+      <w:r>
+        <w:rPr>
+          <w:rFonts w:eastAsiaTheme="minorEastAsia"/>
+        </w:rPr>
+        <w:t>initDistanceStDist</w:t>
+      </w:r>
+      <w:proofErr w:type="spellEnd"/>
+      <w:r>
+        <w:rPr>
+          <w:rFonts w:eastAsiaTheme="minorEastAsia"/>
+        </w:rPr>
+        <w:t xml:space="preserve"> nutzt die </w:t>
+      </w:r>
+      <w:proofErr w:type="spellStart"/>
+      <w:r>
+        <w:rPr>
+          <w:rFonts w:eastAsiaTheme="minorEastAsia"/>
+        </w:rPr>
+        <w:t>PostGis</w:t>
+      </w:r>
+      <w:proofErr w:type="spellEnd"/>
+      <w:r>
+        <w:rPr>
+          <w:rFonts w:eastAsiaTheme="minorEastAsia"/>
+        </w:rPr>
+        <w:t xml:space="preserve"> distanz-funktion, es wird dabei der Punkt der Geometrie genommen, der am nächsten ist. Quellcode:</w:t>
+      </w:r>
+    </w:p>
+    <w:p>
+      <w:pPr>
+        <w:rPr>
+          <w:rFonts w:eastAsiaTheme="minorEastAsia"/>
+        </w:rPr>
+      </w:pPr>
+    </w:p>
+    <w:p>
+      <w:pPr>
+        <w:autoSpaceDE w:val="0"/>
+        <w:autoSpaceDN w:val="0"/>
+        <w:adjustRightInd w:val="0"/>
+        <w:spacing w:after="0" w:line="240" w:lineRule="auto"/>
+        <w:rPr>
+          <w:rFonts w:ascii="Courier New" w:hAnsi="Courier New" w:cs="Courier New"/>
+          <w:sz w:val="20"/>
+          <w:szCs w:val="20"/>
+        </w:rPr>
+      </w:pPr>
+      <w:r>
+        <w:rPr>
+          <w:rFonts w:ascii="Courier New" w:hAnsi="Courier New" w:cs="Courier New"/>
+          <w:color w:val="000000"/>
+          <w:sz w:val="20"/>
+          <w:szCs w:val="20"/>
+        </w:rPr>
+        <w:tab/>
+      </w:r>
+      <w:proofErr w:type="spellStart"/>
+      <w:r>
+        <w:rPr>
+          <w:rFonts w:ascii="Courier New" w:hAnsi="Courier New" w:cs="Courier New"/>
+          <w:b/>
+          <w:bCs/>
+          <w:color w:val="7F0055"/>
+          <w:sz w:val="20"/>
+          <w:szCs w:val="20"/>
+        </w:rPr>
+        <w:t>public</w:t>
+      </w:r>
+      <w:proofErr w:type="spellEnd"/>
+      <w:r>
+        <w:rPr>
+          <w:rFonts w:ascii="Courier New" w:hAnsi="Courier New" w:cs="Courier New"/>
+          <w:color w:val="000000"/>
+          <w:sz w:val="20"/>
+          <w:szCs w:val="20"/>
+        </w:rPr>
+        <w:t xml:space="preserve"> </w:t>
+      </w:r>
+      <w:proofErr w:type="spellStart"/>
+      <w:r>
+        <w:rPr>
+          <w:rFonts w:ascii="Courier New" w:hAnsi="Courier New" w:cs="Courier New"/>
+          <w:b/>
+          <w:bCs/>
+          <w:color w:val="7F0055"/>
+          <w:sz w:val="20"/>
+          <w:szCs w:val="20"/>
+        </w:rPr>
+        <w:t>static</w:t>
+      </w:r>
+      <w:proofErr w:type="spellEnd"/>
+      <w:r>
+        <w:rPr>
+          <w:rFonts w:ascii="Courier New" w:hAnsi="Courier New" w:cs="Courier New"/>
+          <w:color w:val="000000"/>
+          <w:sz w:val="20"/>
+          <w:szCs w:val="20"/>
+        </w:rPr>
+        <w:t xml:space="preserve"> </w:t>
+      </w:r>
+      <w:r>
+        <w:rPr>
+          <w:rFonts w:ascii="Courier New" w:hAnsi="Courier New" w:cs="Courier New"/>
+          <w:b/>
+          <w:bCs/>
+          <w:color w:val="7F0055"/>
+          <w:sz w:val="20"/>
+          <w:szCs w:val="20"/>
+        </w:rPr>
+        <w:t>double</w:t>
+      </w:r>
+      <w:r>
+        <w:rPr>
+          <w:rFonts w:ascii="Courier New" w:hAnsi="Courier New" w:cs="Courier New"/>
+          <w:color w:val="000000"/>
+          <w:sz w:val="20"/>
+          <w:szCs w:val="20"/>
+        </w:rPr>
+        <w:t xml:space="preserve"> </w:t>
+      </w:r>
+      <w:proofErr w:type="spellStart"/>
+      <w:r>
+        <w:rPr>
+          <w:rFonts w:ascii="Courier New" w:hAnsi="Courier New" w:cs="Courier New"/>
+          <w:color w:val="000000"/>
+          <w:sz w:val="20"/>
+          <w:szCs w:val="20"/>
+          <w:highlight w:val="lightGray"/>
+        </w:rPr>
+        <w:t>calculateDistStDistance</w:t>
+      </w:r>
+      <w:proofErr w:type="spellEnd"/>
+      <w:r>
+        <w:rPr>
+          <w:rFonts w:ascii="Courier New" w:hAnsi="Courier New" w:cs="Courier New"/>
+          <w:color w:val="000000"/>
+          <w:sz w:val="20"/>
+          <w:szCs w:val="20"/>
+        </w:rPr>
+        <w:t>(</w:t>
+      </w:r>
+      <w:proofErr w:type="spellStart"/>
+      <w:r>
+        <w:rPr>
+          <w:rFonts w:ascii="Courier New" w:hAnsi="Courier New" w:cs="Courier New"/>
+          <w:b/>
+          <w:bCs/>
+          <w:color w:val="7F0055"/>
+          <w:sz w:val="20"/>
+          <w:szCs w:val="20"/>
+        </w:rPr>
+        <w:t>int</w:t>
+      </w:r>
+      <w:proofErr w:type="spellEnd"/>
+      <w:r>
+        <w:rPr>
+          <w:rFonts w:ascii="Courier New" w:hAnsi="Courier New" w:cs="Courier New"/>
+          <w:color w:val="000000"/>
+          <w:sz w:val="20"/>
+          <w:szCs w:val="20"/>
+        </w:rPr>
+        <w:t xml:space="preserve"> i, String </w:t>
+      </w:r>
+      <w:proofErr w:type="spellStart"/>
+      <w:r>
+        <w:rPr>
+          <w:rFonts w:ascii="Courier New" w:hAnsi="Courier New" w:cs="Courier New"/>
+          <w:color w:val="000000"/>
+          <w:sz w:val="20"/>
+          <w:szCs w:val="20"/>
+        </w:rPr>
+        <w:t>geometry</w:t>
+      </w:r>
+      <w:proofErr w:type="spellEnd"/>
+      <w:r>
+        <w:rPr>
+          <w:rFonts w:ascii="Courier New" w:hAnsi="Courier New" w:cs="Courier New"/>
+          <w:color w:val="000000"/>
+          <w:sz w:val="20"/>
+          <w:szCs w:val="20"/>
+        </w:rPr>
+        <w:t>,</w:t>
+      </w:r>
+    </w:p>
+    <w:p>
+      <w:pPr>
+        <w:autoSpaceDE w:val="0"/>
+        <w:autoSpaceDN w:val="0"/>
+        <w:adjustRightInd w:val="0"/>
+        <w:spacing w:after="0" w:line="240" w:lineRule="auto"/>
+        <w:rPr>
+          <w:rFonts w:ascii="Courier New" w:hAnsi="Courier New" w:cs="Courier New"/>
+          <w:sz w:val="20"/>
+          <w:szCs w:val="20"/>
+        </w:rPr>
+      </w:pPr>
+      <w:r>
+        <w:rPr>
+          <w:rFonts w:ascii="Courier New" w:hAnsi="Courier New" w:cs="Courier New"/>
+          <w:color w:val="000000"/>
+          <w:sz w:val="20"/>
+          <w:szCs w:val="20"/>
+        </w:rPr>
+        <w:tab/>
+      </w:r>
+      <w:r>
+        <w:rPr>
+          <w:rFonts w:ascii="Courier New" w:hAnsi="Courier New" w:cs="Courier New"/>
+          <w:color w:val="000000"/>
+          <w:sz w:val="20"/>
+          <w:szCs w:val="20"/>
+        </w:rPr>
+        <w:tab/>
+      </w:r>
+      <w:r>
+        <w:rPr>
+          <w:rFonts w:ascii="Courier New" w:hAnsi="Courier New" w:cs="Courier New"/>
+          <w:color w:val="000000"/>
+          <w:sz w:val="20"/>
+          <w:szCs w:val="20"/>
+        </w:rPr>
+        <w:tab/>
+        <w:t xml:space="preserve">Statement </w:t>
+      </w:r>
+      <w:proofErr w:type="spellStart"/>
+      <w:r>
+        <w:rPr>
+          <w:rFonts w:ascii="Courier New" w:hAnsi="Courier New" w:cs="Courier New"/>
+          <w:color w:val="000000"/>
+          <w:sz w:val="20"/>
+          <w:szCs w:val="20"/>
+        </w:rPr>
+        <w:t>stmt</w:t>
+      </w:r>
+      <w:proofErr w:type="spellEnd"/>
+      <w:r>
+        <w:rPr>
+          <w:rFonts w:ascii="Courier New" w:hAnsi="Courier New" w:cs="Courier New"/>
+          <w:color w:val="000000"/>
+          <w:sz w:val="20"/>
+          <w:szCs w:val="20"/>
+        </w:rPr>
+        <w:t xml:space="preserve">) </w:t>
+      </w:r>
+      <w:proofErr w:type="spellStart"/>
+      <w:r>
+        <w:rPr>
+          <w:rFonts w:ascii="Courier New" w:hAnsi="Courier New" w:cs="Courier New"/>
+          <w:b/>
+          <w:bCs/>
+          <w:color w:val="7F0055"/>
+          <w:sz w:val="20"/>
+          <w:szCs w:val="20"/>
+        </w:rPr>
+        <w:t>throws</w:t>
+      </w:r>
+      <w:proofErr w:type="spellEnd"/>
+      <w:r>
+        <w:rPr>
+          <w:rFonts w:ascii="Courier New" w:hAnsi="Courier New" w:cs="Courier New"/>
+          <w:color w:val="000000"/>
+          <w:sz w:val="20"/>
+          <w:szCs w:val="20"/>
+        </w:rPr>
+        <w:t xml:space="preserve"> </w:t>
+      </w:r>
+      <w:proofErr w:type="spellStart"/>
+      <w:r>
+        <w:rPr>
+          <w:rFonts w:ascii="Courier New" w:hAnsi="Courier New" w:cs="Courier New"/>
+          <w:color w:val="000000"/>
+          <w:sz w:val="20"/>
+          <w:szCs w:val="20"/>
+        </w:rPr>
+        <w:t>SQLException</w:t>
+      </w:r>
+      <w:proofErr w:type="spellEnd"/>
+      <w:r>
+        <w:rPr>
+          <w:rFonts w:ascii="Courier New" w:hAnsi="Courier New" w:cs="Courier New"/>
+          <w:color w:val="000000"/>
+          <w:sz w:val="20"/>
+          <w:szCs w:val="20"/>
+        </w:rPr>
+        <w:t xml:space="preserve"> {</w:t>
+      </w:r>
+    </w:p>
+    <w:p>
+      <w:pPr>
+        <w:autoSpaceDE w:val="0"/>
+        <w:autoSpaceDN w:val="0"/>
+        <w:adjustRightInd w:val="0"/>
+        <w:spacing w:after="0" w:line="240" w:lineRule="auto"/>
+        <w:rPr>
+          <w:rFonts w:ascii="Courier New" w:hAnsi="Courier New" w:cs="Courier New"/>
+          <w:sz w:val="20"/>
+          <w:szCs w:val="20"/>
+        </w:rPr>
+      </w:pPr>
+      <w:r>
+        <w:rPr>
+          <w:rFonts w:ascii="Courier New" w:hAnsi="Courier New" w:cs="Courier New"/>
+          <w:color w:val="000000"/>
+          <w:sz w:val="20"/>
+          <w:szCs w:val="20"/>
+        </w:rPr>
+        <w:tab/>
+      </w:r>
+      <w:r>
+        <w:rPr>
+          <w:rFonts w:ascii="Courier New" w:hAnsi="Courier New" w:cs="Courier New"/>
+          <w:color w:val="000000"/>
+          <w:sz w:val="20"/>
+          <w:szCs w:val="20"/>
+        </w:rPr>
+        <w:tab/>
+      </w:r>
+      <w:r>
+        <w:rPr>
+          <w:rFonts w:ascii="Courier New" w:hAnsi="Courier New" w:cs="Courier New"/>
+          <w:b/>
+          <w:bCs/>
+          <w:color w:val="7F0055"/>
+          <w:sz w:val="20"/>
+          <w:szCs w:val="20"/>
+        </w:rPr>
+        <w:t>double</w:t>
+      </w:r>
+      <w:r>
+        <w:rPr>
+          <w:rFonts w:ascii="Courier New" w:hAnsi="Courier New" w:cs="Courier New"/>
+          <w:color w:val="000000"/>
+          <w:sz w:val="20"/>
+          <w:szCs w:val="20"/>
+        </w:rPr>
+        <w:t xml:space="preserve"> </w:t>
+      </w:r>
+      <w:proofErr w:type="spellStart"/>
+      <w:r>
+        <w:rPr>
+          <w:rFonts w:ascii="Courier New" w:hAnsi="Courier New" w:cs="Courier New"/>
+          <w:color w:val="000000"/>
+          <w:sz w:val="20"/>
+          <w:szCs w:val="20"/>
+        </w:rPr>
+        <w:t>distance</w:t>
+      </w:r>
+      <w:proofErr w:type="spellEnd"/>
+      <w:r>
+        <w:rPr>
+          <w:rFonts w:ascii="Courier New" w:hAnsi="Courier New" w:cs="Courier New"/>
+          <w:color w:val="000000"/>
+          <w:sz w:val="20"/>
+          <w:szCs w:val="20"/>
+        </w:rPr>
+        <w:t>;</w:t>
+      </w:r>
+    </w:p>
+    <w:p>
+      <w:pPr>
+        <w:autoSpaceDE w:val="0"/>
+        <w:autoSpaceDN w:val="0"/>
+        <w:adjustRightInd w:val="0"/>
+        <w:spacing w:after="0" w:line="240" w:lineRule="auto"/>
+        <w:rPr>
+          <w:rFonts w:ascii="Courier New" w:hAnsi="Courier New" w:cs="Courier New"/>
+          <w:sz w:val="20"/>
+          <w:szCs w:val="20"/>
+        </w:rPr>
+      </w:pPr>
+      <w:r>
+        <w:rPr>
+          <w:rFonts w:ascii="Courier New" w:hAnsi="Courier New" w:cs="Courier New"/>
+          <w:color w:val="000000"/>
+          <w:sz w:val="20"/>
+          <w:szCs w:val="20"/>
+        </w:rPr>
+        <w:tab/>
+      </w:r>
+      <w:r>
+        <w:rPr>
+          <w:rFonts w:ascii="Courier New" w:hAnsi="Courier New" w:cs="Courier New"/>
+          <w:color w:val="000000"/>
+          <w:sz w:val="20"/>
+          <w:szCs w:val="20"/>
+        </w:rPr>
+        <w:tab/>
+        <w:t xml:space="preserve">Location </w:t>
+      </w:r>
+      <w:proofErr w:type="spellStart"/>
+      <w:r>
+        <w:rPr>
+          <w:rFonts w:ascii="Courier New" w:hAnsi="Courier New" w:cs="Courier New"/>
+          <w:color w:val="000000"/>
+          <w:sz w:val="20"/>
+          <w:szCs w:val="20"/>
+        </w:rPr>
+        <w:t>loc</w:t>
+      </w:r>
+      <w:proofErr w:type="spellEnd"/>
+      <w:r>
+        <w:rPr>
+          <w:rFonts w:ascii="Courier New" w:hAnsi="Courier New" w:cs="Courier New"/>
+          <w:color w:val="000000"/>
+          <w:sz w:val="20"/>
+          <w:szCs w:val="20"/>
+        </w:rPr>
+        <w:t xml:space="preserve"> = </w:t>
+      </w:r>
+      <w:proofErr w:type="spellStart"/>
+      <w:r>
+        <w:rPr>
+          <w:rFonts w:ascii="Courier New" w:hAnsi="Courier New" w:cs="Courier New"/>
+          <w:i/>
+          <w:iCs/>
+          <w:color w:val="0000C0"/>
+          <w:sz w:val="20"/>
+          <w:szCs w:val="20"/>
+        </w:rPr>
+        <w:t>locationContainer</w:t>
+      </w:r>
+      <w:r>
+        <w:rPr>
+          <w:rFonts w:ascii="Courier New" w:hAnsi="Courier New" w:cs="Courier New"/>
+          <w:color w:val="000000"/>
+          <w:sz w:val="20"/>
+          <w:szCs w:val="20"/>
+        </w:rPr>
+        <w:t>.getLocation</w:t>
+      </w:r>
+      <w:proofErr w:type="spellEnd"/>
+      <w:r>
+        <w:rPr>
+          <w:rFonts w:ascii="Courier New" w:hAnsi="Courier New" w:cs="Courier New"/>
+          <w:color w:val="000000"/>
+          <w:sz w:val="20"/>
+          <w:szCs w:val="20"/>
+        </w:rPr>
+        <w:t>(i);</w:t>
+      </w:r>
+    </w:p>
+    <w:p>
+      <w:pPr>
+        <w:autoSpaceDE w:val="0"/>
+        <w:autoSpaceDN w:val="0"/>
+        <w:adjustRightInd w:val="0"/>
+        <w:spacing w:after="0" w:line="240" w:lineRule="auto"/>
+        <w:rPr>
+          <w:rFonts w:ascii="Courier New" w:hAnsi="Courier New" w:cs="Courier New"/>
+          <w:sz w:val="20"/>
+          <w:szCs w:val="20"/>
+        </w:rPr>
+      </w:pPr>
+      <w:r>
+        <w:rPr>
+          <w:rFonts w:ascii="Courier New" w:hAnsi="Courier New" w:cs="Courier New"/>
+          <w:color w:val="000000"/>
+          <w:sz w:val="20"/>
+          <w:szCs w:val="20"/>
+        </w:rPr>
+        <w:tab/>
+      </w:r>
+      <w:r>
+        <w:rPr>
+          <w:rFonts w:ascii="Courier New" w:hAnsi="Courier New" w:cs="Courier New"/>
+          <w:color w:val="000000"/>
+          <w:sz w:val="20"/>
+          <w:szCs w:val="20"/>
+        </w:rPr>
+        <w:tab/>
+      </w:r>
+      <w:proofErr w:type="spellStart"/>
+      <w:r>
+        <w:rPr>
+          <w:rFonts w:ascii="Courier New" w:hAnsi="Courier New" w:cs="Courier New"/>
+          <w:color w:val="000000"/>
+          <w:sz w:val="20"/>
+          <w:szCs w:val="20"/>
+        </w:rPr>
+        <w:t>StringBuffer</w:t>
+      </w:r>
+      <w:proofErr w:type="spellEnd"/>
+      <w:r>
+        <w:rPr>
+          <w:rFonts w:ascii="Courier New" w:hAnsi="Courier New" w:cs="Courier New"/>
+          <w:color w:val="000000"/>
+          <w:sz w:val="20"/>
+          <w:szCs w:val="20"/>
+        </w:rPr>
+        <w:t xml:space="preserve"> </w:t>
+      </w:r>
+      <w:proofErr w:type="spellStart"/>
+      <w:r>
+        <w:rPr>
+          <w:rFonts w:ascii="Courier New" w:hAnsi="Courier New" w:cs="Courier New"/>
+          <w:color w:val="000000"/>
+          <w:sz w:val="20"/>
+          <w:szCs w:val="20"/>
+        </w:rPr>
+        <w:t>sb</w:t>
+      </w:r>
+      <w:proofErr w:type="spellEnd"/>
+      <w:r>
+        <w:rPr>
+          <w:rFonts w:ascii="Courier New" w:hAnsi="Courier New" w:cs="Courier New"/>
+          <w:color w:val="000000"/>
+          <w:sz w:val="20"/>
+          <w:szCs w:val="20"/>
+        </w:rPr>
+        <w:t xml:space="preserve"> = </w:t>
+      </w:r>
+      <w:proofErr w:type="spellStart"/>
+      <w:r>
+        <w:rPr>
+          <w:rFonts w:ascii="Courier New" w:hAnsi="Courier New" w:cs="Courier New"/>
+          <w:b/>
+          <w:bCs/>
+          <w:color w:val="7F0055"/>
+          <w:sz w:val="20"/>
+          <w:szCs w:val="20"/>
+        </w:rPr>
+        <w:t>new</w:t>
+      </w:r>
+      <w:proofErr w:type="spellEnd"/>
+      <w:r>
+        <w:rPr>
+          <w:rFonts w:ascii="Courier New" w:hAnsi="Courier New" w:cs="Courier New"/>
+          <w:color w:val="000000"/>
+          <w:sz w:val="20"/>
+          <w:szCs w:val="20"/>
+        </w:rPr>
+        <w:t xml:space="preserve"> </w:t>
+      </w:r>
+      <w:proofErr w:type="spellStart"/>
+      <w:r>
+        <w:rPr>
+          <w:rFonts w:ascii="Courier New" w:hAnsi="Courier New" w:cs="Courier New"/>
+          <w:color w:val="000000"/>
+          <w:sz w:val="20"/>
+          <w:szCs w:val="20"/>
+        </w:rPr>
+        <w:t>StringBuffer</w:t>
+      </w:r>
+      <w:proofErr w:type="spellEnd"/>
+      <w:r>
+        <w:rPr>
+          <w:rFonts w:ascii="Courier New" w:hAnsi="Courier New" w:cs="Courier New"/>
+          <w:color w:val="000000"/>
+          <w:sz w:val="20"/>
+          <w:szCs w:val="20"/>
+        </w:rPr>
+        <w:t>();</w:t>
+      </w:r>
+    </w:p>
+    <w:p>
+      <w:pPr>
+        <w:autoSpaceDE w:val="0"/>
+        <w:autoSpaceDN w:val="0"/>
+        <w:adjustRightInd w:val="0"/>
+        <w:spacing w:after="0" w:line="240" w:lineRule="auto"/>
+        <w:rPr>
+          <w:rFonts w:ascii="Courier New" w:hAnsi="Courier New" w:cs="Courier New"/>
+          <w:sz w:val="20"/>
+          <w:szCs w:val="20"/>
+        </w:rPr>
+      </w:pPr>
+      <w:r>
+        <w:rPr>
+          <w:rFonts w:ascii="Courier New" w:hAnsi="Courier New" w:cs="Courier New"/>
+          <w:color w:val="000000"/>
+          <w:sz w:val="20"/>
+          <w:szCs w:val="20"/>
+        </w:rPr>
+        <w:tab/>
+      </w:r>
+      <w:r>
+        <w:rPr>
+          <w:rFonts w:ascii="Courier New" w:hAnsi="Courier New" w:cs="Courier New"/>
+          <w:color w:val="000000"/>
+          <w:sz w:val="20"/>
+          <w:szCs w:val="20"/>
+        </w:rPr>
+        <w:tab/>
+      </w:r>
+      <w:proofErr w:type="spellStart"/>
+      <w:r>
+        <w:rPr>
+          <w:rFonts w:ascii="Courier New" w:hAnsi="Courier New" w:cs="Courier New"/>
+          <w:color w:val="000000"/>
+          <w:sz w:val="20"/>
+          <w:szCs w:val="20"/>
+        </w:rPr>
+        <w:t>sb.append</w:t>
+      </w:r>
+      <w:proofErr w:type="spellEnd"/>
+      <w:r>
+        <w:rPr>
+          <w:rFonts w:ascii="Courier New" w:hAnsi="Courier New" w:cs="Courier New"/>
+          <w:color w:val="000000"/>
+          <w:sz w:val="20"/>
+          <w:szCs w:val="20"/>
+        </w:rPr>
+        <w:t>(</w:t>
+      </w:r>
+      <w:r>
+        <w:rPr>
+          <w:rFonts w:ascii="Courier New" w:hAnsi="Courier New" w:cs="Courier New"/>
+          <w:color w:val="2A00FF"/>
+          <w:sz w:val="20"/>
+          <w:szCs w:val="20"/>
+        </w:rPr>
+        <w:t xml:space="preserve">"SELECT </w:t>
+      </w:r>
+      <w:proofErr w:type="spellStart"/>
+      <w:r>
+        <w:rPr>
+          <w:rFonts w:ascii="Courier New" w:hAnsi="Courier New" w:cs="Courier New"/>
+          <w:color w:val="2A00FF"/>
+          <w:sz w:val="20"/>
+          <w:szCs w:val="20"/>
+        </w:rPr>
+        <w:t>st_distance</w:t>
+      </w:r>
+      <w:proofErr w:type="spellEnd"/>
+      <w:r>
+        <w:rPr>
+          <w:rFonts w:ascii="Courier New" w:hAnsi="Courier New" w:cs="Courier New"/>
+          <w:color w:val="2A00FF"/>
+          <w:sz w:val="20"/>
+          <w:szCs w:val="20"/>
+        </w:rPr>
+        <w:t>(</w:t>
+      </w:r>
+      <w:proofErr w:type="spellStart"/>
+      <w:r>
+        <w:rPr>
+          <w:rFonts w:ascii="Courier New" w:hAnsi="Courier New" w:cs="Courier New"/>
+          <w:color w:val="2A00FF"/>
+          <w:sz w:val="20"/>
+          <w:szCs w:val="20"/>
+        </w:rPr>
+        <w:t>ST_GeomFromText</w:t>
+      </w:r>
+      <w:proofErr w:type="spellEnd"/>
+      <w:r>
+        <w:rPr>
+          <w:rFonts w:ascii="Courier New" w:hAnsi="Courier New" w:cs="Courier New"/>
+          <w:color w:val="2A00FF"/>
+          <w:sz w:val="20"/>
+          <w:szCs w:val="20"/>
+        </w:rPr>
+        <w:t>('POINT("</w:t>
+      </w:r>
+      <w:r>
+        <w:rPr>
+          <w:rFonts w:ascii="Courier New" w:hAnsi="Courier New" w:cs="Courier New"/>
+          <w:color w:val="000000"/>
+          <w:sz w:val="20"/>
+          <w:szCs w:val="20"/>
+        </w:rPr>
+        <w:t xml:space="preserve"> + </w:t>
+      </w:r>
+      <w:proofErr w:type="spellStart"/>
+      <w:r>
+        <w:rPr>
+          <w:rFonts w:ascii="Courier New" w:hAnsi="Courier New" w:cs="Courier New"/>
+          <w:color w:val="000000"/>
+          <w:sz w:val="20"/>
+          <w:szCs w:val="20"/>
+        </w:rPr>
+        <w:t>loc.getLon</w:t>
+      </w:r>
+      <w:proofErr w:type="spellEnd"/>
+      <w:r>
+        <w:rPr>
+          <w:rFonts w:ascii="Courier New" w:hAnsi="Courier New" w:cs="Courier New"/>
+          <w:color w:val="000000"/>
+          <w:sz w:val="20"/>
+          <w:szCs w:val="20"/>
+        </w:rPr>
+        <w:t>()</w:t>
+      </w:r>
+    </w:p>
+    <w:p>
+      <w:pPr>
+        <w:autoSpaceDE w:val="0"/>
+        <w:autoSpaceDN w:val="0"/>
+        <w:adjustRightInd w:val="0"/>
+        <w:spacing w:after="0" w:line="240" w:lineRule="auto"/>
+        <w:rPr>
+          <w:rFonts w:ascii="Courier New" w:hAnsi="Courier New" w:cs="Courier New"/>
+          <w:sz w:val="20"/>
+          <w:szCs w:val="20"/>
+        </w:rPr>
+      </w:pPr>
+      <w:r>
+        <w:rPr>
+          <w:rFonts w:ascii="Courier New" w:hAnsi="Courier New" w:cs="Courier New"/>
+          <w:color w:val="000000"/>
+          <w:sz w:val="20"/>
+          <w:szCs w:val="20"/>
+        </w:rPr>
+        <w:tab/>
+      </w:r>
+      <w:r>
+        <w:rPr>
+          <w:rFonts w:ascii="Courier New" w:hAnsi="Courier New" w:cs="Courier New"/>
+          <w:color w:val="000000"/>
+          <w:sz w:val="20"/>
+          <w:szCs w:val="20"/>
+        </w:rPr>
+        <w:tab/>
+      </w:r>
+      <w:r>
+        <w:rPr>
+          <w:rFonts w:ascii="Courier New" w:hAnsi="Courier New" w:cs="Courier New"/>
+          <w:color w:val="000000"/>
+          <w:sz w:val="20"/>
+          <w:szCs w:val="20"/>
+        </w:rPr>
+        <w:tab/>
+      </w:r>
+      <w:r>
+        <w:rPr>
+          <w:rFonts w:ascii="Courier New" w:hAnsi="Courier New" w:cs="Courier New"/>
+          <w:color w:val="000000"/>
+          <w:sz w:val="20"/>
+          <w:szCs w:val="20"/>
+        </w:rPr>
+        <w:tab/>
+        <w:t xml:space="preserve">+ </w:t>
+      </w:r>
+      <w:r>
+        <w:rPr>
+          <w:rFonts w:ascii="Courier New" w:hAnsi="Courier New" w:cs="Courier New"/>
+          <w:color w:val="2A00FF"/>
+          <w:sz w:val="20"/>
+          <w:szCs w:val="20"/>
+        </w:rPr>
+        <w:t>" "</w:t>
+      </w:r>
+      <w:r>
+        <w:rPr>
+          <w:rFonts w:ascii="Courier New" w:hAnsi="Courier New" w:cs="Courier New"/>
+          <w:color w:val="000000"/>
+          <w:sz w:val="20"/>
+          <w:szCs w:val="20"/>
+        </w:rPr>
+        <w:t xml:space="preserve"> + </w:t>
+      </w:r>
+      <w:proofErr w:type="spellStart"/>
+      <w:r>
+        <w:rPr>
+          <w:rFonts w:ascii="Courier New" w:hAnsi="Courier New" w:cs="Courier New"/>
+          <w:color w:val="000000"/>
+          <w:sz w:val="20"/>
+          <w:szCs w:val="20"/>
+        </w:rPr>
+        <w:t>loc.getLat</w:t>
+      </w:r>
+      <w:proofErr w:type="spellEnd"/>
+      <w:r>
+        <w:rPr>
+          <w:rFonts w:ascii="Courier New" w:hAnsi="Courier New" w:cs="Courier New"/>
+          <w:color w:val="000000"/>
+          <w:sz w:val="20"/>
+          <w:szCs w:val="20"/>
+        </w:rPr>
+        <w:t xml:space="preserve">() + </w:t>
+      </w:r>
+      <w:r>
+        <w:rPr>
+          <w:rFonts w:ascii="Courier New" w:hAnsi="Courier New" w:cs="Courier New"/>
+          <w:color w:val="2A00FF"/>
+          <w:sz w:val="20"/>
+          <w:szCs w:val="20"/>
+        </w:rPr>
+        <w:t>")')</w:t>
+      </w:r>
+      <w:proofErr w:type="gramStart"/>
+      <w:r>
+        <w:rPr>
+          <w:rFonts w:ascii="Courier New" w:hAnsi="Courier New" w:cs="Courier New"/>
+          <w:color w:val="2A00FF"/>
+          <w:sz w:val="20"/>
+          <w:szCs w:val="20"/>
+        </w:rPr>
+        <w:t>,</w:t>
+      </w:r>
+      <w:proofErr w:type="spellStart"/>
+      <w:r>
+        <w:rPr>
+          <w:rFonts w:ascii="Courier New" w:hAnsi="Courier New" w:cs="Courier New"/>
+          <w:color w:val="2A00FF"/>
+          <w:sz w:val="20"/>
+          <w:szCs w:val="20"/>
+        </w:rPr>
+        <w:t>ST</w:t>
+      </w:r>
+      <w:proofErr w:type="gramEnd"/>
+      <w:r>
+        <w:rPr>
+          <w:rFonts w:ascii="Courier New" w:hAnsi="Courier New" w:cs="Courier New"/>
+          <w:color w:val="2A00FF"/>
+          <w:sz w:val="20"/>
+          <w:szCs w:val="20"/>
+        </w:rPr>
+        <w:t>_GeomFromText</w:t>
+      </w:r>
+      <w:proofErr w:type="spellEnd"/>
+      <w:r>
+        <w:rPr>
+          <w:rFonts w:ascii="Courier New" w:hAnsi="Courier New" w:cs="Courier New"/>
+          <w:color w:val="2A00FF"/>
+          <w:sz w:val="20"/>
+          <w:szCs w:val="20"/>
+        </w:rPr>
+        <w:t>('"</w:t>
+      </w:r>
+      <w:r>
+        <w:rPr>
+          <w:rFonts w:ascii="Courier New" w:hAnsi="Courier New" w:cs="Courier New"/>
+          <w:color w:val="000000"/>
+          <w:sz w:val="20"/>
+          <w:szCs w:val="20"/>
+        </w:rPr>
+        <w:t xml:space="preserve"> + </w:t>
+      </w:r>
+      <w:proofErr w:type="spellStart"/>
+      <w:r>
+        <w:rPr>
+          <w:rFonts w:ascii="Courier New" w:hAnsi="Courier New" w:cs="Courier New"/>
+          <w:color w:val="000000"/>
+          <w:sz w:val="20"/>
+          <w:szCs w:val="20"/>
+        </w:rPr>
+        <w:t>geometry</w:t>
+      </w:r>
+      <w:proofErr w:type="spellEnd"/>
+    </w:p>
+    <w:p>
+      <w:pPr>
+        <w:autoSpaceDE w:val="0"/>
+        <w:autoSpaceDN w:val="0"/>
+        <w:adjustRightInd w:val="0"/>
+        <w:spacing w:after="0" w:line="240" w:lineRule="auto"/>
+        <w:rPr>
+          <w:rFonts w:ascii="Courier New" w:hAnsi="Courier New" w:cs="Courier New"/>
+          <w:sz w:val="20"/>
+          <w:szCs w:val="20"/>
+        </w:rPr>
+      </w:pPr>
+      <w:r>
+        <w:rPr>
+          <w:rFonts w:ascii="Courier New" w:hAnsi="Courier New" w:cs="Courier New"/>
+          <w:color w:val="000000"/>
+          <w:sz w:val="20"/>
+          <w:szCs w:val="20"/>
+        </w:rPr>
+        <w:tab/>
+      </w:r>
+      <w:r>
+        <w:rPr>
+          <w:rFonts w:ascii="Courier New" w:hAnsi="Courier New" w:cs="Courier New"/>
+          <w:color w:val="000000"/>
+          <w:sz w:val="20"/>
+          <w:szCs w:val="20"/>
+        </w:rPr>
+        <w:tab/>
+      </w:r>
+      <w:r>
+        <w:rPr>
+          <w:rFonts w:ascii="Courier New" w:hAnsi="Courier New" w:cs="Courier New"/>
+          <w:color w:val="000000"/>
+          <w:sz w:val="20"/>
+          <w:szCs w:val="20"/>
+        </w:rPr>
+        <w:tab/>
+      </w:r>
+      <w:r>
+        <w:rPr>
+          <w:rFonts w:ascii="Courier New" w:hAnsi="Courier New" w:cs="Courier New"/>
+          <w:color w:val="000000"/>
+          <w:sz w:val="20"/>
+          <w:szCs w:val="20"/>
+        </w:rPr>
+        <w:tab/>
+        <w:t xml:space="preserve">+ </w:t>
+      </w:r>
+      <w:r>
+        <w:rPr>
+          <w:rFonts w:ascii="Courier New" w:hAnsi="Courier New" w:cs="Courier New"/>
+          <w:color w:val="2A00FF"/>
+          <w:sz w:val="20"/>
+          <w:szCs w:val="20"/>
+        </w:rPr>
+        <w:t>"'));"</w:t>
+      </w:r>
+      <w:r>
+        <w:rPr>
+          <w:rFonts w:ascii="Courier New" w:hAnsi="Courier New" w:cs="Courier New"/>
+          <w:color w:val="000000"/>
+          <w:sz w:val="20"/>
+          <w:szCs w:val="20"/>
+        </w:rPr>
+        <w:t>);</w:t>
+      </w:r>
+    </w:p>
+    <w:p>
+      <w:pPr>
+        <w:autoSpaceDE w:val="0"/>
+        <w:autoSpaceDN w:val="0"/>
+        <w:adjustRightInd w:val="0"/>
+        <w:spacing w:after="0" w:line="240" w:lineRule="auto"/>
+        <w:rPr>
+          <w:rFonts w:ascii="Courier New" w:hAnsi="Courier New" w:cs="Courier New"/>
+          <w:sz w:val="20"/>
+          <w:szCs w:val="20"/>
+        </w:rPr>
+      </w:pPr>
+      <w:r>
+        <w:rPr>
+          <w:rFonts w:ascii="Courier New" w:hAnsi="Courier New" w:cs="Courier New"/>
+          <w:color w:val="000000"/>
+          <w:sz w:val="20"/>
+          <w:szCs w:val="20"/>
+        </w:rPr>
+        <w:tab/>
+      </w:r>
+      <w:r>
+        <w:rPr>
+          <w:rFonts w:ascii="Courier New" w:hAnsi="Courier New" w:cs="Courier New"/>
+          <w:color w:val="000000"/>
+          <w:sz w:val="20"/>
+          <w:szCs w:val="20"/>
+        </w:rPr>
+        <w:tab/>
+      </w:r>
+      <w:proofErr w:type="spellStart"/>
+      <w:r>
+        <w:rPr>
+          <w:rFonts w:ascii="Courier New" w:hAnsi="Courier New" w:cs="Courier New"/>
+          <w:color w:val="000000"/>
+          <w:sz w:val="20"/>
+          <w:szCs w:val="20"/>
+        </w:rPr>
+        <w:t>distance</w:t>
+      </w:r>
+      <w:proofErr w:type="spellEnd"/>
+      <w:r>
+        <w:rPr>
+          <w:rFonts w:ascii="Courier New" w:hAnsi="Courier New" w:cs="Courier New"/>
+          <w:color w:val="000000"/>
+          <w:sz w:val="20"/>
+          <w:szCs w:val="20"/>
+        </w:rPr>
+        <w:t xml:space="preserve"> = </w:t>
+      </w:r>
+      <w:proofErr w:type="spellStart"/>
+      <w:r>
+        <w:rPr>
+          <w:rFonts w:ascii="Courier New" w:hAnsi="Courier New" w:cs="Courier New"/>
+          <w:i/>
+          <w:iCs/>
+          <w:color w:val="000000"/>
+          <w:sz w:val="20"/>
+          <w:szCs w:val="20"/>
+        </w:rPr>
+        <w:t>calculateDist</w:t>
+      </w:r>
+      <w:proofErr w:type="spellEnd"/>
+      <w:r>
+        <w:rPr>
+          <w:rFonts w:ascii="Courier New" w:hAnsi="Courier New" w:cs="Courier New"/>
+          <w:color w:val="000000"/>
+          <w:sz w:val="20"/>
+          <w:szCs w:val="20"/>
+        </w:rPr>
+        <w:t>(</w:t>
+      </w:r>
+      <w:proofErr w:type="spellStart"/>
+      <w:r>
+        <w:rPr>
+          <w:rFonts w:ascii="Courier New" w:hAnsi="Courier New" w:cs="Courier New"/>
+          <w:color w:val="000000"/>
+          <w:sz w:val="20"/>
+          <w:szCs w:val="20"/>
+        </w:rPr>
+        <w:t>sb</w:t>
+      </w:r>
+      <w:proofErr w:type="spellEnd"/>
+      <w:r>
+        <w:rPr>
+          <w:rFonts w:ascii="Courier New" w:hAnsi="Courier New" w:cs="Courier New"/>
+          <w:color w:val="000000"/>
+          <w:sz w:val="20"/>
+          <w:szCs w:val="20"/>
+        </w:rPr>
+        <w:t xml:space="preserve">, </w:t>
+      </w:r>
+      <w:proofErr w:type="spellStart"/>
+      <w:r>
+        <w:rPr>
+          <w:rFonts w:ascii="Courier New" w:hAnsi="Courier New" w:cs="Courier New"/>
+          <w:color w:val="000000"/>
+          <w:sz w:val="20"/>
+          <w:szCs w:val="20"/>
+        </w:rPr>
+        <w:t>stmt</w:t>
+      </w:r>
+      <w:proofErr w:type="spellEnd"/>
+      <w:r>
+        <w:rPr>
+          <w:rFonts w:ascii="Courier New" w:hAnsi="Courier New" w:cs="Courier New"/>
+          <w:color w:val="000000"/>
+          <w:sz w:val="20"/>
+          <w:szCs w:val="20"/>
+        </w:rPr>
+        <w:t>);</w:t>
+      </w:r>
+    </w:p>
+    <w:p>
+      <w:pPr>
+        <w:autoSpaceDE w:val="0"/>
+        <w:autoSpaceDN w:val="0"/>
+        <w:adjustRightInd w:val="0"/>
+        <w:spacing w:after="0" w:line="240" w:lineRule="auto"/>
+        <w:rPr>
+          <w:rFonts w:ascii="Courier New" w:hAnsi="Courier New" w:cs="Courier New"/>
+          <w:sz w:val="20"/>
+          <w:szCs w:val="20"/>
+        </w:rPr>
+      </w:pPr>
+    </w:p>
+    <w:p>
+      <w:pPr>
+        <w:autoSpaceDE w:val="0"/>
+        <w:autoSpaceDN w:val="0"/>
+        <w:adjustRightInd w:val="0"/>
+        <w:spacing w:after="0" w:line="240" w:lineRule="auto"/>
+        <w:rPr>
+          <w:rFonts w:ascii="Courier New" w:hAnsi="Courier New" w:cs="Courier New"/>
+          <w:sz w:val="20"/>
+          <w:szCs w:val="20"/>
+        </w:rPr>
+      </w:pPr>
+      <w:r>
+        <w:rPr>
+          <w:rFonts w:ascii="Courier New" w:hAnsi="Courier New" w:cs="Courier New"/>
+          <w:color w:val="000000"/>
+          <w:sz w:val="20"/>
+          <w:szCs w:val="20"/>
+        </w:rPr>
+        <w:tab/>
+      </w:r>
+      <w:r>
+        <w:rPr>
+          <w:rFonts w:ascii="Courier New" w:hAnsi="Courier New" w:cs="Courier New"/>
+          <w:color w:val="000000"/>
+          <w:sz w:val="20"/>
+          <w:szCs w:val="20"/>
+        </w:rPr>
+        <w:tab/>
+      </w:r>
+      <w:proofErr w:type="spellStart"/>
+      <w:r>
+        <w:rPr>
+          <w:rFonts w:ascii="Courier New" w:hAnsi="Courier New" w:cs="Courier New"/>
+          <w:b/>
+          <w:bCs/>
+          <w:color w:val="7F0055"/>
+          <w:sz w:val="20"/>
+          <w:szCs w:val="20"/>
+        </w:rPr>
+        <w:t>return</w:t>
+      </w:r>
+      <w:proofErr w:type="spellEnd"/>
+      <w:r>
+        <w:rPr>
+          <w:rFonts w:ascii="Courier New" w:hAnsi="Courier New" w:cs="Courier New"/>
+          <w:color w:val="000000"/>
+          <w:sz w:val="20"/>
+          <w:szCs w:val="20"/>
+        </w:rPr>
+        <w:t xml:space="preserve"> </w:t>
+      </w:r>
+      <w:proofErr w:type="spellStart"/>
+      <w:r>
+        <w:rPr>
+          <w:rFonts w:ascii="Courier New" w:hAnsi="Courier New" w:cs="Courier New"/>
+          <w:color w:val="000000"/>
+          <w:sz w:val="20"/>
+          <w:szCs w:val="20"/>
+        </w:rPr>
+        <w:t>distance</w:t>
+      </w:r>
+      <w:proofErr w:type="spellEnd"/>
+      <w:r>
+        <w:rPr>
+          <w:rFonts w:ascii="Courier New" w:hAnsi="Courier New" w:cs="Courier New"/>
+          <w:color w:val="000000"/>
+          <w:sz w:val="20"/>
+          <w:szCs w:val="20"/>
+        </w:rPr>
+        <w:t>;</w:t>
+      </w:r>
+    </w:p>
+    <w:p>
+      <w:pPr>
+        <w:rPr>
+          <w:rFonts w:ascii="Courier New" w:hAnsi="Courier New" w:cs="Courier New"/>
+          <w:color w:val="000000"/>
+          <w:sz w:val="20"/>
+          <w:szCs w:val="20"/>
+        </w:rPr>
+      </w:pPr>
+      <w:r>
+        <w:rPr>
+          <w:rFonts w:ascii="Courier New" w:hAnsi="Courier New" w:cs="Courier New"/>
+          <w:color w:val="000000"/>
+          <w:sz w:val="20"/>
+          <w:szCs w:val="20"/>
+        </w:rPr>
+        <w:tab/>
+        <w:t>}</w:t>
+      </w:r>
+    </w:p>
+    <w:p>
+      <w:pPr>
+        <w:rPr>
+          <w:rFonts w:eastAsiaTheme="minorEastAsia"/>
+        </w:rPr>
+      </w:pPr>
+    </w:p>
+    <w:p>
+      <w:pPr>
+        <w:rPr>
+          <w:rFonts w:eastAsiaTheme="minorEastAsia"/>
+        </w:rPr>
+      </w:pPr>
+      <w:proofErr w:type="spellStart"/>
+      <w:r>
+        <w:rPr>
+          <w:rFonts w:eastAsiaTheme="minorEastAsia"/>
+        </w:rPr>
+        <w:t>initDistanceStCentroid</w:t>
+      </w:r>
+      <w:proofErr w:type="spellEnd"/>
+      <w:r>
+        <w:rPr>
+          <w:rFonts w:eastAsiaTheme="minorEastAsia"/>
+        </w:rPr>
+        <w:t xml:space="preserve"> </w:t>
+      </w:r>
+      <w:proofErr w:type="gramStart"/>
+      <w:r>
+        <w:rPr>
+          <w:rFonts w:eastAsiaTheme="minorEastAsia"/>
+        </w:rPr>
+        <w:t>nutzt</w:t>
+      </w:r>
+      <w:proofErr w:type="gramEnd"/>
+      <w:r>
+        <w:rPr>
+          <w:rFonts w:eastAsiaTheme="minorEastAsia"/>
+        </w:rPr>
+        <w:t xml:space="preserve"> die </w:t>
+      </w:r>
+      <w:proofErr w:type="spellStart"/>
+      <w:r>
+        <w:rPr>
+          <w:rFonts w:eastAsiaTheme="minorEastAsia"/>
+        </w:rPr>
+        <w:t>PostGIS</w:t>
+      </w:r>
+      <w:proofErr w:type="spellEnd"/>
+      <w:r>
+        <w:rPr>
+          <w:rFonts w:eastAsiaTheme="minorEastAsia"/>
+        </w:rPr>
+        <w:t xml:space="preserve"> </w:t>
+      </w:r>
+      <w:proofErr w:type="spellStart"/>
+      <w:r>
+        <w:rPr>
+          <w:rFonts w:eastAsiaTheme="minorEastAsia"/>
+        </w:rPr>
+        <w:t>centroid</w:t>
+      </w:r>
+      <w:proofErr w:type="spellEnd"/>
+      <w:r>
+        <w:rPr>
+          <w:rFonts w:eastAsiaTheme="minorEastAsia"/>
+        </w:rPr>
+        <w:t xml:space="preserve"> Funktion, somit wird die Distanz zum </w:t>
+      </w:r>
+      <w:proofErr w:type="spellStart"/>
+      <w:r>
+        <w:rPr>
+          <w:rFonts w:eastAsiaTheme="minorEastAsia"/>
+        </w:rPr>
+        <w:t>Centroid</w:t>
+      </w:r>
+      <w:proofErr w:type="spellEnd"/>
+      <w:r>
+        <w:rPr>
+          <w:rFonts w:eastAsiaTheme="minorEastAsia"/>
+        </w:rPr>
+        <w:t xml:space="preserve"> des </w:t>
+      </w:r>
+      <w:proofErr w:type="spellStart"/>
+      <w:r>
+        <w:rPr>
+          <w:rFonts w:eastAsiaTheme="minorEastAsia"/>
+        </w:rPr>
+        <w:t>Polygones</w:t>
+      </w:r>
+      <w:proofErr w:type="spellEnd"/>
+      <w:r>
+        <w:rPr>
+          <w:rFonts w:eastAsiaTheme="minorEastAsia"/>
+        </w:rPr>
+        <w:t xml:space="preserve"> betrachtet. Später kann statt dieser die initialisierten </w:t>
+      </w:r>
+      <w:proofErr w:type="spellStart"/>
+      <w:r>
+        <w:rPr>
+          <w:rFonts w:eastAsiaTheme="minorEastAsia"/>
+        </w:rPr>
+        <w:t>Centroide</w:t>
+      </w:r>
+      <w:proofErr w:type="spellEnd"/>
+      <w:r>
+        <w:rPr>
+          <w:rFonts w:eastAsiaTheme="minorEastAsia"/>
+        </w:rPr>
+        <w:t xml:space="preserve"> genutzt werden, so dass Datenbankzugriffe gespart werden. Quellcode:</w:t>
+      </w:r>
+    </w:p>
+    <w:p>
+      <w:pPr>
+        <w:autoSpaceDE w:val="0"/>
+        <w:autoSpaceDN w:val="0"/>
+        <w:adjustRightInd w:val="0"/>
+        <w:spacing w:after="0" w:line="240" w:lineRule="auto"/>
+        <w:rPr>
+          <w:rFonts w:ascii="Courier New" w:hAnsi="Courier New" w:cs="Courier New"/>
+          <w:sz w:val="20"/>
+          <w:szCs w:val="20"/>
+        </w:rPr>
+      </w:pPr>
+      <w:r>
+        <w:rPr>
+          <w:rFonts w:ascii="Courier New" w:hAnsi="Courier New" w:cs="Courier New"/>
+          <w:color w:val="000000"/>
+          <w:sz w:val="20"/>
+          <w:szCs w:val="20"/>
+        </w:rPr>
+        <w:tab/>
+      </w:r>
+      <w:proofErr w:type="spellStart"/>
+      <w:r>
+        <w:rPr>
+          <w:rFonts w:ascii="Courier New" w:hAnsi="Courier New" w:cs="Courier New"/>
+          <w:b/>
+          <w:bCs/>
+          <w:color w:val="7F0055"/>
+          <w:sz w:val="20"/>
+          <w:szCs w:val="20"/>
+        </w:rPr>
+        <w:t>public</w:t>
+      </w:r>
+      <w:proofErr w:type="spellEnd"/>
+      <w:r>
+        <w:rPr>
+          <w:rFonts w:ascii="Courier New" w:hAnsi="Courier New" w:cs="Courier New"/>
+          <w:color w:val="000000"/>
+          <w:sz w:val="20"/>
+          <w:szCs w:val="20"/>
+        </w:rPr>
+        <w:t xml:space="preserve"> </w:t>
+      </w:r>
+      <w:proofErr w:type="spellStart"/>
+      <w:r>
+        <w:rPr>
+          <w:rFonts w:ascii="Courier New" w:hAnsi="Courier New" w:cs="Courier New"/>
+          <w:b/>
+          <w:bCs/>
+          <w:color w:val="7F0055"/>
+          <w:sz w:val="20"/>
+          <w:szCs w:val="20"/>
+        </w:rPr>
+        <w:t>static</w:t>
+      </w:r>
+      <w:proofErr w:type="spellEnd"/>
+      <w:r>
+        <w:rPr>
+          <w:rFonts w:ascii="Courier New" w:hAnsi="Courier New" w:cs="Courier New"/>
+          <w:color w:val="000000"/>
+          <w:sz w:val="20"/>
+          <w:szCs w:val="20"/>
+        </w:rPr>
+        <w:t xml:space="preserve"> </w:t>
+      </w:r>
+      <w:r>
+        <w:rPr>
+          <w:rFonts w:ascii="Courier New" w:hAnsi="Courier New" w:cs="Courier New"/>
+          <w:b/>
+          <w:bCs/>
+          <w:color w:val="7F0055"/>
+          <w:sz w:val="20"/>
+          <w:szCs w:val="20"/>
+        </w:rPr>
+        <w:t>double</w:t>
+      </w:r>
+      <w:r>
+        <w:rPr>
+          <w:rFonts w:ascii="Courier New" w:hAnsi="Courier New" w:cs="Courier New"/>
+          <w:color w:val="000000"/>
+          <w:sz w:val="20"/>
+          <w:szCs w:val="20"/>
+        </w:rPr>
+        <w:t xml:space="preserve"> </w:t>
+      </w:r>
+      <w:proofErr w:type="spellStart"/>
+      <w:r>
+        <w:rPr>
+          <w:rFonts w:ascii="Courier New" w:hAnsi="Courier New" w:cs="Courier New"/>
+          <w:color w:val="000000"/>
+          <w:sz w:val="20"/>
+          <w:szCs w:val="20"/>
+          <w:highlight w:val="lightGray"/>
+        </w:rPr>
+        <w:t>calculateDistStCentroid</w:t>
+      </w:r>
+      <w:proofErr w:type="spellEnd"/>
+      <w:r>
+        <w:rPr>
+          <w:rFonts w:ascii="Courier New" w:hAnsi="Courier New" w:cs="Courier New"/>
+          <w:color w:val="000000"/>
+          <w:sz w:val="20"/>
+          <w:szCs w:val="20"/>
+        </w:rPr>
+        <w:t>(</w:t>
+      </w:r>
+      <w:proofErr w:type="spellStart"/>
+      <w:r>
+        <w:rPr>
+          <w:rFonts w:ascii="Courier New" w:hAnsi="Courier New" w:cs="Courier New"/>
+          <w:b/>
+          <w:bCs/>
+          <w:color w:val="7F0055"/>
+          <w:sz w:val="20"/>
+          <w:szCs w:val="20"/>
+        </w:rPr>
+        <w:t>int</w:t>
+      </w:r>
+      <w:proofErr w:type="spellEnd"/>
+      <w:r>
+        <w:rPr>
+          <w:rFonts w:ascii="Courier New" w:hAnsi="Courier New" w:cs="Courier New"/>
+          <w:color w:val="000000"/>
+          <w:sz w:val="20"/>
+          <w:szCs w:val="20"/>
+        </w:rPr>
+        <w:t xml:space="preserve"> i, String </w:t>
+      </w:r>
+      <w:proofErr w:type="spellStart"/>
+      <w:r>
+        <w:rPr>
+          <w:rFonts w:ascii="Courier New" w:hAnsi="Courier New" w:cs="Courier New"/>
+          <w:color w:val="000000"/>
+          <w:sz w:val="20"/>
+          <w:szCs w:val="20"/>
+        </w:rPr>
+        <w:t>geometry</w:t>
+      </w:r>
+      <w:proofErr w:type="spellEnd"/>
+      <w:r>
+        <w:rPr>
+          <w:rFonts w:ascii="Courier New" w:hAnsi="Courier New" w:cs="Courier New"/>
+          <w:color w:val="000000"/>
+          <w:sz w:val="20"/>
+          <w:szCs w:val="20"/>
+        </w:rPr>
+        <w:t>,</w:t>
+      </w:r>
+    </w:p>
+    <w:p>
+      <w:pPr>
+        <w:autoSpaceDE w:val="0"/>
+        <w:autoSpaceDN w:val="0"/>
+        <w:adjustRightInd w:val="0"/>
+        <w:spacing w:after="0" w:line="240" w:lineRule="auto"/>
+        <w:rPr>
+          <w:rFonts w:ascii="Courier New" w:hAnsi="Courier New" w:cs="Courier New"/>
+          <w:sz w:val="20"/>
+          <w:szCs w:val="20"/>
+        </w:rPr>
+      </w:pPr>
+      <w:r>
+        <w:rPr>
+          <w:rFonts w:ascii="Courier New" w:hAnsi="Courier New" w:cs="Courier New"/>
+          <w:color w:val="000000"/>
+          <w:sz w:val="20"/>
+          <w:szCs w:val="20"/>
+        </w:rPr>
+        <w:tab/>
+      </w:r>
+      <w:r>
+        <w:rPr>
+          <w:rFonts w:ascii="Courier New" w:hAnsi="Courier New" w:cs="Courier New"/>
+          <w:color w:val="000000"/>
+          <w:sz w:val="20"/>
+          <w:szCs w:val="20"/>
+        </w:rPr>
+        <w:tab/>
+      </w:r>
+      <w:r>
+        <w:rPr>
+          <w:rFonts w:ascii="Courier New" w:hAnsi="Courier New" w:cs="Courier New"/>
+          <w:color w:val="000000"/>
+          <w:sz w:val="20"/>
+          <w:szCs w:val="20"/>
+        </w:rPr>
+        <w:tab/>
+        <w:t xml:space="preserve">Statement </w:t>
+      </w:r>
+      <w:proofErr w:type="spellStart"/>
+      <w:r>
+        <w:rPr>
+          <w:rFonts w:ascii="Courier New" w:hAnsi="Courier New" w:cs="Courier New"/>
+          <w:color w:val="000000"/>
+          <w:sz w:val="20"/>
+          <w:szCs w:val="20"/>
+        </w:rPr>
+        <w:t>stmt</w:t>
+      </w:r>
+      <w:proofErr w:type="spellEnd"/>
+      <w:r>
+        <w:rPr>
+          <w:rFonts w:ascii="Courier New" w:hAnsi="Courier New" w:cs="Courier New"/>
+          <w:color w:val="000000"/>
+          <w:sz w:val="20"/>
+          <w:szCs w:val="20"/>
+        </w:rPr>
+        <w:t xml:space="preserve">) </w:t>
+      </w:r>
+      <w:proofErr w:type="spellStart"/>
+      <w:r>
+        <w:rPr>
+          <w:rFonts w:ascii="Courier New" w:hAnsi="Courier New" w:cs="Courier New"/>
+          <w:b/>
+          <w:bCs/>
+          <w:color w:val="7F0055"/>
+          <w:sz w:val="20"/>
+          <w:szCs w:val="20"/>
+        </w:rPr>
+        <w:t>throws</w:t>
+      </w:r>
+      <w:proofErr w:type="spellEnd"/>
+      <w:r>
+        <w:rPr>
+          <w:rFonts w:ascii="Courier New" w:hAnsi="Courier New" w:cs="Courier New"/>
+          <w:color w:val="000000"/>
+          <w:sz w:val="20"/>
+          <w:szCs w:val="20"/>
+        </w:rPr>
+        <w:t xml:space="preserve"> </w:t>
+      </w:r>
+      <w:proofErr w:type="spellStart"/>
+      <w:r>
+        <w:rPr>
+          <w:rFonts w:ascii="Courier New" w:hAnsi="Courier New" w:cs="Courier New"/>
+          <w:color w:val="000000"/>
+          <w:sz w:val="20"/>
+          <w:szCs w:val="20"/>
+        </w:rPr>
+        <w:t>SQLException</w:t>
+      </w:r>
+      <w:proofErr w:type="spellEnd"/>
+      <w:r>
+        <w:rPr>
+          <w:rFonts w:ascii="Courier New" w:hAnsi="Courier New" w:cs="Courier New"/>
+          <w:color w:val="000000"/>
+          <w:sz w:val="20"/>
+          <w:szCs w:val="20"/>
+        </w:rPr>
+        <w:t xml:space="preserve"> {</w:t>
+      </w:r>
+    </w:p>
+    <w:p>
+      <w:pPr>
+        <w:autoSpaceDE w:val="0"/>
+        <w:autoSpaceDN w:val="0"/>
+        <w:adjustRightInd w:val="0"/>
+        <w:spacing w:after="0" w:line="240" w:lineRule="auto"/>
+        <w:rPr>
+          <w:rFonts w:ascii="Courier New" w:hAnsi="Courier New" w:cs="Courier New"/>
+          <w:sz w:val="20"/>
+          <w:szCs w:val="20"/>
+        </w:rPr>
+      </w:pPr>
+      <w:r>
+        <w:rPr>
+          <w:rFonts w:ascii="Courier New" w:hAnsi="Courier New" w:cs="Courier New"/>
+          <w:color w:val="000000"/>
+          <w:sz w:val="20"/>
+          <w:szCs w:val="20"/>
+        </w:rPr>
+        <w:tab/>
+      </w:r>
+      <w:r>
+        <w:rPr>
+          <w:rFonts w:ascii="Courier New" w:hAnsi="Courier New" w:cs="Courier New"/>
+          <w:color w:val="000000"/>
+          <w:sz w:val="20"/>
+          <w:szCs w:val="20"/>
+        </w:rPr>
+        <w:tab/>
+      </w:r>
+      <w:r>
+        <w:rPr>
+          <w:rFonts w:ascii="Courier New" w:hAnsi="Courier New" w:cs="Courier New"/>
+          <w:b/>
+          <w:bCs/>
+          <w:color w:val="7F0055"/>
+          <w:sz w:val="20"/>
+          <w:szCs w:val="20"/>
+        </w:rPr>
+        <w:t>double</w:t>
+      </w:r>
+      <w:r>
+        <w:rPr>
+          <w:rFonts w:ascii="Courier New" w:hAnsi="Courier New" w:cs="Courier New"/>
+          <w:color w:val="000000"/>
+          <w:sz w:val="20"/>
+          <w:szCs w:val="20"/>
+        </w:rPr>
+        <w:t xml:space="preserve"> </w:t>
+      </w:r>
+      <w:proofErr w:type="spellStart"/>
+      <w:r>
+        <w:rPr>
+          <w:rFonts w:ascii="Courier New" w:hAnsi="Courier New" w:cs="Courier New"/>
+          <w:color w:val="000000"/>
+          <w:sz w:val="20"/>
+          <w:szCs w:val="20"/>
+        </w:rPr>
+        <w:t>distance</w:t>
+      </w:r>
+      <w:proofErr w:type="spellEnd"/>
+      <w:r>
+        <w:rPr>
+          <w:rFonts w:ascii="Courier New" w:hAnsi="Courier New" w:cs="Courier New"/>
+          <w:color w:val="000000"/>
+          <w:sz w:val="20"/>
+          <w:szCs w:val="20"/>
+        </w:rPr>
+        <w:t>;</w:t>
+      </w:r>
+    </w:p>
+    <w:p>
+      <w:pPr>
+        <w:autoSpaceDE w:val="0"/>
+        <w:autoSpaceDN w:val="0"/>
+        <w:adjustRightInd w:val="0"/>
+        <w:spacing w:after="0" w:line="240" w:lineRule="auto"/>
+        <w:rPr>
+          <w:rFonts w:ascii="Courier New" w:hAnsi="Courier New" w:cs="Courier New"/>
+          <w:sz w:val="20"/>
+          <w:szCs w:val="20"/>
+        </w:rPr>
+      </w:pPr>
+      <w:r>
+        <w:rPr>
+          <w:rFonts w:ascii="Courier New" w:hAnsi="Courier New" w:cs="Courier New"/>
+          <w:color w:val="000000"/>
+          <w:sz w:val="20"/>
+          <w:szCs w:val="20"/>
+        </w:rPr>
+        <w:tab/>
+      </w:r>
+      <w:r>
+        <w:rPr>
+          <w:rFonts w:ascii="Courier New" w:hAnsi="Courier New" w:cs="Courier New"/>
+          <w:color w:val="000000"/>
+          <w:sz w:val="20"/>
+          <w:szCs w:val="20"/>
+        </w:rPr>
+        <w:tab/>
+        <w:t xml:space="preserve">Location </w:t>
+      </w:r>
+      <w:proofErr w:type="spellStart"/>
+      <w:r>
+        <w:rPr>
+          <w:rFonts w:ascii="Courier New" w:hAnsi="Courier New" w:cs="Courier New"/>
+          <w:color w:val="000000"/>
+          <w:sz w:val="20"/>
+          <w:szCs w:val="20"/>
+        </w:rPr>
+        <w:t>loc</w:t>
+      </w:r>
+      <w:proofErr w:type="spellEnd"/>
+      <w:r>
+        <w:rPr>
+          <w:rFonts w:ascii="Courier New" w:hAnsi="Courier New" w:cs="Courier New"/>
+          <w:color w:val="000000"/>
+          <w:sz w:val="20"/>
+          <w:szCs w:val="20"/>
+        </w:rPr>
+        <w:t xml:space="preserve"> = </w:t>
+      </w:r>
+      <w:proofErr w:type="spellStart"/>
+      <w:r>
+        <w:rPr>
+          <w:rFonts w:ascii="Courier New" w:hAnsi="Courier New" w:cs="Courier New"/>
+          <w:i/>
+          <w:iCs/>
+          <w:color w:val="0000C0"/>
+          <w:sz w:val="20"/>
+          <w:szCs w:val="20"/>
+        </w:rPr>
+        <w:t>locationContainer</w:t>
+      </w:r>
+      <w:r>
+        <w:rPr>
+          <w:rFonts w:ascii="Courier New" w:hAnsi="Courier New" w:cs="Courier New"/>
+          <w:color w:val="000000"/>
+          <w:sz w:val="20"/>
+          <w:szCs w:val="20"/>
+        </w:rPr>
+        <w:t>.getLocation</w:t>
+      </w:r>
+      <w:proofErr w:type="spellEnd"/>
+      <w:r>
+        <w:rPr>
+          <w:rFonts w:ascii="Courier New" w:hAnsi="Courier New" w:cs="Courier New"/>
+          <w:color w:val="000000"/>
+          <w:sz w:val="20"/>
+          <w:szCs w:val="20"/>
+        </w:rPr>
+        <w:t>(i);</w:t>
+      </w:r>
+    </w:p>
+    <w:p>
+      <w:pPr>
+        <w:autoSpaceDE w:val="0"/>
+        <w:autoSpaceDN w:val="0"/>
+        <w:adjustRightInd w:val="0"/>
+        <w:spacing w:after="0" w:line="240" w:lineRule="auto"/>
+        <w:rPr>
+          <w:rFonts w:ascii="Courier New" w:hAnsi="Courier New" w:cs="Courier New"/>
+          <w:sz w:val="20"/>
+          <w:szCs w:val="20"/>
+        </w:rPr>
+      </w:pPr>
+      <w:r>
+        <w:rPr>
+          <w:rFonts w:ascii="Courier New" w:hAnsi="Courier New" w:cs="Courier New"/>
+          <w:color w:val="000000"/>
+          <w:sz w:val="20"/>
+          <w:szCs w:val="20"/>
+        </w:rPr>
+        <w:tab/>
+      </w:r>
+      <w:r>
+        <w:rPr>
+          <w:rFonts w:ascii="Courier New" w:hAnsi="Courier New" w:cs="Courier New"/>
+          <w:color w:val="000000"/>
+          <w:sz w:val="20"/>
+          <w:szCs w:val="20"/>
+        </w:rPr>
+        <w:tab/>
+      </w:r>
+      <w:proofErr w:type="spellStart"/>
+      <w:r>
+        <w:rPr>
+          <w:rFonts w:ascii="Courier New" w:hAnsi="Courier New" w:cs="Courier New"/>
+          <w:color w:val="000000"/>
+          <w:sz w:val="20"/>
+          <w:szCs w:val="20"/>
+        </w:rPr>
+        <w:t>StringBuffer</w:t>
+      </w:r>
+      <w:proofErr w:type="spellEnd"/>
+      <w:r>
+        <w:rPr>
+          <w:rFonts w:ascii="Courier New" w:hAnsi="Courier New" w:cs="Courier New"/>
+          <w:color w:val="000000"/>
+          <w:sz w:val="20"/>
+          <w:szCs w:val="20"/>
+        </w:rPr>
+        <w:t xml:space="preserve"> </w:t>
+      </w:r>
+      <w:proofErr w:type="spellStart"/>
+      <w:r>
+        <w:rPr>
+          <w:rFonts w:ascii="Courier New" w:hAnsi="Courier New" w:cs="Courier New"/>
+          <w:color w:val="000000"/>
+          <w:sz w:val="20"/>
+          <w:szCs w:val="20"/>
+        </w:rPr>
+        <w:t>sb</w:t>
+      </w:r>
+      <w:proofErr w:type="spellEnd"/>
+      <w:r>
+        <w:rPr>
+          <w:rFonts w:ascii="Courier New" w:hAnsi="Courier New" w:cs="Courier New"/>
+          <w:color w:val="000000"/>
+          <w:sz w:val="20"/>
+          <w:szCs w:val="20"/>
+        </w:rPr>
+        <w:t xml:space="preserve"> = </w:t>
+      </w:r>
+      <w:proofErr w:type="spellStart"/>
+      <w:r>
+        <w:rPr>
+          <w:rFonts w:ascii="Courier New" w:hAnsi="Courier New" w:cs="Courier New"/>
+          <w:b/>
+          <w:bCs/>
+          <w:color w:val="7F0055"/>
+          <w:sz w:val="20"/>
+          <w:szCs w:val="20"/>
+        </w:rPr>
+        <w:t>new</w:t>
+      </w:r>
+      <w:proofErr w:type="spellEnd"/>
+      <w:r>
+        <w:rPr>
+          <w:rFonts w:ascii="Courier New" w:hAnsi="Courier New" w:cs="Courier New"/>
+          <w:color w:val="000000"/>
+          <w:sz w:val="20"/>
+          <w:szCs w:val="20"/>
+        </w:rPr>
+        <w:t xml:space="preserve"> </w:t>
+      </w:r>
+      <w:proofErr w:type="spellStart"/>
+      <w:r>
+        <w:rPr>
+          <w:rFonts w:ascii="Courier New" w:hAnsi="Courier New" w:cs="Courier New"/>
+          <w:color w:val="000000"/>
+          <w:sz w:val="20"/>
+          <w:szCs w:val="20"/>
+        </w:rPr>
+        <w:t>StringBuffer</w:t>
+      </w:r>
+      <w:proofErr w:type="spellEnd"/>
+      <w:r>
+        <w:rPr>
+          <w:rFonts w:ascii="Courier New" w:hAnsi="Courier New" w:cs="Courier New"/>
+          <w:color w:val="000000"/>
+          <w:sz w:val="20"/>
+          <w:szCs w:val="20"/>
+        </w:rPr>
+        <w:t>();</w:t>
+      </w:r>
+    </w:p>
+    <w:p>
+      <w:pPr>
+        <w:autoSpaceDE w:val="0"/>
+        <w:autoSpaceDN w:val="0"/>
+        <w:adjustRightInd w:val="0"/>
+        <w:spacing w:after="0" w:line="240" w:lineRule="auto"/>
+        <w:rPr>
+          <w:rFonts w:ascii="Courier New" w:hAnsi="Courier New" w:cs="Courier New"/>
+          <w:sz w:val="20"/>
+          <w:szCs w:val="20"/>
+        </w:rPr>
+      </w:pPr>
+      <w:r>
+        <w:rPr>
+          <w:rFonts w:ascii="Courier New" w:hAnsi="Courier New" w:cs="Courier New"/>
+          <w:color w:val="000000"/>
+          <w:sz w:val="20"/>
+          <w:szCs w:val="20"/>
+        </w:rPr>
+        <w:tab/>
+      </w:r>
+      <w:r>
+        <w:rPr>
+          <w:rFonts w:ascii="Courier New" w:hAnsi="Courier New" w:cs="Courier New"/>
+          <w:color w:val="000000"/>
+          <w:sz w:val="20"/>
+          <w:szCs w:val="20"/>
+        </w:rPr>
+        <w:tab/>
+      </w:r>
+      <w:proofErr w:type="spellStart"/>
+      <w:r>
+        <w:rPr>
+          <w:rFonts w:ascii="Courier New" w:hAnsi="Courier New" w:cs="Courier New"/>
+          <w:color w:val="000000"/>
+          <w:sz w:val="20"/>
+          <w:szCs w:val="20"/>
+        </w:rPr>
+        <w:t>sb.append</w:t>
+      </w:r>
+      <w:proofErr w:type="spellEnd"/>
+      <w:r>
+        <w:rPr>
+          <w:rFonts w:ascii="Courier New" w:hAnsi="Courier New" w:cs="Courier New"/>
+          <w:color w:val="000000"/>
+          <w:sz w:val="20"/>
+          <w:szCs w:val="20"/>
+        </w:rPr>
+        <w:t>(</w:t>
+      </w:r>
+      <w:r>
+        <w:rPr>
+          <w:rFonts w:ascii="Courier New" w:hAnsi="Courier New" w:cs="Courier New"/>
+          <w:color w:val="2A00FF"/>
+          <w:sz w:val="20"/>
+          <w:szCs w:val="20"/>
+        </w:rPr>
+        <w:t xml:space="preserve">"SELECT </w:t>
+      </w:r>
+      <w:proofErr w:type="spellStart"/>
+      <w:r>
+        <w:rPr>
+          <w:rFonts w:ascii="Courier New" w:hAnsi="Courier New" w:cs="Courier New"/>
+          <w:color w:val="2A00FF"/>
+          <w:sz w:val="20"/>
+          <w:szCs w:val="20"/>
+        </w:rPr>
+        <w:t>ST_AsText</w:t>
+      </w:r>
+      <w:proofErr w:type="spellEnd"/>
+      <w:r>
+        <w:rPr>
+          <w:rFonts w:ascii="Courier New" w:hAnsi="Courier New" w:cs="Courier New"/>
+          <w:color w:val="2A00FF"/>
+          <w:sz w:val="20"/>
+          <w:szCs w:val="20"/>
+        </w:rPr>
+        <w:t>(</w:t>
+      </w:r>
+      <w:proofErr w:type="spellStart"/>
+      <w:r>
+        <w:rPr>
+          <w:rFonts w:ascii="Courier New" w:hAnsi="Courier New" w:cs="Courier New"/>
+          <w:color w:val="2A00FF"/>
+          <w:sz w:val="20"/>
+          <w:szCs w:val="20"/>
+        </w:rPr>
+        <w:t>st_centroid</w:t>
+      </w:r>
+      <w:proofErr w:type="spellEnd"/>
+      <w:r>
+        <w:rPr>
+          <w:rFonts w:ascii="Courier New" w:hAnsi="Courier New" w:cs="Courier New"/>
+          <w:color w:val="2A00FF"/>
+          <w:sz w:val="20"/>
+          <w:szCs w:val="20"/>
+        </w:rPr>
+        <w:t>(</w:t>
+      </w:r>
+      <w:proofErr w:type="spellStart"/>
+      <w:r>
+        <w:rPr>
+          <w:rFonts w:ascii="Courier New" w:hAnsi="Courier New" w:cs="Courier New"/>
+          <w:color w:val="2A00FF"/>
+          <w:sz w:val="20"/>
+          <w:szCs w:val="20"/>
+        </w:rPr>
+        <w:t>ST_GeomFromText</w:t>
+      </w:r>
+      <w:proofErr w:type="spellEnd"/>
+      <w:r>
+        <w:rPr>
+          <w:rFonts w:ascii="Courier New" w:hAnsi="Courier New" w:cs="Courier New"/>
+          <w:color w:val="2A00FF"/>
+          <w:sz w:val="20"/>
+          <w:szCs w:val="20"/>
+        </w:rPr>
+        <w:t>('"</w:t>
+      </w:r>
+      <w:r>
+        <w:rPr>
+          <w:rFonts w:ascii="Courier New" w:hAnsi="Courier New" w:cs="Courier New"/>
+          <w:color w:val="000000"/>
+          <w:sz w:val="20"/>
+          <w:szCs w:val="20"/>
+        </w:rPr>
+        <w:t xml:space="preserve"> + </w:t>
+      </w:r>
+      <w:proofErr w:type="spellStart"/>
+      <w:r>
+        <w:rPr>
+          <w:rFonts w:ascii="Courier New" w:hAnsi="Courier New" w:cs="Courier New"/>
+          <w:color w:val="000000"/>
+          <w:sz w:val="20"/>
+          <w:szCs w:val="20"/>
+        </w:rPr>
+        <w:t>geometry</w:t>
+      </w:r>
+      <w:proofErr w:type="spellEnd"/>
+    </w:p>
+    <w:p>
+      <w:pPr>
+        <w:autoSpaceDE w:val="0"/>
+        <w:autoSpaceDN w:val="0"/>
+        <w:adjustRightInd w:val="0"/>
+        <w:spacing w:after="0" w:line="240" w:lineRule="auto"/>
+        <w:rPr>
+          <w:rFonts w:ascii="Courier New" w:hAnsi="Courier New" w:cs="Courier New"/>
+          <w:sz w:val="20"/>
+          <w:szCs w:val="20"/>
+        </w:rPr>
+      </w:pPr>
+      <w:r>
+        <w:rPr>
+          <w:rFonts w:ascii="Courier New" w:hAnsi="Courier New" w:cs="Courier New"/>
+          <w:color w:val="000000"/>
+          <w:sz w:val="20"/>
+          <w:szCs w:val="20"/>
+        </w:rPr>
+        <w:tab/>
+      </w:r>
+      <w:r>
+        <w:rPr>
+          <w:rFonts w:ascii="Courier New" w:hAnsi="Courier New" w:cs="Courier New"/>
+          <w:color w:val="000000"/>
+          <w:sz w:val="20"/>
+          <w:szCs w:val="20"/>
+        </w:rPr>
+        <w:tab/>
+      </w:r>
+      <w:r>
+        <w:rPr>
+          <w:rFonts w:ascii="Courier New" w:hAnsi="Courier New" w:cs="Courier New"/>
+          <w:color w:val="000000"/>
+          <w:sz w:val="20"/>
+          <w:szCs w:val="20"/>
+        </w:rPr>
+        <w:tab/>
+      </w:r>
+      <w:r>
+        <w:rPr>
+          <w:rFonts w:ascii="Courier New" w:hAnsi="Courier New" w:cs="Courier New"/>
+          <w:color w:val="000000"/>
+          <w:sz w:val="20"/>
+          <w:szCs w:val="20"/>
+        </w:rPr>
+        <w:tab/>
+        <w:t xml:space="preserve">+ </w:t>
+      </w:r>
+      <w:r>
+        <w:rPr>
+          <w:rFonts w:ascii="Courier New" w:hAnsi="Courier New" w:cs="Courier New"/>
+          <w:color w:val="2A00FF"/>
+          <w:sz w:val="20"/>
+          <w:szCs w:val="20"/>
+        </w:rPr>
+        <w:t>"')));"</w:t>
+      </w:r>
+      <w:r>
+        <w:rPr>
+          <w:rFonts w:ascii="Courier New" w:hAnsi="Courier New" w:cs="Courier New"/>
+          <w:color w:val="000000"/>
+          <w:sz w:val="20"/>
+          <w:szCs w:val="20"/>
+        </w:rPr>
+        <w:t>);</w:t>
+      </w:r>
+    </w:p>
+    <w:p>
+      <w:pPr>
+        <w:autoSpaceDE w:val="0"/>
+        <w:autoSpaceDN w:val="0"/>
+        <w:adjustRightInd w:val="0"/>
+        <w:spacing w:after="0" w:line="240" w:lineRule="auto"/>
+        <w:rPr>
+          <w:rFonts w:ascii="Courier New" w:hAnsi="Courier New" w:cs="Courier New"/>
+          <w:sz w:val="20"/>
+          <w:szCs w:val="20"/>
+        </w:rPr>
+      </w:pPr>
+      <w:r>
+        <w:rPr>
+          <w:rFonts w:ascii="Courier New" w:hAnsi="Courier New" w:cs="Courier New"/>
+          <w:color w:val="000000"/>
+          <w:sz w:val="20"/>
+          <w:szCs w:val="20"/>
+        </w:rPr>
+        <w:tab/>
+      </w:r>
+      <w:r>
+        <w:rPr>
+          <w:rFonts w:ascii="Courier New" w:hAnsi="Courier New" w:cs="Courier New"/>
+          <w:color w:val="000000"/>
+          <w:sz w:val="20"/>
+          <w:szCs w:val="20"/>
+        </w:rPr>
+        <w:tab/>
+      </w:r>
+      <w:proofErr w:type="spellStart"/>
+      <w:r>
+        <w:rPr>
+          <w:rFonts w:ascii="Courier New" w:hAnsi="Courier New" w:cs="Courier New"/>
+          <w:color w:val="000000"/>
+          <w:sz w:val="20"/>
+          <w:szCs w:val="20"/>
+        </w:rPr>
+        <w:t>ResultSet</w:t>
+      </w:r>
+      <w:proofErr w:type="spellEnd"/>
+      <w:r>
+        <w:rPr>
+          <w:rFonts w:ascii="Courier New" w:hAnsi="Courier New" w:cs="Courier New"/>
+          <w:color w:val="000000"/>
+          <w:sz w:val="20"/>
+          <w:szCs w:val="20"/>
+        </w:rPr>
+        <w:t xml:space="preserve"> d = </w:t>
+      </w:r>
+      <w:proofErr w:type="spellStart"/>
+      <w:r>
+        <w:rPr>
+          <w:rFonts w:ascii="Courier New" w:hAnsi="Courier New" w:cs="Courier New"/>
+          <w:color w:val="000000"/>
+          <w:sz w:val="20"/>
+          <w:szCs w:val="20"/>
+        </w:rPr>
+        <w:t>stmt.executeQuery</w:t>
+      </w:r>
+      <w:proofErr w:type="spellEnd"/>
+      <w:r>
+        <w:rPr>
+          <w:rFonts w:ascii="Courier New" w:hAnsi="Courier New" w:cs="Courier New"/>
+          <w:color w:val="000000"/>
+          <w:sz w:val="20"/>
+          <w:szCs w:val="20"/>
+        </w:rPr>
+        <w:t>(</w:t>
+      </w:r>
+      <w:proofErr w:type="spellStart"/>
+      <w:r>
+        <w:rPr>
+          <w:rFonts w:ascii="Courier New" w:hAnsi="Courier New" w:cs="Courier New"/>
+          <w:color w:val="000000"/>
+          <w:sz w:val="20"/>
+          <w:szCs w:val="20"/>
+        </w:rPr>
+        <w:t>sb.toString</w:t>
+      </w:r>
+      <w:proofErr w:type="spellEnd"/>
+      <w:r>
+        <w:rPr>
+          <w:rFonts w:ascii="Courier New" w:hAnsi="Courier New" w:cs="Courier New"/>
+          <w:color w:val="000000"/>
+          <w:sz w:val="20"/>
+          <w:szCs w:val="20"/>
+        </w:rPr>
+        <w:t>());</w:t>
+      </w:r>
+    </w:p>
+    <w:p>
+      <w:pPr>
+        <w:autoSpaceDE w:val="0"/>
+        <w:autoSpaceDN w:val="0"/>
+        <w:adjustRightInd w:val="0"/>
+        <w:spacing w:after="0" w:line="240" w:lineRule="auto"/>
+        <w:rPr>
+          <w:rFonts w:ascii="Courier New" w:hAnsi="Courier New" w:cs="Courier New"/>
+          <w:sz w:val="20"/>
+          <w:szCs w:val="20"/>
+        </w:rPr>
+      </w:pPr>
+      <w:r>
+        <w:rPr>
+          <w:rFonts w:ascii="Courier New" w:hAnsi="Courier New" w:cs="Courier New"/>
+          <w:color w:val="000000"/>
+          <w:sz w:val="20"/>
+          <w:szCs w:val="20"/>
+        </w:rPr>
+        <w:tab/>
+      </w:r>
+      <w:r>
+        <w:rPr>
+          <w:rFonts w:ascii="Courier New" w:hAnsi="Courier New" w:cs="Courier New"/>
+          <w:color w:val="000000"/>
+          <w:sz w:val="20"/>
+          <w:szCs w:val="20"/>
+        </w:rPr>
+        <w:tab/>
+      </w:r>
+      <w:proofErr w:type="spellStart"/>
+      <w:r>
+        <w:rPr>
+          <w:rFonts w:ascii="Courier New" w:hAnsi="Courier New" w:cs="Courier New"/>
+          <w:color w:val="000000"/>
+          <w:sz w:val="20"/>
+          <w:szCs w:val="20"/>
+        </w:rPr>
+        <w:t>d.next</w:t>
+      </w:r>
+      <w:proofErr w:type="spellEnd"/>
+      <w:r>
+        <w:rPr>
+          <w:rFonts w:ascii="Courier New" w:hAnsi="Courier New" w:cs="Courier New"/>
+          <w:color w:val="000000"/>
+          <w:sz w:val="20"/>
+          <w:szCs w:val="20"/>
+        </w:rPr>
+        <w:t>();</w:t>
+      </w:r>
+    </w:p>
+    <w:p>
+      <w:pPr>
+        <w:autoSpaceDE w:val="0"/>
+        <w:autoSpaceDN w:val="0"/>
+        <w:adjustRightInd w:val="0"/>
+        <w:spacing w:after="0" w:line="240" w:lineRule="auto"/>
+        <w:rPr>
+          <w:rFonts w:ascii="Courier New" w:hAnsi="Courier New" w:cs="Courier New"/>
+          <w:sz w:val="20"/>
+          <w:szCs w:val="20"/>
+        </w:rPr>
+      </w:pPr>
+      <w:r>
+        <w:rPr>
+          <w:rFonts w:ascii="Courier New" w:hAnsi="Courier New" w:cs="Courier New"/>
+          <w:color w:val="000000"/>
+          <w:sz w:val="20"/>
+          <w:szCs w:val="20"/>
+        </w:rPr>
+        <w:tab/>
+      </w:r>
+      <w:r>
+        <w:rPr>
+          <w:rFonts w:ascii="Courier New" w:hAnsi="Courier New" w:cs="Courier New"/>
+          <w:color w:val="000000"/>
+          <w:sz w:val="20"/>
+          <w:szCs w:val="20"/>
+        </w:rPr>
+        <w:tab/>
+        <w:t xml:space="preserve">String </w:t>
+      </w:r>
+      <w:proofErr w:type="spellStart"/>
+      <w:r>
+        <w:rPr>
+          <w:rFonts w:ascii="Courier New" w:hAnsi="Courier New" w:cs="Courier New"/>
+          <w:color w:val="000000"/>
+          <w:sz w:val="20"/>
+          <w:szCs w:val="20"/>
+        </w:rPr>
+        <w:t>centroid</w:t>
+      </w:r>
+      <w:proofErr w:type="spellEnd"/>
+      <w:r>
+        <w:rPr>
+          <w:rFonts w:ascii="Courier New" w:hAnsi="Courier New" w:cs="Courier New"/>
+          <w:color w:val="000000"/>
+          <w:sz w:val="20"/>
+          <w:szCs w:val="20"/>
+        </w:rPr>
+        <w:t xml:space="preserve"> = </w:t>
+      </w:r>
+      <w:proofErr w:type="spellStart"/>
+      <w:r>
+        <w:rPr>
+          <w:rFonts w:ascii="Courier New" w:hAnsi="Courier New" w:cs="Courier New"/>
+          <w:color w:val="000000"/>
+          <w:sz w:val="20"/>
+          <w:szCs w:val="20"/>
+        </w:rPr>
+        <w:t>d.getString</w:t>
+      </w:r>
+      <w:proofErr w:type="spellEnd"/>
+      <w:r>
+        <w:rPr>
+          <w:rFonts w:ascii="Courier New" w:hAnsi="Courier New" w:cs="Courier New"/>
+          <w:color w:val="000000"/>
+          <w:sz w:val="20"/>
+          <w:szCs w:val="20"/>
+        </w:rPr>
+        <w:t>(1);</w:t>
+      </w:r>
+    </w:p>
+    <w:p>
+      <w:pPr>
+        <w:autoSpaceDE w:val="0"/>
+        <w:autoSpaceDN w:val="0"/>
+        <w:adjustRightInd w:val="0"/>
+        <w:spacing w:after="0" w:line="240" w:lineRule="auto"/>
+        <w:rPr>
+          <w:rFonts w:ascii="Courier New" w:hAnsi="Courier New" w:cs="Courier New"/>
+          <w:sz w:val="20"/>
+          <w:szCs w:val="20"/>
+        </w:rPr>
+      </w:pPr>
+      <w:r>
+        <w:rPr>
+          <w:rFonts w:ascii="Courier New" w:hAnsi="Courier New" w:cs="Courier New"/>
+          <w:color w:val="000000"/>
+          <w:sz w:val="20"/>
+          <w:szCs w:val="20"/>
+        </w:rPr>
+        <w:tab/>
+      </w:r>
+      <w:r>
+        <w:rPr>
+          <w:rFonts w:ascii="Courier New" w:hAnsi="Courier New" w:cs="Courier New"/>
+          <w:color w:val="000000"/>
+          <w:sz w:val="20"/>
+          <w:szCs w:val="20"/>
+        </w:rPr>
+        <w:tab/>
+      </w:r>
+      <w:proofErr w:type="spellStart"/>
+      <w:r>
+        <w:rPr>
+          <w:rFonts w:ascii="Courier New" w:hAnsi="Courier New" w:cs="Courier New"/>
+          <w:color w:val="000000"/>
+          <w:sz w:val="20"/>
+          <w:szCs w:val="20"/>
+        </w:rPr>
+        <w:t>sb</w:t>
+      </w:r>
+      <w:proofErr w:type="spellEnd"/>
+      <w:r>
+        <w:rPr>
+          <w:rFonts w:ascii="Courier New" w:hAnsi="Courier New" w:cs="Courier New"/>
+          <w:color w:val="000000"/>
+          <w:sz w:val="20"/>
+          <w:szCs w:val="20"/>
+        </w:rPr>
+        <w:t xml:space="preserve"> = </w:t>
+      </w:r>
+      <w:proofErr w:type="spellStart"/>
+      <w:r>
+        <w:rPr>
+          <w:rFonts w:ascii="Courier New" w:hAnsi="Courier New" w:cs="Courier New"/>
+          <w:b/>
+          <w:bCs/>
+          <w:color w:val="7F0055"/>
+          <w:sz w:val="20"/>
+          <w:szCs w:val="20"/>
+        </w:rPr>
+        <w:t>new</w:t>
+      </w:r>
+      <w:proofErr w:type="spellEnd"/>
+      <w:r>
+        <w:rPr>
+          <w:rFonts w:ascii="Courier New" w:hAnsi="Courier New" w:cs="Courier New"/>
+          <w:color w:val="000000"/>
+          <w:sz w:val="20"/>
+          <w:szCs w:val="20"/>
+        </w:rPr>
+        <w:t xml:space="preserve"> </w:t>
+      </w:r>
+      <w:proofErr w:type="spellStart"/>
+      <w:r>
+        <w:rPr>
+          <w:rFonts w:ascii="Courier New" w:hAnsi="Courier New" w:cs="Courier New"/>
+          <w:color w:val="000000"/>
+          <w:sz w:val="20"/>
+          <w:szCs w:val="20"/>
+        </w:rPr>
+        <w:t>StringBuffer</w:t>
+      </w:r>
+      <w:proofErr w:type="spellEnd"/>
+      <w:r>
+        <w:rPr>
+          <w:rFonts w:ascii="Courier New" w:hAnsi="Courier New" w:cs="Courier New"/>
+          <w:color w:val="000000"/>
+          <w:sz w:val="20"/>
+          <w:szCs w:val="20"/>
+        </w:rPr>
+        <w:t>();</w:t>
+      </w:r>
+    </w:p>
+    <w:p>
+      <w:pPr>
+        <w:autoSpaceDE w:val="0"/>
+        <w:autoSpaceDN w:val="0"/>
+        <w:adjustRightInd w:val="0"/>
+        <w:spacing w:after="0" w:line="240" w:lineRule="auto"/>
+        <w:rPr>
+          <w:rFonts w:ascii="Courier New" w:hAnsi="Courier New" w:cs="Courier New"/>
+          <w:sz w:val="20"/>
+          <w:szCs w:val="20"/>
+        </w:rPr>
+      </w:pPr>
+      <w:r>
+        <w:rPr>
+          <w:rFonts w:ascii="Courier New" w:hAnsi="Courier New" w:cs="Courier New"/>
+          <w:color w:val="000000"/>
+          <w:sz w:val="20"/>
+          <w:szCs w:val="20"/>
+        </w:rPr>
+        <w:tab/>
+      </w:r>
+      <w:r>
+        <w:rPr>
+          <w:rFonts w:ascii="Courier New" w:hAnsi="Courier New" w:cs="Courier New"/>
+          <w:color w:val="000000"/>
+          <w:sz w:val="20"/>
+          <w:szCs w:val="20"/>
+        </w:rPr>
+        <w:tab/>
+      </w:r>
+      <w:proofErr w:type="spellStart"/>
+      <w:r>
+        <w:rPr>
+          <w:rFonts w:ascii="Courier New" w:hAnsi="Courier New" w:cs="Courier New"/>
+          <w:color w:val="000000"/>
+          <w:sz w:val="20"/>
+          <w:szCs w:val="20"/>
+        </w:rPr>
+        <w:t>sb.append</w:t>
+      </w:r>
+      <w:proofErr w:type="spellEnd"/>
+      <w:r>
+        <w:rPr>
+          <w:rFonts w:ascii="Courier New" w:hAnsi="Courier New" w:cs="Courier New"/>
+          <w:color w:val="000000"/>
+          <w:sz w:val="20"/>
+          <w:szCs w:val="20"/>
+        </w:rPr>
+        <w:t>(</w:t>
+      </w:r>
+      <w:r>
+        <w:rPr>
+          <w:rFonts w:ascii="Courier New" w:hAnsi="Courier New" w:cs="Courier New"/>
+          <w:color w:val="2A00FF"/>
+          <w:sz w:val="20"/>
+          <w:szCs w:val="20"/>
+        </w:rPr>
+        <w:t xml:space="preserve">"SELECT </w:t>
+      </w:r>
+      <w:proofErr w:type="spellStart"/>
+      <w:r>
+        <w:rPr>
+          <w:rFonts w:ascii="Courier New" w:hAnsi="Courier New" w:cs="Courier New"/>
+          <w:color w:val="2A00FF"/>
+          <w:sz w:val="20"/>
+          <w:szCs w:val="20"/>
+        </w:rPr>
+        <w:t>st_distance</w:t>
+      </w:r>
+      <w:proofErr w:type="spellEnd"/>
+      <w:r>
+        <w:rPr>
+          <w:rFonts w:ascii="Courier New" w:hAnsi="Courier New" w:cs="Courier New"/>
+          <w:color w:val="2A00FF"/>
+          <w:sz w:val="20"/>
+          <w:szCs w:val="20"/>
+        </w:rPr>
+        <w:t>(</w:t>
+      </w:r>
+      <w:proofErr w:type="spellStart"/>
+      <w:r>
+        <w:rPr>
+          <w:rFonts w:ascii="Courier New" w:hAnsi="Courier New" w:cs="Courier New"/>
+          <w:color w:val="2A00FF"/>
+          <w:sz w:val="20"/>
+          <w:szCs w:val="20"/>
+        </w:rPr>
+        <w:t>ST_GeomFromText</w:t>
+      </w:r>
+      <w:proofErr w:type="spellEnd"/>
+      <w:r>
+        <w:rPr>
+          <w:rFonts w:ascii="Courier New" w:hAnsi="Courier New" w:cs="Courier New"/>
+          <w:color w:val="2A00FF"/>
+          <w:sz w:val="20"/>
+          <w:szCs w:val="20"/>
+        </w:rPr>
+        <w:t>('POINT("</w:t>
+      </w:r>
+      <w:r>
+        <w:rPr>
+          <w:rFonts w:ascii="Courier New" w:hAnsi="Courier New" w:cs="Courier New"/>
+          <w:color w:val="000000"/>
+          <w:sz w:val="20"/>
+          <w:szCs w:val="20"/>
+        </w:rPr>
+        <w:t xml:space="preserve"> + </w:t>
+      </w:r>
+      <w:proofErr w:type="spellStart"/>
+      <w:r>
+        <w:rPr>
+          <w:rFonts w:ascii="Courier New" w:hAnsi="Courier New" w:cs="Courier New"/>
+          <w:color w:val="000000"/>
+          <w:sz w:val="20"/>
+          <w:szCs w:val="20"/>
+        </w:rPr>
+        <w:t>loc.getLon</w:t>
+      </w:r>
+      <w:proofErr w:type="spellEnd"/>
+      <w:r>
+        <w:rPr>
+          <w:rFonts w:ascii="Courier New" w:hAnsi="Courier New" w:cs="Courier New"/>
+          <w:color w:val="000000"/>
+          <w:sz w:val="20"/>
+          <w:szCs w:val="20"/>
+        </w:rPr>
+        <w:t>()</w:t>
+      </w:r>
+    </w:p>
+    <w:p>
+      <w:pPr>
+        <w:autoSpaceDE w:val="0"/>
+        <w:autoSpaceDN w:val="0"/>
+        <w:adjustRightInd w:val="0"/>
+        <w:spacing w:after="0" w:line="240" w:lineRule="auto"/>
+        <w:rPr>
+          <w:rFonts w:ascii="Courier New" w:hAnsi="Courier New" w:cs="Courier New"/>
+          <w:sz w:val="20"/>
+          <w:szCs w:val="20"/>
+        </w:rPr>
+      </w:pPr>
+      <w:r>
+        <w:rPr>
+          <w:rFonts w:ascii="Courier New" w:hAnsi="Courier New" w:cs="Courier New"/>
+          <w:color w:val="000000"/>
+          <w:sz w:val="20"/>
+          <w:szCs w:val="20"/>
+        </w:rPr>
+        <w:tab/>
+      </w:r>
+      <w:r>
+        <w:rPr>
+          <w:rFonts w:ascii="Courier New" w:hAnsi="Courier New" w:cs="Courier New"/>
+          <w:color w:val="000000"/>
+          <w:sz w:val="20"/>
+          <w:szCs w:val="20"/>
+        </w:rPr>
+        <w:tab/>
+      </w:r>
+      <w:r>
+        <w:rPr>
+          <w:rFonts w:ascii="Courier New" w:hAnsi="Courier New" w:cs="Courier New"/>
+          <w:color w:val="000000"/>
+          <w:sz w:val="20"/>
+          <w:szCs w:val="20"/>
+        </w:rPr>
+        <w:tab/>
+      </w:r>
+      <w:r>
+        <w:rPr>
+          <w:rFonts w:ascii="Courier New" w:hAnsi="Courier New" w:cs="Courier New"/>
+          <w:color w:val="000000"/>
+          <w:sz w:val="20"/>
+          <w:szCs w:val="20"/>
+        </w:rPr>
+        <w:tab/>
+        <w:t xml:space="preserve">+ </w:t>
+      </w:r>
+      <w:r>
+        <w:rPr>
+          <w:rFonts w:ascii="Courier New" w:hAnsi="Courier New" w:cs="Courier New"/>
+          <w:color w:val="2A00FF"/>
+          <w:sz w:val="20"/>
+          <w:szCs w:val="20"/>
+        </w:rPr>
+        <w:t>" "</w:t>
+      </w:r>
+      <w:r>
+        <w:rPr>
+          <w:rFonts w:ascii="Courier New" w:hAnsi="Courier New" w:cs="Courier New"/>
+          <w:color w:val="000000"/>
+          <w:sz w:val="20"/>
+          <w:szCs w:val="20"/>
+        </w:rPr>
+        <w:t xml:space="preserve"> + </w:t>
+      </w:r>
+      <w:proofErr w:type="spellStart"/>
+      <w:r>
+        <w:rPr>
+          <w:rFonts w:ascii="Courier New" w:hAnsi="Courier New" w:cs="Courier New"/>
+          <w:color w:val="000000"/>
+          <w:sz w:val="20"/>
+          <w:szCs w:val="20"/>
+        </w:rPr>
+        <w:t>loc.getLat</w:t>
+      </w:r>
+      <w:proofErr w:type="spellEnd"/>
+      <w:r>
+        <w:rPr>
+          <w:rFonts w:ascii="Courier New" w:hAnsi="Courier New" w:cs="Courier New"/>
+          <w:color w:val="000000"/>
+          <w:sz w:val="20"/>
+          <w:szCs w:val="20"/>
+        </w:rPr>
+        <w:t xml:space="preserve">() + </w:t>
+      </w:r>
+      <w:r>
+        <w:rPr>
+          <w:rFonts w:ascii="Courier New" w:hAnsi="Courier New" w:cs="Courier New"/>
+          <w:color w:val="2A00FF"/>
+          <w:sz w:val="20"/>
+          <w:szCs w:val="20"/>
+        </w:rPr>
+        <w:t>")')</w:t>
+      </w:r>
+      <w:proofErr w:type="gramStart"/>
+      <w:r>
+        <w:rPr>
+          <w:rFonts w:ascii="Courier New" w:hAnsi="Courier New" w:cs="Courier New"/>
+          <w:color w:val="2A00FF"/>
+          <w:sz w:val="20"/>
+          <w:szCs w:val="20"/>
+        </w:rPr>
+        <w:t>,</w:t>
+      </w:r>
+      <w:proofErr w:type="spellStart"/>
+      <w:r>
+        <w:rPr>
+          <w:rFonts w:ascii="Courier New" w:hAnsi="Courier New" w:cs="Courier New"/>
+          <w:color w:val="2A00FF"/>
+          <w:sz w:val="20"/>
+          <w:szCs w:val="20"/>
+        </w:rPr>
+        <w:t>ST</w:t>
+      </w:r>
+      <w:proofErr w:type="gramEnd"/>
+      <w:r>
+        <w:rPr>
+          <w:rFonts w:ascii="Courier New" w:hAnsi="Courier New" w:cs="Courier New"/>
+          <w:color w:val="2A00FF"/>
+          <w:sz w:val="20"/>
+          <w:szCs w:val="20"/>
+        </w:rPr>
+        <w:t>_GeomFromText</w:t>
+      </w:r>
+      <w:proofErr w:type="spellEnd"/>
+      <w:r>
+        <w:rPr>
+          <w:rFonts w:ascii="Courier New" w:hAnsi="Courier New" w:cs="Courier New"/>
+          <w:color w:val="2A00FF"/>
+          <w:sz w:val="20"/>
+          <w:szCs w:val="20"/>
+        </w:rPr>
+        <w:t>('"</w:t>
+      </w:r>
+      <w:r>
+        <w:rPr>
+          <w:rFonts w:ascii="Courier New" w:hAnsi="Courier New" w:cs="Courier New"/>
+          <w:color w:val="000000"/>
+          <w:sz w:val="20"/>
+          <w:szCs w:val="20"/>
+        </w:rPr>
+        <w:t xml:space="preserve"> + </w:t>
+      </w:r>
+      <w:proofErr w:type="spellStart"/>
+      <w:r>
+        <w:rPr>
+          <w:rFonts w:ascii="Courier New" w:hAnsi="Courier New" w:cs="Courier New"/>
+          <w:color w:val="000000"/>
+          <w:sz w:val="20"/>
+          <w:szCs w:val="20"/>
+        </w:rPr>
+        <w:t>centroid</w:t>
+      </w:r>
+      <w:proofErr w:type="spellEnd"/>
+    </w:p>
+    <w:p>
+      <w:pPr>
+        <w:autoSpaceDE w:val="0"/>
+        <w:autoSpaceDN w:val="0"/>
+        <w:adjustRightInd w:val="0"/>
+        <w:spacing w:after="0" w:line="240" w:lineRule="auto"/>
+        <w:rPr>
+          <w:rFonts w:ascii="Courier New" w:hAnsi="Courier New" w:cs="Courier New"/>
+          <w:sz w:val="20"/>
+          <w:szCs w:val="20"/>
+        </w:rPr>
+      </w:pPr>
+      <w:r>
+        <w:rPr>
+          <w:rFonts w:ascii="Courier New" w:hAnsi="Courier New" w:cs="Courier New"/>
+          <w:color w:val="000000"/>
+          <w:sz w:val="20"/>
+          <w:szCs w:val="20"/>
+        </w:rPr>
+        <w:tab/>
+      </w:r>
+      <w:r>
+        <w:rPr>
+          <w:rFonts w:ascii="Courier New" w:hAnsi="Courier New" w:cs="Courier New"/>
+          <w:color w:val="000000"/>
+          <w:sz w:val="20"/>
+          <w:szCs w:val="20"/>
+        </w:rPr>
+        <w:tab/>
+      </w:r>
+      <w:r>
+        <w:rPr>
+          <w:rFonts w:ascii="Courier New" w:hAnsi="Courier New" w:cs="Courier New"/>
+          <w:color w:val="000000"/>
+          <w:sz w:val="20"/>
+          <w:szCs w:val="20"/>
+        </w:rPr>
+        <w:tab/>
+      </w:r>
+      <w:r>
+        <w:rPr>
+          <w:rFonts w:ascii="Courier New" w:hAnsi="Courier New" w:cs="Courier New"/>
+          <w:color w:val="000000"/>
+          <w:sz w:val="20"/>
+          <w:szCs w:val="20"/>
+        </w:rPr>
+        <w:tab/>
+        <w:t xml:space="preserve">+ </w:t>
+      </w:r>
+      <w:r>
+        <w:rPr>
+          <w:rFonts w:ascii="Courier New" w:hAnsi="Courier New" w:cs="Courier New"/>
+          <w:color w:val="2A00FF"/>
+          <w:sz w:val="20"/>
+          <w:szCs w:val="20"/>
+        </w:rPr>
+        <w:t>"'));"</w:t>
+      </w:r>
+      <w:r>
+        <w:rPr>
+          <w:rFonts w:ascii="Courier New" w:hAnsi="Courier New" w:cs="Courier New"/>
+          <w:color w:val="000000"/>
+          <w:sz w:val="20"/>
+          <w:szCs w:val="20"/>
+        </w:rPr>
+        <w:t>);</w:t>
+      </w:r>
+    </w:p>
+    <w:p>
+      <w:pPr>
+        <w:autoSpaceDE w:val="0"/>
+        <w:autoSpaceDN w:val="0"/>
+        <w:adjustRightInd w:val="0"/>
+        <w:spacing w:after="0" w:line="240" w:lineRule="auto"/>
+        <w:rPr>
+          <w:rFonts w:ascii="Courier New" w:hAnsi="Courier New" w:cs="Courier New"/>
+          <w:sz w:val="20"/>
+          <w:szCs w:val="20"/>
+        </w:rPr>
+      </w:pPr>
+      <w:r>
+        <w:rPr>
+          <w:rFonts w:ascii="Courier New" w:hAnsi="Courier New" w:cs="Courier New"/>
+          <w:color w:val="000000"/>
+          <w:sz w:val="20"/>
+          <w:szCs w:val="20"/>
+        </w:rPr>
+        <w:tab/>
+      </w:r>
+      <w:r>
+        <w:rPr>
+          <w:rFonts w:ascii="Courier New" w:hAnsi="Courier New" w:cs="Courier New"/>
+          <w:color w:val="000000"/>
+          <w:sz w:val="20"/>
+          <w:szCs w:val="20"/>
+        </w:rPr>
+        <w:tab/>
+      </w:r>
+      <w:proofErr w:type="spellStart"/>
+      <w:r>
+        <w:rPr>
+          <w:rFonts w:ascii="Courier New" w:hAnsi="Courier New" w:cs="Courier New"/>
+          <w:color w:val="000000"/>
+          <w:sz w:val="20"/>
+          <w:szCs w:val="20"/>
+        </w:rPr>
+        <w:t>distance</w:t>
+      </w:r>
+      <w:proofErr w:type="spellEnd"/>
+      <w:r>
+        <w:rPr>
+          <w:rFonts w:ascii="Courier New" w:hAnsi="Courier New" w:cs="Courier New"/>
+          <w:color w:val="000000"/>
+          <w:sz w:val="20"/>
+          <w:szCs w:val="20"/>
+        </w:rPr>
+        <w:t xml:space="preserve"> = </w:t>
+      </w:r>
+      <w:proofErr w:type="spellStart"/>
+      <w:r>
+        <w:rPr>
+          <w:rFonts w:ascii="Courier New" w:hAnsi="Courier New" w:cs="Courier New"/>
+          <w:i/>
+          <w:iCs/>
+          <w:color w:val="000000"/>
+          <w:sz w:val="20"/>
+          <w:szCs w:val="20"/>
+        </w:rPr>
+        <w:t>calculateDist</w:t>
+      </w:r>
+      <w:proofErr w:type="spellEnd"/>
+      <w:r>
+        <w:rPr>
+          <w:rFonts w:ascii="Courier New" w:hAnsi="Courier New" w:cs="Courier New"/>
+          <w:color w:val="000000"/>
+          <w:sz w:val="20"/>
+          <w:szCs w:val="20"/>
+        </w:rPr>
+        <w:t>(</w:t>
+      </w:r>
+      <w:proofErr w:type="spellStart"/>
+      <w:r>
+        <w:rPr>
+          <w:rFonts w:ascii="Courier New" w:hAnsi="Courier New" w:cs="Courier New"/>
+          <w:color w:val="000000"/>
+          <w:sz w:val="20"/>
+          <w:szCs w:val="20"/>
+        </w:rPr>
+        <w:t>sb</w:t>
+      </w:r>
+      <w:proofErr w:type="spellEnd"/>
+      <w:r>
+        <w:rPr>
+          <w:rFonts w:ascii="Courier New" w:hAnsi="Courier New" w:cs="Courier New"/>
+          <w:color w:val="000000"/>
+          <w:sz w:val="20"/>
+          <w:szCs w:val="20"/>
+        </w:rPr>
+        <w:t xml:space="preserve">, </w:t>
+      </w:r>
+      <w:proofErr w:type="spellStart"/>
+      <w:r>
+        <w:rPr>
+          <w:rFonts w:ascii="Courier New" w:hAnsi="Courier New" w:cs="Courier New"/>
+          <w:color w:val="000000"/>
+          <w:sz w:val="20"/>
+          <w:szCs w:val="20"/>
+        </w:rPr>
+        <w:t>stmt</w:t>
+      </w:r>
+      <w:proofErr w:type="spellEnd"/>
+      <w:r>
+        <w:rPr>
+          <w:rFonts w:ascii="Courier New" w:hAnsi="Courier New" w:cs="Courier New"/>
+          <w:color w:val="000000"/>
+          <w:sz w:val="20"/>
+          <w:szCs w:val="20"/>
+        </w:rPr>
+        <w:t>);</w:t>
+      </w:r>
+    </w:p>
+    <w:p>
+      <w:pPr>
+        <w:autoSpaceDE w:val="0"/>
+        <w:autoSpaceDN w:val="0"/>
+        <w:adjustRightInd w:val="0"/>
+        <w:spacing w:after="0" w:line="240" w:lineRule="auto"/>
+        <w:rPr>
+          <w:rFonts w:ascii="Courier New" w:hAnsi="Courier New" w:cs="Courier New"/>
+          <w:sz w:val="20"/>
+          <w:szCs w:val="20"/>
+        </w:rPr>
+      </w:pPr>
+    </w:p>
+    <w:p>
+      <w:pPr>
+        <w:autoSpaceDE w:val="0"/>
+        <w:autoSpaceDN w:val="0"/>
+        <w:adjustRightInd w:val="0"/>
+        <w:spacing w:after="0" w:line="240" w:lineRule="auto"/>
+        <w:rPr>
+          <w:rFonts w:ascii="Courier New" w:hAnsi="Courier New" w:cs="Courier New"/>
+          <w:sz w:val="20"/>
+          <w:szCs w:val="20"/>
+        </w:rPr>
+      </w:pPr>
+      <w:r>
+        <w:rPr>
+          <w:rFonts w:ascii="Courier New" w:hAnsi="Courier New" w:cs="Courier New"/>
+          <w:color w:val="000000"/>
+          <w:sz w:val="20"/>
+          <w:szCs w:val="20"/>
+        </w:rPr>
+        <w:tab/>
+      </w:r>
+      <w:r>
+        <w:rPr>
+          <w:rFonts w:ascii="Courier New" w:hAnsi="Courier New" w:cs="Courier New"/>
+          <w:color w:val="000000"/>
+          <w:sz w:val="20"/>
+          <w:szCs w:val="20"/>
+        </w:rPr>
+        <w:tab/>
+      </w:r>
+      <w:proofErr w:type="spellStart"/>
+      <w:r>
+        <w:rPr>
+          <w:rFonts w:ascii="Courier New" w:hAnsi="Courier New" w:cs="Courier New"/>
+          <w:b/>
+          <w:bCs/>
+          <w:color w:val="7F0055"/>
+          <w:sz w:val="20"/>
+          <w:szCs w:val="20"/>
+        </w:rPr>
+        <w:t>return</w:t>
+      </w:r>
+      <w:proofErr w:type="spellEnd"/>
+      <w:r>
+        <w:rPr>
+          <w:rFonts w:ascii="Courier New" w:hAnsi="Courier New" w:cs="Courier New"/>
+          <w:color w:val="000000"/>
+          <w:sz w:val="20"/>
+          <w:szCs w:val="20"/>
+        </w:rPr>
+        <w:t xml:space="preserve"> </w:t>
+      </w:r>
+      <w:proofErr w:type="spellStart"/>
+      <w:r>
+        <w:rPr>
+          <w:rFonts w:ascii="Courier New" w:hAnsi="Courier New" w:cs="Courier New"/>
+          <w:color w:val="000000"/>
+          <w:sz w:val="20"/>
+          <w:szCs w:val="20"/>
+        </w:rPr>
+        <w:t>distance</w:t>
+      </w:r>
+      <w:proofErr w:type="spellEnd"/>
+      <w:r>
+        <w:rPr>
+          <w:rFonts w:ascii="Courier New" w:hAnsi="Courier New" w:cs="Courier New"/>
+          <w:color w:val="000000"/>
+          <w:sz w:val="20"/>
+          <w:szCs w:val="20"/>
+        </w:rPr>
+        <w:t>;</w:t>
+      </w:r>
+    </w:p>
+    <w:p>
+      <w:pPr>
+        <w:rPr>
+          <w:rFonts w:eastAsiaTheme="minorEastAsia"/>
+        </w:rPr>
+      </w:pPr>
+      <w:r>
+        <w:rPr>
+          <w:rFonts w:ascii="Courier New" w:hAnsi="Courier New" w:cs="Courier New"/>
+          <w:color w:val="000000"/>
+          <w:sz w:val="20"/>
+          <w:szCs w:val="20"/>
+        </w:rPr>
+        <w:tab/>
+        <w:t>}</w:t>
+      </w:r>
+    </w:p>
+    <w:p>
+      <w:pPr>
+        <w:rPr>
+          <w:rFonts w:eastAsiaTheme="minorEastAsia"/>
+        </w:rPr>
+      </w:pPr>
+    </w:p>
+    <w:p>
+      <w:pPr>
+        <w:rPr>
+          <w:rFonts w:eastAsiaTheme="minorEastAsia"/>
+        </w:rPr>
+      </w:pPr>
+      <w:r>
+        <w:rPr>
+          <w:rFonts w:eastAsiaTheme="minorEastAsia"/>
+        </w:rPr>
+        <w:t>Verbesserungsideen:</w:t>
+      </w:r>
+    </w:p>
+    <w:p>
+      <w:pPr>
+        <w:pStyle w:val="Listenabsatz"/>
+        <w:numPr>
+          <w:ilvl w:val="0"/>
+          <w:numId w:val="4"/>
+        </w:numPr>
+        <w:rPr>
+          <w:rFonts w:eastAsiaTheme="minorEastAsia"/>
+        </w:rPr>
+      </w:pPr>
+      <w:r>
+        <w:rPr>
+          <w:rFonts w:eastAsiaTheme="minorEastAsia"/>
+          <w:color w:val="00B050"/>
+        </w:rPr>
+        <w:lastRenderedPageBreak/>
+        <w:t xml:space="preserve">Nach Location Ermittlung Gebiete neu verteilen, um Nasen zu vermeiden? Somit nur die erzeugten Standorte nutzen und danach neu verteilen; </w:t>
+      </w:r>
+      <w:r>
+        <w:rPr>
+          <w:rFonts w:eastAsiaTheme="minorEastAsia"/>
+          <w:color w:val="00B050"/>
+        </w:rPr>
+        <w:t>--&gt; Beim aktuellen Algorithmus nicht mehr notwendig, da durch Nutzung der Distanz anstatt der Kompaktheit keine Nasen mehr gebildet werden. Somit Gefahr von Nasen nicht zu groß, so dass höhere Rechenzeit nicht im Verhältnis zum Nutzen steht</w:t>
+      </w:r>
+    </w:p>
+    <w:p>
+      <w:pPr>
+        <w:pStyle w:val="Listenabsatz"/>
+        <w:numPr>
+          <w:ilvl w:val="0"/>
+          <w:numId w:val="4"/>
+        </w:numPr>
+        <w:rPr>
+          <w:rFonts w:eastAsiaTheme="minorEastAsia"/>
+        </w:rPr>
+      </w:pPr>
+      <w:r>
+        <w:rPr>
+          <w:rFonts w:eastAsiaTheme="minorEastAsia"/>
+        </w:rPr>
+        <w:t xml:space="preserve">Wichtung möglich bei Gebietsverteilung </w:t>
+      </w:r>
+      <w:proofErr w:type="spellStart"/>
+      <w:r>
+        <w:rPr>
+          <w:rFonts w:eastAsiaTheme="minorEastAsia"/>
+        </w:rPr>
+        <w:t>algorithmus</w:t>
+      </w:r>
+      <w:proofErr w:type="spellEnd"/>
+      <w:r>
+        <w:rPr>
+          <w:rFonts w:eastAsiaTheme="minorEastAsia"/>
+        </w:rPr>
+        <w:t xml:space="preserve"> nach Distanzen oder Anwendung eines anderen Algorithmus </w:t>
+      </w:r>
+      <w:proofErr w:type="spellStart"/>
+      <w:r>
+        <w:rPr>
+          <w:rFonts w:eastAsiaTheme="minorEastAsia"/>
+        </w:rPr>
+        <w:t>zb</w:t>
+      </w:r>
+      <w:proofErr w:type="spellEnd"/>
+      <w:r>
+        <w:rPr>
+          <w:rFonts w:eastAsiaTheme="minorEastAsia"/>
+        </w:rPr>
+        <w:t xml:space="preserve"> </w:t>
+      </w:r>
+      <w:proofErr w:type="spellStart"/>
+      <w:r>
+        <w:rPr>
+          <w:rFonts w:eastAsiaTheme="minorEastAsia"/>
+        </w:rPr>
+        <w:t>GetsTrueNearest</w:t>
+      </w:r>
+      <w:proofErr w:type="spellEnd"/>
+    </w:p>
+    <w:p>
+      <w:pPr>
+        <w:pStyle w:val="Listenabsatz"/>
+        <w:numPr>
+          <w:ilvl w:val="0"/>
+          <w:numId w:val="4"/>
+        </w:numPr>
+        <w:rPr>
+          <w:rFonts w:eastAsiaTheme="minorEastAsia"/>
+        </w:rPr>
+      </w:pPr>
+      <w:r>
+        <w:rPr>
+          <w:rFonts w:eastAsiaTheme="minorEastAsia"/>
+        </w:rPr>
+        <w:t xml:space="preserve">Bessere Bestimmung des </w:t>
+      </w:r>
+      <w:proofErr w:type="spellStart"/>
+      <w:r>
+        <w:rPr>
+          <w:rFonts w:eastAsiaTheme="minorEastAsia"/>
+        </w:rPr>
+        <w:t>critAverage</w:t>
+      </w:r>
+      <w:proofErr w:type="spellEnd"/>
+      <w:r>
+        <w:rPr>
+          <w:rFonts w:eastAsiaTheme="minorEastAsia"/>
+        </w:rPr>
+        <w:t xml:space="preserve"> bei </w:t>
+      </w:r>
+      <w:proofErr w:type="spellStart"/>
+      <w:r>
+        <w:rPr>
+          <w:rFonts w:eastAsiaTheme="minorEastAsia"/>
+        </w:rPr>
+        <w:t>Greenfield</w:t>
+      </w:r>
+      <w:proofErr w:type="spellEnd"/>
+      <w:r>
+        <w:rPr>
+          <w:rFonts w:eastAsiaTheme="minorEastAsia"/>
+        </w:rPr>
+        <w:t xml:space="preserve"> </w:t>
+      </w:r>
+      <w:proofErr w:type="spellStart"/>
+      <w:r>
+        <w:rPr>
+          <w:rFonts w:eastAsiaTheme="minorEastAsia"/>
+        </w:rPr>
+        <w:t>bzw</w:t>
+      </w:r>
+      <w:proofErr w:type="spellEnd"/>
+      <w:r>
+        <w:rPr>
+          <w:rFonts w:eastAsiaTheme="minorEastAsia"/>
+        </w:rPr>
+        <w:t xml:space="preserve"> besseres Abbruchkriterium</w:t>
+      </w:r>
+    </w:p>
+    <w:p>
+      <w:pPr>
+        <w:pStyle w:val="Listenabsatz"/>
+        <w:numPr>
+          <w:ilvl w:val="0"/>
+          <w:numId w:val="4"/>
+        </w:numPr>
+        <w:rPr>
+          <w:rFonts w:eastAsiaTheme="minorEastAsia"/>
+        </w:rPr>
+      </w:pPr>
+      <w:proofErr w:type="spellStart"/>
+      <w:r>
+        <w:rPr>
+          <w:rFonts w:eastAsiaTheme="minorEastAsia"/>
+        </w:rPr>
+        <w:t>Threshold</w:t>
+      </w:r>
+      <w:proofErr w:type="spellEnd"/>
+      <w:r>
+        <w:rPr>
+          <w:rFonts w:eastAsiaTheme="minorEastAsia"/>
+        </w:rPr>
+        <w:t xml:space="preserve"> </w:t>
+      </w:r>
+      <w:proofErr w:type="spellStart"/>
+      <w:r>
+        <w:rPr>
+          <w:rFonts w:eastAsiaTheme="minorEastAsia"/>
+        </w:rPr>
+        <w:t>value</w:t>
+      </w:r>
+      <w:proofErr w:type="spellEnd"/>
+      <w:r>
+        <w:rPr>
+          <w:rFonts w:eastAsiaTheme="minorEastAsia"/>
+        </w:rPr>
+        <w:t xml:space="preserve"> nicht über Prozent, sondern über Varianz etc.</w:t>
+      </w:r>
+    </w:p>
+    <w:p>
+      <w:pPr>
+        <w:pStyle w:val="Listenabsatz"/>
+        <w:numPr>
+          <w:ilvl w:val="0"/>
+          <w:numId w:val="4"/>
+        </w:numPr>
+        <w:rPr>
+          <w:rFonts w:eastAsiaTheme="minorEastAsia"/>
+        </w:rPr>
+      </w:pPr>
+      <w:proofErr w:type="spellStart"/>
+      <w:r>
+        <w:rPr>
+          <w:rFonts w:eastAsiaTheme="minorEastAsia"/>
+        </w:rPr>
+        <w:t>Homepolys</w:t>
+      </w:r>
+      <w:proofErr w:type="spellEnd"/>
+      <w:r>
+        <w:rPr>
+          <w:rFonts w:eastAsiaTheme="minorEastAsia"/>
+        </w:rPr>
+        <w:t xml:space="preserve"> </w:t>
+      </w:r>
+      <w:proofErr w:type="spellStart"/>
+      <w:r>
+        <w:rPr>
+          <w:rFonts w:eastAsiaTheme="minorEastAsia"/>
+        </w:rPr>
+        <w:t>of</w:t>
+      </w:r>
+      <w:proofErr w:type="spellEnd"/>
+      <w:r>
+        <w:rPr>
+          <w:rFonts w:eastAsiaTheme="minorEastAsia"/>
+        </w:rPr>
+        <w:t xml:space="preserve"> </w:t>
+      </w:r>
+      <w:proofErr w:type="spellStart"/>
+      <w:r>
+        <w:rPr>
+          <w:rFonts w:eastAsiaTheme="minorEastAsia"/>
+        </w:rPr>
+        <w:t>greenfield</w:t>
+      </w:r>
+      <w:proofErr w:type="spellEnd"/>
+      <w:r>
+        <w:rPr>
+          <w:rFonts w:eastAsiaTheme="minorEastAsia"/>
+        </w:rPr>
+        <w:t xml:space="preserve"> </w:t>
+      </w:r>
+      <w:proofErr w:type="spellStart"/>
+      <w:r>
+        <w:rPr>
+          <w:rFonts w:eastAsiaTheme="minorEastAsia"/>
+        </w:rPr>
+        <w:t>can</w:t>
+      </w:r>
+      <w:proofErr w:type="spellEnd"/>
+      <w:r>
+        <w:rPr>
+          <w:rFonts w:eastAsiaTheme="minorEastAsia"/>
+        </w:rPr>
+        <w:t xml:space="preserve"> </w:t>
+      </w:r>
+      <w:proofErr w:type="spellStart"/>
+      <w:r>
+        <w:rPr>
+          <w:rFonts w:eastAsiaTheme="minorEastAsia"/>
+        </w:rPr>
+        <w:t>be</w:t>
+      </w:r>
+      <w:proofErr w:type="spellEnd"/>
+      <w:r>
+        <w:rPr>
+          <w:rFonts w:eastAsiaTheme="minorEastAsia"/>
+        </w:rPr>
+        <w:t xml:space="preserve"> </w:t>
+      </w:r>
+      <w:proofErr w:type="spellStart"/>
+      <w:r>
+        <w:rPr>
+          <w:rFonts w:eastAsiaTheme="minorEastAsia"/>
+        </w:rPr>
+        <w:t>rearranged</w:t>
+      </w:r>
+      <w:proofErr w:type="spellEnd"/>
+    </w:p>
+    <w:p>
+      <w:pPr>
+        <w:pStyle w:val="Listenabsatz"/>
+        <w:numPr>
+          <w:ilvl w:val="0"/>
+          <w:numId w:val="4"/>
+        </w:numPr>
+        <w:rPr>
+          <w:rFonts w:eastAsiaTheme="minorEastAsia"/>
+        </w:rPr>
+      </w:pPr>
+      <w:proofErr w:type="spellStart"/>
+      <w:r>
+        <w:rPr>
+          <w:rFonts w:eastAsiaTheme="minorEastAsia"/>
+        </w:rPr>
+        <w:t>initDistance</w:t>
+      </w:r>
+      <w:proofErr w:type="spellEnd"/>
+      <w:r>
+        <w:rPr>
+          <w:rFonts w:eastAsiaTheme="minorEastAsia"/>
+        </w:rPr>
+        <w:t xml:space="preserve"> üb</w:t>
+      </w:r>
+      <w:r>
+        <w:rPr>
+          <w:rFonts w:eastAsiaTheme="minorEastAsia"/>
+        </w:rPr>
+        <w:t xml:space="preserve">er </w:t>
+      </w:r>
+      <w:proofErr w:type="spellStart"/>
+      <w:r>
+        <w:rPr>
+          <w:rFonts w:eastAsiaTheme="minorEastAsia"/>
+        </w:rPr>
+        <w:t>Centroids</w:t>
+      </w:r>
+      <w:proofErr w:type="spellEnd"/>
+      <w:r>
+        <w:rPr>
+          <w:rFonts w:eastAsiaTheme="minorEastAsia"/>
+        </w:rPr>
+        <w:t xml:space="preserve"> anstatt </w:t>
+      </w:r>
+      <w:proofErr w:type="spellStart"/>
+      <w:r>
+        <w:rPr>
+          <w:rFonts w:eastAsiaTheme="minorEastAsia"/>
+        </w:rPr>
+        <w:t>ST_Distance</w:t>
+      </w:r>
+      <w:proofErr w:type="spellEnd"/>
+    </w:p>
+    <w:p>
+      <w:pPr>
+        <w:rPr>
+          <w:rFonts w:eastAsiaTheme="minorEastAsia"/>
+        </w:rPr>
+      </w:pPr>
+      <w:r>
+        <w:rPr>
+          <w:rFonts w:eastAsiaTheme="minorEastAsia"/>
+        </w:rPr>
+        <w:t>Noch notwendige Schritte:</w:t>
+      </w:r>
+    </w:p>
+    <w:p>
+      <w:pPr>
+        <w:pStyle w:val="Listenabsatz"/>
+        <w:numPr>
+          <w:ilvl w:val="0"/>
+          <w:numId w:val="4"/>
+        </w:numPr>
+        <w:rPr>
+          <w:rFonts w:eastAsiaTheme="minorEastAsia"/>
+        </w:rPr>
+      </w:pPr>
+      <w:r>
+        <w:rPr>
+          <w:rFonts w:eastAsiaTheme="minorEastAsia"/>
+        </w:rPr>
+        <w:t xml:space="preserve">Veränderung des </w:t>
+      </w:r>
+      <w:proofErr w:type="spellStart"/>
+      <w:r>
+        <w:rPr>
+          <w:rFonts w:eastAsiaTheme="minorEastAsia"/>
+        </w:rPr>
+        <w:t>Thresholds</w:t>
+      </w:r>
+      <w:proofErr w:type="spellEnd"/>
+      <w:r>
+        <w:rPr>
+          <w:rFonts w:eastAsiaTheme="minorEastAsia"/>
+        </w:rPr>
+        <w:t xml:space="preserve"> </w:t>
+      </w:r>
+      <w:proofErr w:type="spellStart"/>
+      <w:r>
+        <w:rPr>
+          <w:rFonts w:eastAsiaTheme="minorEastAsia"/>
+        </w:rPr>
+        <w:t>zb</w:t>
+      </w:r>
+      <w:proofErr w:type="spellEnd"/>
+      <w:r>
+        <w:rPr>
+          <w:rFonts w:eastAsiaTheme="minorEastAsia"/>
+        </w:rPr>
+        <w:t xml:space="preserve"> mit </w:t>
+      </w:r>
+      <w:proofErr w:type="spellStart"/>
+      <w:r>
+        <w:rPr>
+          <w:rFonts w:eastAsiaTheme="minorEastAsia"/>
+        </w:rPr>
+        <w:t>nutzung</w:t>
+      </w:r>
+      <w:proofErr w:type="spellEnd"/>
+      <w:r>
+        <w:rPr>
+          <w:rFonts w:eastAsiaTheme="minorEastAsia"/>
+        </w:rPr>
+        <w:t xml:space="preserve"> der </w:t>
+      </w:r>
+      <w:proofErr w:type="spellStart"/>
+      <w:r>
+        <w:rPr>
+          <w:rFonts w:eastAsiaTheme="minorEastAsia"/>
+        </w:rPr>
+        <w:t>varianz</w:t>
+      </w:r>
+      <w:proofErr w:type="spellEnd"/>
+      <w:r>
+        <w:rPr>
+          <w:rFonts w:eastAsiaTheme="minorEastAsia"/>
+        </w:rPr>
+        <w:t xml:space="preserve"> anstatt Prozent</w:t>
+      </w:r>
+    </w:p>
+    <w:p>
+      <w:pPr>
+        <w:pStyle w:val="Listenabsatz"/>
+        <w:numPr>
+          <w:ilvl w:val="0"/>
+          <w:numId w:val="4"/>
+        </w:numPr>
+        <w:rPr>
+          <w:rFonts w:eastAsiaTheme="minorEastAsia"/>
+        </w:rPr>
+      </w:pPr>
+      <w:r>
+        <w:rPr>
+          <w:rFonts w:eastAsiaTheme="minorEastAsia"/>
+        </w:rPr>
+        <w:t xml:space="preserve">Abhängigkeit erzeugen zwischen schwellwert und </w:t>
+      </w:r>
+      <w:proofErr w:type="spellStart"/>
+      <w:r>
+        <w:rPr>
+          <w:rFonts w:eastAsiaTheme="minorEastAsia"/>
+        </w:rPr>
+        <w:t>wichtung</w:t>
+      </w:r>
+      <w:proofErr w:type="spellEnd"/>
+    </w:p>
+    <w:p>
+      <w:pPr>
+        <w:pStyle w:val="Listenabsatz"/>
+        <w:numPr>
+          <w:ilvl w:val="0"/>
+          <w:numId w:val="4"/>
+        </w:numPr>
+        <w:rPr>
+          <w:rFonts w:eastAsiaTheme="minorEastAsia"/>
+        </w:rPr>
+      </w:pPr>
+      <w:r>
+        <w:rPr>
+          <w:rFonts w:eastAsiaTheme="minorEastAsia"/>
+        </w:rPr>
+        <w:t xml:space="preserve">Abbruchbedingung einfügen, schwellwert im </w:t>
+      </w:r>
+      <w:proofErr w:type="spellStart"/>
+      <w:r>
+        <w:rPr>
+          <w:rFonts w:eastAsiaTheme="minorEastAsia"/>
+        </w:rPr>
+        <w:t>notfall</w:t>
+      </w:r>
+      <w:proofErr w:type="spellEnd"/>
+      <w:r>
+        <w:rPr>
+          <w:rFonts w:eastAsiaTheme="minorEastAsia"/>
+        </w:rPr>
+        <w:t xml:space="preserve"> erhöhen</w:t>
+      </w:r>
+    </w:p>
+    <w:p>
+      <w:pPr>
+        <w:pStyle w:val="Listenabsatz"/>
+        <w:numPr>
+          <w:ilvl w:val="0"/>
+          <w:numId w:val="4"/>
+        </w:numPr>
+        <w:rPr>
+          <w:rFonts w:eastAsiaTheme="minorEastAsia"/>
+        </w:rPr>
+      </w:pPr>
+      <w:r>
+        <w:rPr>
+          <w:rFonts w:eastAsiaTheme="minorEastAsia"/>
+        </w:rPr>
+        <w:t xml:space="preserve">Performanceverbesserung </w:t>
+      </w:r>
+      <w:proofErr w:type="spellStart"/>
+      <w:r>
+        <w:rPr>
+          <w:rFonts w:eastAsiaTheme="minorEastAsia"/>
+        </w:rPr>
+        <w:t>ideen</w:t>
+      </w:r>
+      <w:proofErr w:type="spellEnd"/>
+      <w:r>
+        <w:rPr>
+          <w:rFonts w:eastAsiaTheme="minorEastAsia"/>
+        </w:rPr>
+        <w:t xml:space="preserve">: </w:t>
+      </w:r>
+      <w:proofErr w:type="spellStart"/>
+      <w:r>
+        <w:rPr>
+          <w:rFonts w:eastAsiaTheme="minorEastAsia"/>
+        </w:rPr>
+        <w:t>Critsumme</w:t>
+      </w:r>
+      <w:proofErr w:type="spellEnd"/>
+      <w:r>
+        <w:rPr>
+          <w:rFonts w:eastAsiaTheme="minorEastAsia"/>
+        </w:rPr>
+        <w:t xml:space="preserve"> nach größten sortieren und dann alle </w:t>
+      </w:r>
+      <w:proofErr w:type="spellStart"/>
+      <w:r>
+        <w:rPr>
+          <w:rFonts w:eastAsiaTheme="minorEastAsia"/>
+        </w:rPr>
+        <w:t>step</w:t>
+      </w:r>
+      <w:proofErr w:type="spellEnd"/>
+      <w:r>
+        <w:rPr>
+          <w:rFonts w:eastAsiaTheme="minorEastAsia"/>
+        </w:rPr>
+        <w:t xml:space="preserve"> </w:t>
+      </w:r>
+      <w:proofErr w:type="spellStart"/>
+      <w:r>
+        <w:rPr>
+          <w:rFonts w:eastAsiaTheme="minorEastAsia"/>
+        </w:rPr>
+        <w:t>by</w:t>
+      </w:r>
+      <w:proofErr w:type="spellEnd"/>
+      <w:r>
+        <w:rPr>
+          <w:rFonts w:eastAsiaTheme="minorEastAsia"/>
+        </w:rPr>
+        <w:t xml:space="preserve"> </w:t>
+      </w:r>
+      <w:proofErr w:type="spellStart"/>
+      <w:r>
+        <w:rPr>
+          <w:rFonts w:eastAsiaTheme="minorEastAsia"/>
+        </w:rPr>
+        <w:t>step</w:t>
+      </w:r>
+      <w:proofErr w:type="spellEnd"/>
+      <w:r>
+        <w:rPr>
+          <w:rFonts w:eastAsiaTheme="minorEastAsia"/>
+        </w:rPr>
+        <w:t xml:space="preserve"> durchgehen in der Hoffnung, der Abbruch wird schneller erreicht</w:t>
+      </w:r>
+    </w:p>
+    <w:p>
+      <w:pPr>
+        <w:pStyle w:val="Listenabsatz"/>
+        <w:numPr>
+          <w:ilvl w:val="0"/>
+          <w:numId w:val="4"/>
+        </w:numPr>
+        <w:rPr>
+          <w:rFonts w:eastAsiaTheme="minorEastAsia"/>
+        </w:rPr>
+      </w:pPr>
       <w:bookmarkStart w:id="0" w:name="_GoBack"/>
       <w:bookmarkEnd w:id="0"/>
+      <w:proofErr w:type="spellStart"/>
+      <w:r>
+        <w:rPr>
+          <w:rFonts w:eastAsiaTheme="minorEastAsia"/>
+        </w:rPr>
+        <w:t>orderbyID</w:t>
+      </w:r>
+      <w:proofErr w:type="spellEnd"/>
+      <w:r>
+        <w:rPr>
+          <w:rFonts w:eastAsiaTheme="minorEastAsia"/>
+        </w:rPr>
+        <w:t xml:space="preserve"> beim Einlesen der Polygone einbauen </w:t>
+      </w:r>
+      <w:proofErr w:type="spellStart"/>
+      <w:r>
+        <w:rPr>
+          <w:rFonts w:eastAsiaTheme="minorEastAsia"/>
+        </w:rPr>
+        <w:t>bzw</w:t>
+      </w:r>
+      <w:proofErr w:type="spellEnd"/>
+      <w:r>
+        <w:rPr>
+          <w:rFonts w:eastAsiaTheme="minorEastAsia"/>
+        </w:rPr>
+        <w:t xml:space="preserve"> beim Auslesen der Randpolygone, um zufällige Auswahl zu vermeiden</w:t>
+      </w:r>
+    </w:p>
+    <w:p>
+      <w:pPr>
+        <w:rPr>
+          <w:rFonts w:eastAsiaTheme="minorEastAsia"/>
+        </w:rPr>
+      </w:pPr>
     </w:p>
     <w:p>
       <w:pPr>
@@ -3096,6 +7814,184 @@
     </w:lvl>
   </w:abstractNum>
   <w:abstractNum w:abstractNumId="2" w15:restartNumberingAfterBreak="0">
+    <w:nsid w:val="51EB6952"/>
+    <w:multiLevelType w:val="hybridMultilevel"/>
+    <w:tmpl w:val="655C02E2"/>
+    <w:lvl w:ilvl="0" w:tplc="0407000F">
+      <w:start w:val="1"/>
+      <w:numFmt w:val="decimal"/>
+      <w:lvlText w:val="%1."/>
+      <w:lvlJc w:val="left"/>
+      <w:pPr>
+        <w:ind w:left="720" w:hanging="360"/>
+      </w:pPr>
+      <w:rPr>
+        <w:rFonts w:hint="default"/>
+      </w:rPr>
+    </w:lvl>
+    <w:lvl w:ilvl="1" w:tplc="04070019">
+      <w:start w:val="1"/>
+      <w:numFmt w:val="lowerLetter"/>
+      <w:lvlText w:val="%2."/>
+      <w:lvlJc w:val="left"/>
+      <w:pPr>
+        <w:ind w:left="1440" w:hanging="360"/>
+      </w:pPr>
+    </w:lvl>
+    <w:lvl w:ilvl="2" w:tplc="0407001B" w:tentative="1">
+      <w:start w:val="1"/>
+      <w:numFmt w:val="lowerRoman"/>
+      <w:lvlText w:val="%3."/>
+      <w:lvlJc w:val="right"/>
+      <w:pPr>
+        <w:ind w:left="2160" w:hanging="180"/>
+      </w:pPr>
+    </w:lvl>
+    <w:lvl w:ilvl="3" w:tplc="0407000F" w:tentative="1">
+      <w:start w:val="1"/>
+      <w:numFmt w:val="decimal"/>
+      <w:lvlText w:val="%4."/>
+      <w:lvlJc w:val="left"/>
+      <w:pPr>
+        <w:ind w:left="2880" w:hanging="360"/>
+      </w:pPr>
+    </w:lvl>
+    <w:lvl w:ilvl="4" w:tplc="04070019" w:tentative="1">
+      <w:start w:val="1"/>
+      <w:numFmt w:val="lowerLetter"/>
+      <w:lvlText w:val="%5."/>
+      <w:lvlJc w:val="left"/>
+      <w:pPr>
+        <w:ind w:left="3600" w:hanging="360"/>
+      </w:pPr>
+    </w:lvl>
+    <w:lvl w:ilvl="5" w:tplc="0407001B" w:tentative="1">
+      <w:start w:val="1"/>
+      <w:numFmt w:val="lowerRoman"/>
+      <w:lvlText w:val="%6."/>
+      <w:lvlJc w:val="right"/>
+      <w:pPr>
+        <w:ind w:left="4320" w:hanging="180"/>
+      </w:pPr>
+    </w:lvl>
+    <w:lvl w:ilvl="6" w:tplc="0407000F" w:tentative="1">
+      <w:start w:val="1"/>
+      <w:numFmt w:val="decimal"/>
+      <w:lvlText w:val="%7."/>
+      <w:lvlJc w:val="left"/>
+      <w:pPr>
+        <w:ind w:left="5040" w:hanging="360"/>
+      </w:pPr>
+    </w:lvl>
+    <w:lvl w:ilvl="7" w:tplc="04070019" w:tentative="1">
+      <w:start w:val="1"/>
+      <w:numFmt w:val="lowerLetter"/>
+      <w:lvlText w:val="%8."/>
+      <w:lvlJc w:val="left"/>
+      <w:pPr>
+        <w:ind w:left="5760" w:hanging="360"/>
+      </w:pPr>
+    </w:lvl>
+    <w:lvl w:ilvl="8" w:tplc="0407001B" w:tentative="1">
+      <w:start w:val="1"/>
+      <w:numFmt w:val="lowerRoman"/>
+      <w:lvlText w:val="%9."/>
+      <w:lvlJc w:val="right"/>
+      <w:pPr>
+        <w:ind w:left="6480" w:hanging="180"/>
+      </w:pPr>
+    </w:lvl>
+  </w:abstractNum>
+  <w:abstractNum w:abstractNumId="3" w15:restartNumberingAfterBreak="0">
+    <w:nsid w:val="62E8330F"/>
+    <w:multiLevelType w:val="hybridMultilevel"/>
+    <w:tmpl w:val="3C9827B2"/>
+    <w:lvl w:ilvl="0" w:tplc="0407000F">
+      <w:start w:val="1"/>
+      <w:numFmt w:val="decimal"/>
+      <w:lvlText w:val="%1."/>
+      <w:lvlJc w:val="left"/>
+      <w:pPr>
+        <w:ind w:left="720" w:hanging="360"/>
+      </w:pPr>
+      <w:rPr>
+        <w:rFonts w:hint="default"/>
+      </w:rPr>
+    </w:lvl>
+    <w:lvl w:ilvl="1" w:tplc="04070019" w:tentative="1">
+      <w:start w:val="1"/>
+      <w:numFmt w:val="lowerLetter"/>
+      <w:lvlText w:val="%2."/>
+      <w:lvlJc w:val="left"/>
+      <w:pPr>
+        <w:ind w:left="1440" w:hanging="360"/>
+      </w:pPr>
+    </w:lvl>
+    <w:lvl w:ilvl="2" w:tplc="0407001B" w:tentative="1">
+      <w:start w:val="1"/>
+      <w:numFmt w:val="lowerRoman"/>
+      <w:lvlText w:val="%3."/>
+      <w:lvlJc w:val="right"/>
+      <w:pPr>
+        <w:ind w:left="2160" w:hanging="180"/>
+      </w:pPr>
+    </w:lvl>
+    <w:lvl w:ilvl="3" w:tplc="0407000F" w:tentative="1">
+      <w:start w:val="1"/>
+      <w:numFmt w:val="decimal"/>
+      <w:lvlText w:val="%4."/>
+      <w:lvlJc w:val="left"/>
+      <w:pPr>
+        <w:ind w:left="2880" w:hanging="360"/>
+      </w:pPr>
+    </w:lvl>
+    <w:lvl w:ilvl="4" w:tplc="04070019" w:tentative="1">
+      <w:start w:val="1"/>
+      <w:numFmt w:val="lowerLetter"/>
+      <w:lvlText w:val="%5."/>
+      <w:lvlJc w:val="left"/>
+      <w:pPr>
+        <w:ind w:left="3600" w:hanging="360"/>
+      </w:pPr>
+    </w:lvl>
+    <w:lvl w:ilvl="5" w:tplc="0407001B" w:tentative="1">
+      <w:start w:val="1"/>
+      <w:numFmt w:val="lowerRoman"/>
+      <w:lvlText w:val="%6."/>
+      <w:lvlJc w:val="right"/>
+      <w:pPr>
+        <w:ind w:left="4320" w:hanging="180"/>
+      </w:pPr>
+    </w:lvl>
+    <w:lvl w:ilvl="6" w:tplc="0407000F" w:tentative="1">
+      <w:start w:val="1"/>
+      <w:numFmt w:val="decimal"/>
+      <w:lvlText w:val="%7."/>
+      <w:lvlJc w:val="left"/>
+      <w:pPr>
+        <w:ind w:left="5040" w:hanging="360"/>
+      </w:pPr>
+    </w:lvl>
+    <w:lvl w:ilvl="7" w:tplc="04070019" w:tentative="1">
+      <w:start w:val="1"/>
+      <w:numFmt w:val="lowerLetter"/>
+      <w:lvlText w:val="%8."/>
+      <w:lvlJc w:val="left"/>
+      <w:pPr>
+        <w:ind w:left="5760" w:hanging="360"/>
+      </w:pPr>
+    </w:lvl>
+    <w:lvl w:ilvl="8" w:tplc="0407001B" w:tentative="1">
+      <w:start w:val="1"/>
+      <w:numFmt w:val="lowerRoman"/>
+      <w:lvlText w:val="%9."/>
+      <w:lvlJc w:val="right"/>
+      <w:pPr>
+        <w:ind w:left="6480" w:hanging="180"/>
+      </w:pPr>
+    </w:lvl>
+  </w:abstractNum>
+  <w:abstractNum w:abstractNumId="4" w15:restartNumberingAfterBreak="0">
     <w:nsid w:val="708748AE"/>
     <w:multiLevelType w:val="hybridMultilevel"/>
     <w:tmpl w:val="07129134"/>
@@ -3110,7 +8006,7 @@
         <w:rFonts w:ascii="Calibri" w:eastAsiaTheme="minorHAnsi" w:hAnsi="Calibri" w:cstheme="minorBidi" w:hint="default"/>
       </w:rPr>
     </w:lvl>
-    <w:lvl w:ilvl="1" w:tplc="04070003" w:tentative="1">
+    <w:lvl w:ilvl="1" w:tplc="04070003">
       <w:start w:val="1"/>
       <w:numFmt w:val="bullet"/>
       <w:lvlText w:val="o"/>
@@ -3207,7 +8103,7 @@
       </w:rPr>
     </w:lvl>
   </w:abstractNum>
-  <w:abstractNum w:abstractNumId="3" w15:restartNumberingAfterBreak="0">
+  <w:abstractNum w:abstractNumId="5" w15:restartNumberingAfterBreak="0">
     <w:nsid w:val="74787DC2"/>
     <w:multiLevelType w:val="hybridMultilevel"/>
     <w:tmpl w:val="9984E742"/>
@@ -3324,12 +8220,18 @@
     <w:abstractNumId w:val="1"/>
   </w:num>
   <w:num w:numId="2">
-    <w:abstractNumId w:val="3"/>
+    <w:abstractNumId w:val="5"/>
   </w:num>
   <w:num w:numId="3">
     <w:abstractNumId w:val="0"/>
   </w:num>
   <w:num w:numId="4">
+    <w:abstractNumId w:val="4"/>
+  </w:num>
+  <w:num w:numId="5">
+    <w:abstractNumId w:val="3"/>
+  </w:num>
+  <w:num w:numId="6">
     <w:abstractNumId w:val="2"/>
   </w:num>
 </w:numbering>
@@ -3788,6 +8690,18 @@
       <w:color w:val="808080"/>
     </w:rPr>
   </w:style>
+  <w:style w:type="character" w:styleId="BesuchterHyperlink">
+    <w:name w:val="FollowedHyperlink"/>
+    <w:basedOn w:val="Absatz-Standardschriftart"/>
+    <w:uiPriority w:val="99"/>
+    <w:semiHidden/>
+    <w:unhideWhenUsed/>
+    <w:rsid w:val="00953C2E"/>
+    <w:rPr>
+      <w:color w:val="954F72" w:themeColor="followedHyperlink"/>
+      <w:u w:val="single"/>
+    </w:rPr>
+  </w:style>
 </w:styles>
 </file>
 

--- a/Dokumente/Notizen.docx
+++ b/Dokumente/Notizen.docx
@@ -6960,7 +6960,7 @@
         <w:rPr>
           <w:rFonts w:eastAsiaTheme="minorEastAsia"/>
         </w:rPr>
-        <w:t>Verbesserungsideen:</w:t>
+        <w:t>9. August 2015</w:t>
       </w:r>
     </w:p>
     <w:p>
@@ -6977,17 +6977,51 @@
       <w:r>
         <w:rPr>
           <w:rFonts w:eastAsiaTheme="minorEastAsia"/>
-          <w:color w:val="00B050"/>
         </w:rPr>
         <w:lastRenderedPageBreak/>
-        <w:t xml:space="preserve">Nach Location Ermittlung Gebiete neu verteilen, um Nasen zu vermeiden? Somit nur die erzeugten Standorte nutzen und danach neu verteilen; </w:t>
-      </w:r>
-      <w:r>
-        <w:rPr>
-          <w:rFonts w:eastAsiaTheme="minorEastAsia"/>
-          <w:color w:val="00B050"/>
-        </w:rPr>
-        <w:t>--&gt; Beim aktuellen Algorithmus nicht mehr notwendig, da durch Nutzung der Distanz anstatt der Kompaktheit keine Nasen mehr gebildet werden. Somit Gefahr von Nasen nicht zu groß, so dass höhere Rechenzeit nicht im Verhältnis zum Nutzen steht</w:t>
+        <w:t xml:space="preserve">Performanceverbesserung wurden eingebaut: betrifft den </w:t>
+      </w:r>
+      <w:proofErr w:type="spellStart"/>
+      <w:r>
+        <w:rPr>
+          <w:rFonts w:eastAsiaTheme="minorEastAsia"/>
+        </w:rPr>
+        <w:t>calculateCritValue</w:t>
+      </w:r>
+      <w:proofErr w:type="spellEnd"/>
+      <w:r>
+        <w:rPr>
+          <w:rFonts w:eastAsiaTheme="minorEastAsia"/>
+        </w:rPr>
+        <w:t xml:space="preserve"> </w:t>
+      </w:r>
+      <w:proofErr w:type="spellStart"/>
+      <w:r>
+        <w:rPr>
+          <w:rFonts w:eastAsiaTheme="minorEastAsia"/>
+        </w:rPr>
+        <w:t>algorithmus</w:t>
+      </w:r>
+      <w:proofErr w:type="spellEnd"/>
+      <w:r>
+        <w:rPr>
+          <w:rFonts w:eastAsiaTheme="minorEastAsia"/>
+        </w:rPr>
+        <w:t xml:space="preserve">, der sich das Gebiet der Fläche und den Umfang stets neu in </w:t>
+      </w:r>
+      <w:proofErr w:type="spellStart"/>
+      <w:r>
+        <w:rPr>
+          <w:rFonts w:eastAsiaTheme="minorEastAsia"/>
+        </w:rPr>
+        <w:t>PostGIS</w:t>
+      </w:r>
+      <w:proofErr w:type="spellEnd"/>
+      <w:r>
+        <w:rPr>
+          <w:rFonts w:eastAsiaTheme="minorEastAsia"/>
+        </w:rPr>
+        <w:t xml:space="preserve"> berechnet hat</w:t>
       </w:r>
     </w:p>
     <w:p>
@@ -7005,44 +7039,62 @@
         <w:rPr>
           <w:rFonts w:eastAsiaTheme="minorEastAsia"/>
         </w:rPr>
-        <w:t xml:space="preserve">Wichtung möglich bei Gebietsverteilung </w:t>
-      </w:r>
-      <w:proofErr w:type="spellStart"/>
-      <w:r>
-        <w:rPr>
-          <w:rFonts w:eastAsiaTheme="minorEastAsia"/>
-        </w:rPr>
-        <w:t>algorithmus</w:t>
-      </w:r>
-      <w:proofErr w:type="spellEnd"/>
-      <w:r>
-        <w:rPr>
-          <w:rFonts w:eastAsiaTheme="minorEastAsia"/>
-        </w:rPr>
-        <w:t xml:space="preserve"> nach Distanzen oder Anwendung eines anderen Algorithmus </w:t>
-      </w:r>
-      <w:proofErr w:type="spellStart"/>
-      <w:r>
-        <w:rPr>
-          <w:rFonts w:eastAsiaTheme="minorEastAsia"/>
-        </w:rPr>
-        <w:t>zb</w:t>
-      </w:r>
-      <w:proofErr w:type="spellEnd"/>
-      <w:r>
-        <w:rPr>
-          <w:rFonts w:eastAsiaTheme="minorEastAsia"/>
-        </w:rPr>
-        <w:t xml:space="preserve"> </w:t>
-      </w:r>
-      <w:proofErr w:type="spellStart"/>
-      <w:r>
-        <w:rPr>
-          <w:rFonts w:eastAsiaTheme="minorEastAsia"/>
-        </w:rPr>
-        <w:t>GetsTrueNearest</w:t>
-      </w:r>
-      <w:proofErr w:type="spellEnd"/>
+        <w:t xml:space="preserve">Nun: anfängliche Berechnung </w:t>
+      </w:r>
+    </w:p>
+    <w:p>
+      <w:pPr>
+        <w:pStyle w:val="Listenabsatz"/>
+        <w:numPr>
+          <w:ilvl w:val="1"/>
+          <w:numId w:val="4"/>
+        </w:numPr>
+        <w:rPr>
+          <w:rFonts w:eastAsiaTheme="minorEastAsia"/>
+        </w:rPr>
+      </w:pPr>
+      <w:r>
+        <w:rPr>
+          <w:rFonts w:eastAsiaTheme="minorEastAsia"/>
+        </w:rPr>
+        <w:t>Der Fläche jedes Gebietes</w:t>
+      </w:r>
+    </w:p>
+    <w:p>
+      <w:pPr>
+        <w:pStyle w:val="Listenabsatz"/>
+        <w:numPr>
+          <w:ilvl w:val="1"/>
+          <w:numId w:val="4"/>
+        </w:numPr>
+        <w:rPr>
+          <w:rFonts w:eastAsiaTheme="minorEastAsia"/>
+        </w:rPr>
+      </w:pPr>
+      <w:r>
+        <w:rPr>
+          <w:rFonts w:eastAsiaTheme="minorEastAsia"/>
+        </w:rPr>
+        <w:t>Des Umfangs jedes Gebietes</w:t>
+      </w:r>
+    </w:p>
+    <w:p>
+      <w:pPr>
+        <w:pStyle w:val="Listenabsatz"/>
+        <w:numPr>
+          <w:ilvl w:val="1"/>
+          <w:numId w:val="4"/>
+        </w:numPr>
+        <w:rPr>
+          <w:rFonts w:eastAsiaTheme="minorEastAsia"/>
+        </w:rPr>
+      </w:pPr>
+      <w:r>
+        <w:rPr>
+          <w:rFonts w:eastAsiaTheme="minorEastAsia"/>
+        </w:rPr>
+        <w:t>Der Länge des Umfangs der Seite, die mit einem benachbarten Polygon geteilt wird</w:t>
+      </w:r>
     </w:p>
     <w:p>
       <w:pPr>
@@ -7059,49 +7111,808 @@
         <w:rPr>
           <w:rFonts w:eastAsiaTheme="minorEastAsia"/>
         </w:rPr>
-        <w:t xml:space="preserve">Bessere Bestimmung des </w:t>
-      </w:r>
-      <w:proofErr w:type="spellStart"/>
-      <w:r>
-        <w:rPr>
-          <w:rFonts w:eastAsiaTheme="minorEastAsia"/>
-        </w:rPr>
-        <w:t>critAverage</w:t>
-      </w:r>
-      <w:proofErr w:type="spellEnd"/>
-      <w:r>
-        <w:rPr>
-          <w:rFonts w:eastAsiaTheme="minorEastAsia"/>
-        </w:rPr>
-        <w:t xml:space="preserve"> bei </w:t>
-      </w:r>
-      <w:proofErr w:type="spellStart"/>
-      <w:r>
-        <w:rPr>
-          <w:rFonts w:eastAsiaTheme="minorEastAsia"/>
+        <w:t xml:space="preserve">Somit werden die Fläche des Gesamtgebietes des Standortes und der Umfang nun on </w:t>
+      </w:r>
+      <w:proofErr w:type="spellStart"/>
+      <w:r>
+        <w:rPr>
+          <w:rFonts w:eastAsiaTheme="minorEastAsia"/>
+        </w:rPr>
+        <w:t>the</w:t>
+      </w:r>
+      <w:proofErr w:type="spellEnd"/>
+      <w:r>
+        <w:rPr>
+          <w:rFonts w:eastAsiaTheme="minorEastAsia"/>
+        </w:rPr>
+        <w:t xml:space="preserve"> </w:t>
+      </w:r>
+      <w:proofErr w:type="spellStart"/>
+      <w:r>
+        <w:rPr>
+          <w:rFonts w:eastAsiaTheme="minorEastAsia"/>
+        </w:rPr>
+        <w:t>fly</w:t>
+      </w:r>
+      <w:proofErr w:type="spellEnd"/>
+      <w:r>
+        <w:rPr>
+          <w:rFonts w:eastAsiaTheme="minorEastAsia"/>
+        </w:rPr>
+        <w:t xml:space="preserve"> mit diesen Werten berechnet</w:t>
+      </w:r>
+    </w:p>
+    <w:p>
+      <w:pPr>
+        <w:rPr>
+          <w:rFonts w:eastAsiaTheme="minorEastAsia"/>
+        </w:rPr>
+      </w:pPr>
+      <w:r>
+        <w:rPr>
+          <w:rFonts w:eastAsiaTheme="minorEastAsia"/>
+        </w:rPr>
+        <w:t>Ergebnis Verbesserungen:</w:t>
+      </w:r>
+    </w:p>
+    <w:p>
+      <w:pPr>
+        <w:rPr>
+          <w:rFonts w:eastAsiaTheme="minorEastAsia"/>
+        </w:rPr>
+      </w:pPr>
+    </w:p>
+    <w:p>
+      <w:pPr>
+        <w:rPr>
+          <w:rFonts w:eastAsiaTheme="minorEastAsia"/>
+        </w:rPr>
+      </w:pPr>
+      <w:r>
+        <w:rPr>
+          <w:rFonts w:eastAsiaTheme="minorEastAsia"/>
+        </w:rPr>
+        <w:t xml:space="preserve">Area Segmentation, PLZ 8 </w:t>
+      </w:r>
+      <w:proofErr w:type="spellStart"/>
+      <w:r>
+        <w:rPr>
+          <w:rFonts w:eastAsiaTheme="minorEastAsia"/>
+        </w:rPr>
+        <w:t>com</w:t>
+      </w:r>
+      <w:proofErr w:type="spellEnd"/>
+      <w:r>
+        <w:rPr>
+          <w:rFonts w:eastAsiaTheme="minorEastAsia"/>
+        </w:rPr>
+        <w:t xml:space="preserve"> 100, </w:t>
+      </w:r>
+      <w:proofErr w:type="spellStart"/>
+      <w:r>
+        <w:rPr>
+          <w:rFonts w:eastAsiaTheme="minorEastAsia"/>
+        </w:rPr>
+        <w:t>crit</w:t>
+      </w:r>
+      <w:proofErr w:type="spellEnd"/>
+      <w:r>
+        <w:rPr>
+          <w:rFonts w:eastAsiaTheme="minorEastAsia"/>
+        </w:rPr>
+        <w:t xml:space="preserve"> 0, </w:t>
+      </w:r>
+      <w:proofErr w:type="spellStart"/>
+      <w:r>
+        <w:rPr>
+          <w:rFonts w:eastAsiaTheme="minorEastAsia"/>
+        </w:rPr>
+        <w:t>thres</w:t>
+      </w:r>
+      <w:proofErr w:type="spellEnd"/>
+      <w:r>
+        <w:rPr>
+          <w:rFonts w:eastAsiaTheme="minorEastAsia"/>
+        </w:rPr>
+        <w:t xml:space="preserve"> 50</w:t>
+      </w:r>
+    </w:p>
+    <w:p>
+      <w:pPr>
+        <w:rPr>
+          <w:rFonts w:eastAsiaTheme="minorEastAsia"/>
+        </w:rPr>
+      </w:pPr>
+      <w:r>
+        <w:rPr>
+          <w:rFonts w:eastAsiaTheme="minorEastAsia"/>
+        </w:rPr>
+        <w:t>Vorher</w:t>
+      </w:r>
+      <w:r>
+        <w:rPr>
+          <w:rFonts w:eastAsiaTheme="minorEastAsia"/>
+        </w:rPr>
+        <w:tab/>
+      </w:r>
+      <w:r>
+        <w:rPr>
+          <w:rFonts w:eastAsiaTheme="minorEastAsia"/>
+        </w:rPr>
+        <w:tab/>
+      </w:r>
+      <w:r>
+        <w:rPr>
+          <w:rFonts w:eastAsiaTheme="minorEastAsia"/>
+        </w:rPr>
+        <w:tab/>
+      </w:r>
+      <w:r>
+        <w:rPr>
+          <w:rFonts w:eastAsiaTheme="minorEastAsia"/>
+        </w:rPr>
+        <w:tab/>
+      </w:r>
+      <w:r>
+        <w:rPr>
+          <w:rFonts w:eastAsiaTheme="minorEastAsia"/>
+        </w:rPr>
+        <w:tab/>
+      </w:r>
+      <w:r>
+        <w:rPr>
+          <w:rFonts w:eastAsiaTheme="minorEastAsia"/>
+        </w:rPr>
+        <w:tab/>
+      </w:r>
+      <w:r>
+        <w:rPr>
+          <w:rFonts w:eastAsiaTheme="minorEastAsia"/>
+        </w:rPr>
+        <w:tab/>
+      </w:r>
+      <w:proofErr w:type="spellStart"/>
+      <w:r>
+        <w:rPr>
+          <w:rFonts w:eastAsiaTheme="minorEastAsia"/>
+        </w:rPr>
+        <w:t>Nacher</w:t>
+      </w:r>
+      <w:proofErr w:type="spellEnd"/>
+    </w:p>
+    <w:p>
+      <w:pPr>
+        <w:rPr>
+          <w:rFonts w:eastAsiaTheme="minorEastAsia"/>
+          <w:noProof/>
+          <w:lang w:eastAsia="de-DE"/>
+        </w:rPr>
+      </w:pPr>
+    </w:p>
+    <w:p>
+      <w:pPr>
+        <w:rPr>
+          <w:noProof/>
+          <w:lang w:eastAsia="de-DE"/>
+        </w:rPr>
+      </w:pPr>
+      <w:r>
+        <w:rPr>
+          <w:rFonts w:eastAsiaTheme="minorEastAsia"/>
+          <w:noProof/>
+          <w:lang w:eastAsia="de-DE"/>
+        </w:rPr>
+        <w:drawing>
+          <wp:inline distT="0" distB="0" distL="0" distR="0">
+            <wp:extent cx="2743200" cy="2324100"/>
+            <wp:effectExtent l="0" t="0" r="0" b="0"/>
+            <wp:docPr id="14" name="Grafik 14" descr="E:\Studium\Master\4.Semester - MA\Results\DistCritv3.0.9.06\values_PLZ8_com100_crit0_thresh50.PNG"/>
+            <wp:cNvGraphicFramePr>
+              <a:graphicFrameLocks xmlns:a="http://schemas.openxmlformats.org/drawingml/2006/main" noChangeAspect="1"/>
+            </wp:cNvGraphicFramePr>
+            <a:graphic xmlns:a="http://schemas.openxmlformats.org/drawingml/2006/main">
+              <a:graphicData uri="http://schemas.openxmlformats.org/drawingml/2006/picture">
+                <pic:pic xmlns:pic="http://schemas.openxmlformats.org/drawingml/2006/picture">
+                  <pic:nvPicPr>
+                    <pic:cNvPr id="0" name="Picture 1" descr="E:\Studium\Master\4.Semester - MA\Results\DistCritv3.0.9.06\values_PLZ8_com100_crit0_thresh50.PNG"/>
+                    <pic:cNvPicPr>
+                      <a:picLocks noChangeAspect="1" noChangeArrowheads="1"/>
+                    </pic:cNvPicPr>
+                  </pic:nvPicPr>
+                  <pic:blipFill rotWithShape="1">
+                    <a:blip r:embed="rId21">
+                      <a:extLst>
+                        <a:ext uri="{28A0092B-C50C-407E-A947-70E740481C1C}">
+                          <a14:useLocalDpi xmlns:a14="http://schemas.microsoft.com/office/drawing/2010/main" val="0"/>
+                        </a:ext>
+                      </a:extLst>
+                    </a:blip>
+                    <a:srcRect r="16279"/>
+                    <a:stretch/>
+                  </pic:blipFill>
+                  <pic:spPr bwMode="auto">
+                    <a:xfrm>
+                      <a:off x="0" y="0"/>
+                      <a:ext cx="2743200" cy="2324100"/>
+                    </a:xfrm>
+                    <a:prstGeom prst="rect">
+                      <a:avLst/>
+                    </a:prstGeom>
+                    <a:noFill/>
+                    <a:ln>
+                      <a:noFill/>
+                    </a:ln>
+                    <a:extLst>
+                      <a:ext uri="{53640926-AAD7-44D8-BBD7-CCE9431645EC}">
+                        <a14:shadowObscured xmlns:a14="http://schemas.microsoft.com/office/drawing/2010/main"/>
+                      </a:ext>
+                    </a:extLst>
+                  </pic:spPr>
+                </pic:pic>
+              </a:graphicData>
+            </a:graphic>
+          </wp:inline>
+        </w:drawing>
+      </w:r>
+      <w:r>
+        <w:rPr>
+          <w:noProof/>
+          <w:lang w:eastAsia="de-DE"/>
+        </w:rPr>
+        <w:t xml:space="preserve">  </w:t>
+      </w:r>
+      <w:r>
+        <w:rPr>
+          <w:noProof/>
+          <w:lang w:eastAsia="de-DE"/>
+        </w:rPr>
+        <w:drawing>
+          <wp:inline distT="0" distB="0" distL="0" distR="0" wp14:anchorId="7AAED396" wp14:editId="1FF82957">
+            <wp:extent cx="2695575" cy="2466975"/>
+            <wp:effectExtent l="0" t="0" r="9525" b="9525"/>
+            <wp:docPr id="15" name="Grafik 15"/>
+            <wp:cNvGraphicFramePr>
+              <a:graphicFrameLocks xmlns:a="http://schemas.openxmlformats.org/drawingml/2006/main" noChangeAspect="1"/>
+            </wp:cNvGraphicFramePr>
+            <a:graphic xmlns:a="http://schemas.openxmlformats.org/drawingml/2006/main">
+              <a:graphicData uri="http://schemas.openxmlformats.org/drawingml/2006/picture">
+                <pic:pic xmlns:pic="http://schemas.openxmlformats.org/drawingml/2006/picture">
+                  <pic:nvPicPr>
+                    <pic:cNvPr id="1" name=""/>
+                    <pic:cNvPicPr/>
+                  </pic:nvPicPr>
+                  <pic:blipFill rotWithShape="1">
+                    <a:blip r:embed="rId22"/>
+                    <a:srcRect r="23306"/>
+                    <a:stretch/>
+                  </pic:blipFill>
+                  <pic:spPr bwMode="auto">
+                    <a:xfrm>
+                      <a:off x="0" y="0"/>
+                      <a:ext cx="2695575" cy="2466975"/>
+                    </a:xfrm>
+                    <a:prstGeom prst="rect">
+                      <a:avLst/>
+                    </a:prstGeom>
+                    <a:ln>
+                      <a:noFill/>
+                    </a:ln>
+                    <a:extLst>
+                      <a:ext uri="{53640926-AAD7-44D8-BBD7-CCE9431645EC}">
+                        <a14:shadowObscured xmlns:a14="http://schemas.microsoft.com/office/drawing/2010/main"/>
+                      </a:ext>
+                    </a:extLst>
+                  </pic:spPr>
+                </pic:pic>
+              </a:graphicData>
+            </a:graphic>
+          </wp:inline>
+        </w:drawing>
+      </w:r>
+    </w:p>
+    <w:p>
+      <w:pPr>
+        <w:rPr>
+          <w:noProof/>
+          <w:lang w:eastAsia="de-DE"/>
+        </w:rPr>
+      </w:pPr>
+    </w:p>
+    <w:p>
+      <w:pPr>
+        <w:rPr>
+          <w:noProof/>
+          <w:lang w:eastAsia="de-DE"/>
+        </w:rPr>
+      </w:pPr>
+      <w:r>
+        <w:rPr>
+          <w:noProof/>
+          <w:lang w:eastAsia="de-DE"/>
         </w:rPr>
         <w:t>Greenfield</w:t>
       </w:r>
-      <w:proofErr w:type="spellEnd"/>
-      <w:r>
-        <w:rPr>
-          <w:rFonts w:eastAsiaTheme="minorEastAsia"/>
-        </w:rPr>
-        <w:t xml:space="preserve"> </w:t>
-      </w:r>
-      <w:proofErr w:type="spellStart"/>
-      <w:r>
-        <w:rPr>
-          <w:rFonts w:eastAsiaTheme="minorEastAsia"/>
-        </w:rPr>
-        <w:t>bzw</w:t>
-      </w:r>
-      <w:proofErr w:type="spellEnd"/>
-      <w:r>
-        <w:rPr>
-          <w:rFonts w:eastAsiaTheme="minorEastAsia"/>
-        </w:rPr>
-        <w:t xml:space="preserve"> besseres Abbruchkriterium</w:t>
+      <w:r>
+        <w:rPr>
+          <w:noProof/>
+          <w:lang w:eastAsia="de-DE"/>
+        </w:rPr>
+        <w:t>, PLZ8 com 50, crit 50, thres 50</w:t>
+      </w:r>
+    </w:p>
+    <w:p>
+      <w:pPr>
+        <w:rPr>
+          <w:noProof/>
+          <w:lang w:eastAsia="de-DE"/>
+        </w:rPr>
+      </w:pPr>
+    </w:p>
+    <w:p>
+      <w:pPr>
+        <w:rPr>
+          <w:noProof/>
+          <w:lang w:eastAsia="de-DE"/>
+        </w:rPr>
+      </w:pPr>
+      <w:r>
+        <w:rPr>
+          <w:noProof/>
+          <w:lang w:eastAsia="de-DE"/>
+        </w:rPr>
+        <w:drawing>
+          <wp:inline distT="0" distB="0" distL="0" distR="0">
+            <wp:extent cx="2609850" cy="2495550"/>
+            <wp:effectExtent l="0" t="0" r="0" b="0"/>
+            <wp:docPr id="18" name="Grafik 18" descr="E:\Studium\Master\4.Semester - MA\Results\Greenfield29.06\values_PLZ8_10locs_com10_crit90_thres50.PNG"/>
+            <wp:cNvGraphicFramePr>
+              <a:graphicFrameLocks xmlns:a="http://schemas.openxmlformats.org/drawingml/2006/main" noChangeAspect="1"/>
+            </wp:cNvGraphicFramePr>
+            <a:graphic xmlns:a="http://schemas.openxmlformats.org/drawingml/2006/main">
+              <a:graphicData uri="http://schemas.openxmlformats.org/drawingml/2006/picture">
+                <pic:pic xmlns:pic="http://schemas.openxmlformats.org/drawingml/2006/picture">
+                  <pic:nvPicPr>
+                    <pic:cNvPr id="0" name="Picture 4" descr="E:\Studium\Master\4.Semester - MA\Results\Greenfield29.06\values_PLZ8_10locs_com10_crit90_thres50.PNG"/>
+                    <pic:cNvPicPr>
+                      <a:picLocks noChangeAspect="1" noChangeArrowheads="1"/>
+                    </pic:cNvPicPr>
+                  </pic:nvPicPr>
+                  <pic:blipFill rotWithShape="1">
+                    <a:blip r:embed="rId23">
+                      <a:extLst>
+                        <a:ext uri="{28A0092B-C50C-407E-A947-70E740481C1C}">
+                          <a14:useLocalDpi xmlns:a14="http://schemas.microsoft.com/office/drawing/2010/main" val="0"/>
+                        </a:ext>
+                      </a:extLst>
+                    </a:blip>
+                    <a:srcRect r="24309"/>
+                    <a:stretch/>
+                  </pic:blipFill>
+                  <pic:spPr bwMode="auto">
+                    <a:xfrm>
+                      <a:off x="0" y="0"/>
+                      <a:ext cx="2609850" cy="2495550"/>
+                    </a:xfrm>
+                    <a:prstGeom prst="rect">
+                      <a:avLst/>
+                    </a:prstGeom>
+                    <a:noFill/>
+                    <a:ln>
+                      <a:noFill/>
+                    </a:ln>
+                    <a:extLst>
+                      <a:ext uri="{53640926-AAD7-44D8-BBD7-CCE9431645EC}">
+                        <a14:shadowObscured xmlns:a14="http://schemas.microsoft.com/office/drawing/2010/main"/>
+                      </a:ext>
+                    </a:extLst>
+                  </pic:spPr>
+                </pic:pic>
+              </a:graphicData>
+            </a:graphic>
+          </wp:inline>
+        </w:drawing>
+      </w:r>
+      <w:r>
+        <w:rPr>
+          <w:noProof/>
+          <w:lang w:eastAsia="de-DE"/>
+        </w:rPr>
+        <w:t xml:space="preserve">  </w:t>
+      </w:r>
+      <w:r>
+        <w:rPr>
+          <w:noProof/>
+          <w:lang w:eastAsia="de-DE"/>
+        </w:rPr>
+        <w:t xml:space="preserve">  </w:t>
+      </w:r>
+      <w:r>
+        <w:rPr>
+          <w:noProof/>
+          <w:lang w:eastAsia="de-DE"/>
+        </w:rPr>
+        <w:drawing>
+          <wp:inline distT="0" distB="0" distL="0" distR="0" wp14:anchorId="79243AAF" wp14:editId="7AF55C66">
+            <wp:extent cx="2676525" cy="2028825"/>
+            <wp:effectExtent l="0" t="0" r="9525" b="9525"/>
+            <wp:docPr id="19" name="Grafik 19"/>
+            <wp:cNvGraphicFramePr>
+              <a:graphicFrameLocks xmlns:a="http://schemas.openxmlformats.org/drawingml/2006/main" noChangeAspect="1"/>
+            </wp:cNvGraphicFramePr>
+            <a:graphic xmlns:a="http://schemas.openxmlformats.org/drawingml/2006/main">
+              <a:graphicData uri="http://schemas.openxmlformats.org/drawingml/2006/picture">
+                <pic:pic xmlns:pic="http://schemas.openxmlformats.org/drawingml/2006/picture">
+                  <pic:nvPicPr>
+                    <pic:cNvPr id="1" name=""/>
+                    <pic:cNvPicPr/>
+                  </pic:nvPicPr>
+                  <pic:blipFill rotWithShape="1">
+                    <a:blip r:embed="rId24"/>
+                    <a:srcRect r="20170"/>
+                    <a:stretch/>
+                  </pic:blipFill>
+                  <pic:spPr bwMode="auto">
+                    <a:xfrm>
+                      <a:off x="0" y="0"/>
+                      <a:ext cx="2676525" cy="2028825"/>
+                    </a:xfrm>
+                    <a:prstGeom prst="rect">
+                      <a:avLst/>
+                    </a:prstGeom>
+                    <a:ln>
+                      <a:noFill/>
+                    </a:ln>
+                    <a:extLst>
+                      <a:ext uri="{53640926-AAD7-44D8-BBD7-CCE9431645EC}">
+                        <a14:shadowObscured xmlns:a14="http://schemas.microsoft.com/office/drawing/2010/main"/>
+                      </a:ext>
+                    </a:extLst>
+                  </pic:spPr>
+                </pic:pic>
+              </a:graphicData>
+            </a:graphic>
+          </wp:inline>
+        </w:drawing>
+      </w:r>
+    </w:p>
+    <w:p>
+      <w:pPr>
+        <w:rPr>
+          <w:noProof/>
+          <w:lang w:eastAsia="de-DE"/>
+        </w:rPr>
+      </w:pPr>
+    </w:p>
+    <w:p>
+      <w:pPr>
+        <w:rPr>
+          <w:noProof/>
+          <w:lang w:eastAsia="de-DE"/>
+        </w:rPr>
+      </w:pPr>
+      <w:r>
+        <w:rPr>
+          <w:noProof/>
+          <w:lang w:eastAsia="de-DE"/>
+        </w:rPr>
+        <w:t>Whitespot, PLZ8 com 50, crit 50, thres 50</w:t>
+      </w:r>
+    </w:p>
+    <w:p>
+      <w:pPr>
+        <w:rPr>
+          <w:noProof/>
+          <w:lang w:eastAsia="de-DE"/>
+        </w:rPr>
+      </w:pPr>
+    </w:p>
+    <w:p>
+      <w:pPr>
+        <w:rPr>
+          <w:noProof/>
+          <w:lang w:eastAsia="de-DE"/>
+        </w:rPr>
+      </w:pPr>
+      <w:r>
+        <w:rPr>
+          <w:noProof/>
+          <w:lang w:eastAsia="de-DE"/>
+        </w:rPr>
+        <w:drawing>
+          <wp:inline distT="0" distB="0" distL="0" distR="0">
+            <wp:extent cx="2743200" cy="2657475"/>
+            <wp:effectExtent l="0" t="0" r="0" b="9525"/>
+            <wp:docPr id="17" name="Grafik 17" descr="E:\Studium\Master\4.Semester - MA\Results\Whitespot04.08\PLZ8_com50_crit50_thres50_maxCrit_values.PNG"/>
+            <wp:cNvGraphicFramePr>
+              <a:graphicFrameLocks xmlns:a="http://schemas.openxmlformats.org/drawingml/2006/main" noChangeAspect="1"/>
+            </wp:cNvGraphicFramePr>
+            <a:graphic xmlns:a="http://schemas.openxmlformats.org/drawingml/2006/main">
+              <a:graphicData uri="http://schemas.openxmlformats.org/drawingml/2006/picture">
+                <pic:pic xmlns:pic="http://schemas.openxmlformats.org/drawingml/2006/picture">
+                  <pic:nvPicPr>
+                    <pic:cNvPr id="0" name="Picture 3" descr="E:\Studium\Master\4.Semester - MA\Results\Whitespot04.08\PLZ8_com50_crit50_thres50_maxCrit_values.PNG"/>
+                    <pic:cNvPicPr>
+                      <a:picLocks noChangeAspect="1" noChangeArrowheads="1"/>
+                    </pic:cNvPicPr>
+                  </pic:nvPicPr>
+                  <pic:blipFill rotWithShape="1">
+                    <a:blip r:embed="rId25">
+                      <a:extLst>
+                        <a:ext uri="{28A0092B-C50C-407E-A947-70E740481C1C}">
+                          <a14:useLocalDpi xmlns:a14="http://schemas.microsoft.com/office/drawing/2010/main" val="0"/>
+                        </a:ext>
+                      </a:extLst>
+                    </a:blip>
+                    <a:srcRect r="19553"/>
+                    <a:stretch/>
+                  </pic:blipFill>
+                  <pic:spPr bwMode="auto">
+                    <a:xfrm>
+                      <a:off x="0" y="0"/>
+                      <a:ext cx="2743200" cy="2657475"/>
+                    </a:xfrm>
+                    <a:prstGeom prst="rect">
+                      <a:avLst/>
+                    </a:prstGeom>
+                    <a:noFill/>
+                    <a:ln>
+                      <a:noFill/>
+                    </a:ln>
+                    <a:extLst>
+                      <a:ext uri="{53640926-AAD7-44D8-BBD7-CCE9431645EC}">
+                        <a14:shadowObscured xmlns:a14="http://schemas.microsoft.com/office/drawing/2010/main"/>
+                      </a:ext>
+                    </a:extLst>
+                  </pic:spPr>
+                </pic:pic>
+              </a:graphicData>
+            </a:graphic>
+          </wp:inline>
+        </w:drawing>
+      </w:r>
+      <w:r>
+        <w:rPr>
+          <w:noProof/>
+          <w:lang w:eastAsia="de-DE"/>
+        </w:rPr>
+        <w:t xml:space="preserve">  </w:t>
+      </w:r>
+      <w:r>
+        <w:rPr>
+          <w:noProof/>
+          <w:lang w:eastAsia="de-DE"/>
+        </w:rPr>
+        <w:drawing>
+          <wp:inline distT="0" distB="0" distL="0" distR="0">
+            <wp:extent cx="2581275" cy="2762250"/>
+            <wp:effectExtent l="0" t="0" r="9525" b="0"/>
+            <wp:docPr id="16" name="Grafik 16" descr="E:\Studium\Master\4.Semester - MA\Results\Performance09.08\PLZ8_com50_crit50_thres50_maxCrit_values_whitespot.PNG"/>
+            <wp:cNvGraphicFramePr>
+              <a:graphicFrameLocks xmlns:a="http://schemas.openxmlformats.org/drawingml/2006/main" noChangeAspect="1"/>
+            </wp:cNvGraphicFramePr>
+            <a:graphic xmlns:a="http://schemas.openxmlformats.org/drawingml/2006/main">
+              <a:graphicData uri="http://schemas.openxmlformats.org/drawingml/2006/picture">
+                <pic:pic xmlns:pic="http://schemas.openxmlformats.org/drawingml/2006/picture">
+                  <pic:nvPicPr>
+                    <pic:cNvPr id="0" name="Picture 2" descr="E:\Studium\Master\4.Semester - MA\Results\Performance09.08\PLZ8_com50_crit50_thres50_maxCrit_values_whitespot.PNG"/>
+                    <pic:cNvPicPr>
+                      <a:picLocks noChangeAspect="1" noChangeArrowheads="1"/>
+                    </pic:cNvPicPr>
+                  </pic:nvPicPr>
+                  <pic:blipFill rotWithShape="1">
+                    <a:blip r:embed="rId26">
+                      <a:extLst>
+                        <a:ext uri="{28A0092B-C50C-407E-A947-70E740481C1C}">
+                          <a14:useLocalDpi xmlns:a14="http://schemas.microsoft.com/office/drawing/2010/main" val="0"/>
+                        </a:ext>
+                      </a:extLst>
+                    </a:blip>
+                    <a:srcRect r="37413"/>
+                    <a:stretch/>
+                  </pic:blipFill>
+                  <pic:spPr bwMode="auto">
+                    <a:xfrm>
+                      <a:off x="0" y="0"/>
+                      <a:ext cx="2581275" cy="2762250"/>
+                    </a:xfrm>
+                    <a:prstGeom prst="rect">
+                      <a:avLst/>
+                    </a:prstGeom>
+                    <a:noFill/>
+                    <a:ln>
+                      <a:noFill/>
+                    </a:ln>
+                    <a:extLst>
+                      <a:ext uri="{53640926-AAD7-44D8-BBD7-CCE9431645EC}">
+                        <a14:shadowObscured xmlns:a14="http://schemas.microsoft.com/office/drawing/2010/main"/>
+                      </a:ext>
+                    </a:extLst>
+                  </pic:spPr>
+                </pic:pic>
+              </a:graphicData>
+            </a:graphic>
+          </wp:inline>
+        </w:drawing>
+      </w:r>
+    </w:p>
+    <w:p>
+      <w:pPr>
+        <w:rPr>
+          <w:noProof/>
+          <w:lang w:eastAsia="de-DE"/>
+        </w:rPr>
+      </w:pPr>
+    </w:p>
+    <w:p>
+      <w:pPr>
+        <w:rPr>
+          <w:noProof/>
+          <w:lang w:eastAsia="de-DE"/>
+        </w:rPr>
+      </w:pPr>
+      <w:r>
+        <w:rPr>
+          <w:noProof/>
+          <w:lang w:eastAsia="de-DE"/>
+        </w:rPr>
+        <w:t xml:space="preserve">- Gebietsverteilung, 10 Standorte:   </w:t>
+      </w:r>
+    </w:p>
+    <w:p>
+      <w:pPr>
+        <w:rPr>
+          <w:noProof/>
+          <w:lang w:eastAsia="de-DE"/>
+        </w:rPr>
+      </w:pPr>
+      <w:r>
+        <w:rPr>
+          <w:noProof/>
+          <w:lang w:eastAsia="de-DE"/>
+        </w:rPr>
+        <w:t xml:space="preserve">    vorher: ca 21 min</w:t>
+      </w:r>
+    </w:p>
+    <w:p>
+      <w:pPr>
+        <w:rPr>
+          <w:noProof/>
+          <w:lang w:eastAsia="de-DE"/>
+        </w:rPr>
+      </w:pPr>
+      <w:r>
+        <w:rPr>
+          <w:noProof/>
+          <w:lang w:eastAsia="de-DE"/>
+        </w:rPr>
+        <w:t xml:space="preserve">    jetzt nach der Verbesserung: 1 min 49 s</w:t>
+      </w:r>
+    </w:p>
+    <w:p>
+      <w:pPr>
+        <w:rPr>
+          <w:noProof/>
+          <w:lang w:eastAsia="de-DE"/>
+        </w:rPr>
+      </w:pPr>
+      <w:r>
+        <w:rPr>
+          <w:noProof/>
+          <w:lang w:eastAsia="de-DE"/>
+        </w:rPr>
+        <w:t>- Greenfieldanalyse, 10 Standorte, Kompaktheit 5</w:t>
+      </w:r>
+      <w:bookmarkStart w:id="0" w:name="_GoBack"/>
+      <w:bookmarkEnd w:id="0"/>
+      <w:r>
+        <w:rPr>
+          <w:noProof/>
+          <w:lang w:eastAsia="de-DE"/>
+        </w:rPr>
+        <w:t>0, Kriterium 50, Threshold 50</w:t>
+      </w:r>
+    </w:p>
+    <w:p>
+      <w:pPr>
+        <w:rPr>
+          <w:noProof/>
+          <w:lang w:eastAsia="de-DE"/>
+        </w:rPr>
+      </w:pPr>
+      <w:r>
+        <w:rPr>
+          <w:noProof/>
+          <w:lang w:eastAsia="de-DE"/>
+        </w:rPr>
+        <w:t xml:space="preserve">    vorher: ca 13 min 40s</w:t>
+      </w:r>
+    </w:p>
+    <w:p>
+      <w:pPr>
+        <w:rPr>
+          <w:noProof/>
+          <w:lang w:eastAsia="de-DE"/>
+        </w:rPr>
+      </w:pPr>
+      <w:r>
+        <w:rPr>
+          <w:noProof/>
+          <w:lang w:eastAsia="de-DE"/>
+        </w:rPr>
+        <w:t xml:space="preserve">    jetzt nach der Verbesserung: 1 min 25 s</w:t>
+      </w:r>
+    </w:p>
+    <w:p>
+      <w:pPr>
+        <w:rPr>
+          <w:noProof/>
+          <w:lang w:eastAsia="de-DE"/>
+        </w:rPr>
+      </w:pPr>
+      <w:r>
+        <w:rPr>
+          <w:noProof/>
+          <w:lang w:eastAsia="de-DE"/>
+        </w:rPr>
+        <w:t>- Whitespotanalyse, 10 Standorte gegeben, 1 neuer Standort, Kompaktheit 50, Kriterium 50, Threshold 50</w:t>
+      </w:r>
+    </w:p>
+    <w:p>
+      <w:pPr>
+        <w:rPr>
+          <w:noProof/>
+          <w:lang w:eastAsia="de-DE"/>
+        </w:rPr>
+      </w:pPr>
+      <w:r>
+        <w:rPr>
+          <w:noProof/>
+          <w:lang w:eastAsia="de-DE"/>
+        </w:rPr>
+        <w:t xml:space="preserve">    vorher: ca 36 min 22 s</w:t>
+      </w:r>
+    </w:p>
+    <w:p>
+      <w:pPr>
+        <w:rPr>
+          <w:noProof/>
+          <w:lang w:eastAsia="de-DE"/>
+        </w:rPr>
+      </w:pPr>
+      <w:r>
+        <w:rPr>
+          <w:noProof/>
+          <w:lang w:eastAsia="de-DE"/>
+        </w:rPr>
+        <w:t xml:space="preserve">    jetzt nach der Verbesserung: 1 min 27 s</w:t>
+      </w:r>
+    </w:p>
+    <w:p>
+      <w:pPr>
+        <w:rPr>
+          <w:noProof/>
+          <w:lang w:eastAsia="de-DE"/>
+        </w:rPr>
+      </w:pPr>
+    </w:p>
+    <w:p>
+      <w:pPr>
+        <w:rPr>
+          <w:rFonts w:eastAsiaTheme="minorEastAsia"/>
+        </w:rPr>
+      </w:pPr>
+    </w:p>
+    <w:p>
+      <w:pPr>
+        <w:rPr>
+          <w:rFonts w:eastAsiaTheme="minorEastAsia"/>
+        </w:rPr>
+      </w:pPr>
+      <w:r>
+        <w:rPr>
+          <w:rFonts w:eastAsiaTheme="minorEastAsia"/>
+        </w:rPr>
+        <w:t>Verbesserungsideen:</w:t>
       </w:r>
     </w:p>
     <w:p>
@@ -7115,33 +7926,19 @@
           <w:rFonts w:eastAsiaTheme="minorEastAsia"/>
         </w:rPr>
       </w:pPr>
-      <w:proofErr w:type="spellStart"/>
-      <w:r>
-        <w:rPr>
-          <w:rFonts w:eastAsiaTheme="minorEastAsia"/>
-        </w:rPr>
-        <w:t>Threshold</w:t>
-      </w:r>
-      <w:proofErr w:type="spellEnd"/>
-      <w:r>
-        <w:rPr>
-          <w:rFonts w:eastAsiaTheme="minorEastAsia"/>
-        </w:rPr>
-        <w:t xml:space="preserve"> </w:t>
-      </w:r>
-      <w:proofErr w:type="spellStart"/>
-      <w:r>
-        <w:rPr>
-          <w:rFonts w:eastAsiaTheme="minorEastAsia"/>
-        </w:rPr>
-        <w:t>value</w:t>
-      </w:r>
-      <w:proofErr w:type="spellEnd"/>
-      <w:r>
-        <w:rPr>
-          <w:rFonts w:eastAsiaTheme="minorEastAsia"/>
-        </w:rPr>
-        <w:t xml:space="preserve"> nicht über Prozent, sondern über Varianz etc.</w:t>
+      <w:r>
+        <w:rPr>
+          <w:rFonts w:eastAsiaTheme="minorEastAsia"/>
+          <w:color w:val="00B050"/>
+        </w:rPr>
+        <w:t xml:space="preserve">Nach Location Ermittlung Gebiete neu verteilen, um Nasen zu vermeiden? Somit nur die erzeugten Standorte nutzen und danach neu verteilen; </w:t>
+      </w:r>
+      <w:r>
+        <w:rPr>
+          <w:rFonts w:eastAsiaTheme="minorEastAsia"/>
+          <w:color w:val="00B050"/>
+        </w:rPr>
+        <w:t>--&gt; Beim aktuellen Algorithmus nicht mehr notwendig, da durch Nutzung der Distanz anstatt der Kompaktheit keine Nasen mehr gebildet werden. Somit Gefahr von Nasen nicht zu groß, so dass höhere Rechenzeit nicht im Verhältnis zum Nutzen steht</w:t>
       </w:r>
     </w:p>
     <w:p>
@@ -7155,12 +7952,32 @@
           <w:rFonts w:eastAsiaTheme="minorEastAsia"/>
         </w:rPr>
       </w:pPr>
-      <w:proofErr w:type="spellStart"/>
-      <w:r>
-        <w:rPr>
-          <w:rFonts w:eastAsiaTheme="minorEastAsia"/>
-        </w:rPr>
-        <w:t>Homepolys</w:t>
+      <w:r>
+        <w:rPr>
+          <w:rFonts w:eastAsiaTheme="minorEastAsia"/>
+        </w:rPr>
+        <w:t xml:space="preserve">Wichtung möglich bei Gebietsverteilung </w:t>
+      </w:r>
+      <w:proofErr w:type="spellStart"/>
+      <w:r>
+        <w:rPr>
+          <w:rFonts w:eastAsiaTheme="minorEastAsia"/>
+        </w:rPr>
+        <w:t>algorithmus</w:t>
+      </w:r>
+      <w:proofErr w:type="spellEnd"/>
+      <w:r>
+        <w:rPr>
+          <w:rFonts w:eastAsiaTheme="minorEastAsia"/>
+        </w:rPr>
+        <w:t xml:space="preserve"> nach Distanzen oder Anwendung eines anderen Algorithmus </w:t>
+      </w:r>
+      <w:proofErr w:type="spellStart"/>
+      <w:r>
+        <w:rPr>
+          <w:rFonts w:eastAsiaTheme="minorEastAsia"/>
+        </w:rPr>
+        <w:t>zb</w:t>
       </w:r>
       <w:proofErr w:type="spellEnd"/>
       <w:r>
@@ -7174,63 +7991,7 @@
         <w:rPr>
           <w:rFonts w:eastAsiaTheme="minorEastAsia"/>
         </w:rPr>
-        <w:t>of</w:t>
-      </w:r>
-      <w:proofErr w:type="spellEnd"/>
-      <w:r>
-        <w:rPr>
-          <w:rFonts w:eastAsiaTheme="minorEastAsia"/>
-        </w:rPr>
-        <w:t xml:space="preserve"> </w:t>
-      </w:r>
-      <w:proofErr w:type="spellStart"/>
-      <w:r>
-        <w:rPr>
-          <w:rFonts w:eastAsiaTheme="minorEastAsia"/>
-        </w:rPr>
-        <w:t>greenfield</w:t>
-      </w:r>
-      <w:proofErr w:type="spellEnd"/>
-      <w:r>
-        <w:rPr>
-          <w:rFonts w:eastAsiaTheme="minorEastAsia"/>
-        </w:rPr>
-        <w:t xml:space="preserve"> </w:t>
-      </w:r>
-      <w:proofErr w:type="spellStart"/>
-      <w:r>
-        <w:rPr>
-          <w:rFonts w:eastAsiaTheme="minorEastAsia"/>
-        </w:rPr>
-        <w:t>can</w:t>
-      </w:r>
-      <w:proofErr w:type="spellEnd"/>
-      <w:r>
-        <w:rPr>
-          <w:rFonts w:eastAsiaTheme="minorEastAsia"/>
-        </w:rPr>
-        <w:t xml:space="preserve"> </w:t>
-      </w:r>
-      <w:proofErr w:type="spellStart"/>
-      <w:r>
-        <w:rPr>
-          <w:rFonts w:eastAsiaTheme="minorEastAsia"/>
-        </w:rPr>
-        <w:t>be</w:t>
-      </w:r>
-      <w:proofErr w:type="spellEnd"/>
-      <w:r>
-        <w:rPr>
-          <w:rFonts w:eastAsiaTheme="minorEastAsia"/>
-        </w:rPr>
-        <w:t xml:space="preserve"> </w:t>
-      </w:r>
-      <w:proofErr w:type="spellStart"/>
-      <w:r>
-        <w:rPr>
-          <w:rFonts w:eastAsiaTheme="minorEastAsia"/>
-        </w:rPr>
-        <w:t>rearranged</w:t>
+        <w:t>GetsTrueNearest</w:t>
       </w:r>
       <w:proofErr w:type="spellEnd"/>
     </w:p>
@@ -7245,60 +8006,54 @@
           <w:rFonts w:eastAsiaTheme="minorEastAsia"/>
         </w:rPr>
       </w:pPr>
-      <w:proofErr w:type="spellStart"/>
-      <w:r>
-        <w:rPr>
-          <w:rFonts w:eastAsiaTheme="minorEastAsia"/>
-        </w:rPr>
-        <w:t>initDistance</w:t>
-      </w:r>
-      <w:proofErr w:type="spellEnd"/>
-      <w:r>
-        <w:rPr>
-          <w:rFonts w:eastAsiaTheme="minorEastAsia"/>
-        </w:rPr>
-        <w:t xml:space="preserve"> üb</w:t>
-      </w:r>
-      <w:r>
-        <w:rPr>
-          <w:rFonts w:eastAsiaTheme="minorEastAsia"/>
-        </w:rPr>
-        <w:t xml:space="preserve">er </w:t>
-      </w:r>
-      <w:proofErr w:type="spellStart"/>
-      <w:r>
-        <w:rPr>
-          <w:rFonts w:eastAsiaTheme="minorEastAsia"/>
-        </w:rPr>
-        <w:t>Centroids</w:t>
-      </w:r>
-      <w:proofErr w:type="spellEnd"/>
-      <w:r>
-        <w:rPr>
-          <w:rFonts w:eastAsiaTheme="minorEastAsia"/>
-        </w:rPr>
-        <w:t xml:space="preserve"> anstatt </w:t>
-      </w:r>
-      <w:proofErr w:type="spellStart"/>
-      <w:r>
-        <w:rPr>
-          <w:rFonts w:eastAsiaTheme="minorEastAsia"/>
-        </w:rPr>
-        <w:t>ST_Distance</w:t>
-      </w:r>
-      <w:proofErr w:type="spellEnd"/>
-    </w:p>
-    <w:p>
-      <w:pPr>
-        <w:rPr>
-          <w:rFonts w:eastAsiaTheme="minorEastAsia"/>
-        </w:rPr>
-      </w:pPr>
-      <w:r>
-        <w:rPr>
-          <w:rFonts w:eastAsiaTheme="minorEastAsia"/>
-        </w:rPr>
-        <w:t>Noch notwendige Schritte:</w:t>
+      <w:r>
+        <w:rPr>
+          <w:rFonts w:eastAsiaTheme="minorEastAsia"/>
+        </w:rPr>
+        <w:lastRenderedPageBreak/>
+        <w:t xml:space="preserve">Bessere Bestimmung des </w:t>
+      </w:r>
+      <w:proofErr w:type="spellStart"/>
+      <w:r>
+        <w:rPr>
+          <w:rFonts w:eastAsiaTheme="minorEastAsia"/>
+        </w:rPr>
+        <w:t>critAverage</w:t>
+      </w:r>
+      <w:proofErr w:type="spellEnd"/>
+      <w:r>
+        <w:rPr>
+          <w:rFonts w:eastAsiaTheme="minorEastAsia"/>
+        </w:rPr>
+        <w:t xml:space="preserve"> bei </w:t>
+      </w:r>
+      <w:proofErr w:type="spellStart"/>
+      <w:r>
+        <w:rPr>
+          <w:rFonts w:eastAsiaTheme="minorEastAsia"/>
+        </w:rPr>
+        <w:t>Greenfield</w:t>
+      </w:r>
+      <w:proofErr w:type="spellEnd"/>
+      <w:r>
+        <w:rPr>
+          <w:rFonts w:eastAsiaTheme="minorEastAsia"/>
+        </w:rPr>
+        <w:t xml:space="preserve"> </w:t>
+      </w:r>
+      <w:proofErr w:type="spellStart"/>
+      <w:r>
+        <w:rPr>
+          <w:rFonts w:eastAsiaTheme="minorEastAsia"/>
+        </w:rPr>
+        <w:t>bzw</w:t>
+      </w:r>
+      <w:proofErr w:type="spellEnd"/>
+      <w:r>
+        <w:rPr>
+          <w:rFonts w:eastAsiaTheme="minorEastAsia"/>
+        </w:rPr>
+        <w:t xml:space="preserve"> besseres Abbruchkriterium</w:t>
       </w:r>
     </w:p>
     <w:p>
@@ -7312,18 +8067,12 @@
           <w:rFonts w:eastAsiaTheme="minorEastAsia"/>
         </w:rPr>
       </w:pPr>
-      <w:r>
-        <w:rPr>
-          <w:rFonts w:eastAsiaTheme="minorEastAsia"/>
-        </w:rPr>
-        <w:t xml:space="preserve">Veränderung des </w:t>
-      </w:r>
-      <w:proofErr w:type="spellStart"/>
-      <w:r>
-        <w:rPr>
-          <w:rFonts w:eastAsiaTheme="minorEastAsia"/>
-        </w:rPr>
-        <w:t>Thresholds</w:t>
+      <w:proofErr w:type="spellStart"/>
+      <w:r>
+        <w:rPr>
+          <w:rFonts w:eastAsiaTheme="minorEastAsia"/>
+        </w:rPr>
+        <w:t>Threshold</w:t>
       </w:r>
       <w:proofErr w:type="spellEnd"/>
       <w:r>
@@ -7337,42 +8086,14 @@
         <w:rPr>
           <w:rFonts w:eastAsiaTheme="minorEastAsia"/>
         </w:rPr>
-        <w:t>zb</w:t>
-      </w:r>
-      <w:proofErr w:type="spellEnd"/>
-      <w:r>
-        <w:rPr>
-          <w:rFonts w:eastAsiaTheme="minorEastAsia"/>
-        </w:rPr>
-        <w:t xml:space="preserve"> mit </w:t>
-      </w:r>
-      <w:proofErr w:type="spellStart"/>
-      <w:r>
-        <w:rPr>
-          <w:rFonts w:eastAsiaTheme="minorEastAsia"/>
-        </w:rPr>
-        <w:t>nutzung</w:t>
-      </w:r>
-      <w:proofErr w:type="spellEnd"/>
-      <w:r>
-        <w:rPr>
-          <w:rFonts w:eastAsiaTheme="minorEastAsia"/>
-        </w:rPr>
-        <w:t xml:space="preserve"> der </w:t>
-      </w:r>
-      <w:proofErr w:type="spellStart"/>
-      <w:r>
-        <w:rPr>
-          <w:rFonts w:eastAsiaTheme="minorEastAsia"/>
-        </w:rPr>
-        <w:t>varianz</w:t>
-      </w:r>
-      <w:proofErr w:type="spellEnd"/>
-      <w:r>
-        <w:rPr>
-          <w:rFonts w:eastAsiaTheme="minorEastAsia"/>
-        </w:rPr>
-        <w:t xml:space="preserve"> anstatt Prozent</w:t>
+        <w:t>value</w:t>
+      </w:r>
+      <w:proofErr w:type="spellEnd"/>
+      <w:r>
+        <w:rPr>
+          <w:rFonts w:eastAsiaTheme="minorEastAsia"/>
+        </w:rPr>
+        <w:t xml:space="preserve"> nicht über Prozent, sondern über Varianz etc.</w:t>
       </w:r>
     </w:p>
     <w:p>
@@ -7386,18 +8107,82 @@
           <w:rFonts w:eastAsiaTheme="minorEastAsia"/>
         </w:rPr>
       </w:pPr>
-      <w:r>
-        <w:rPr>
-          <w:rFonts w:eastAsiaTheme="minorEastAsia"/>
-        </w:rPr>
-        <w:t xml:space="preserve">Abhängigkeit erzeugen zwischen schwellwert und </w:t>
-      </w:r>
-      <w:proofErr w:type="spellStart"/>
-      <w:r>
-        <w:rPr>
-          <w:rFonts w:eastAsiaTheme="minorEastAsia"/>
-        </w:rPr>
-        <w:t>wichtung</w:t>
+      <w:proofErr w:type="spellStart"/>
+      <w:r>
+        <w:rPr>
+          <w:rFonts w:eastAsiaTheme="minorEastAsia"/>
+        </w:rPr>
+        <w:t>Homepolys</w:t>
+      </w:r>
+      <w:proofErr w:type="spellEnd"/>
+      <w:r>
+        <w:rPr>
+          <w:rFonts w:eastAsiaTheme="minorEastAsia"/>
+        </w:rPr>
+        <w:t xml:space="preserve"> </w:t>
+      </w:r>
+      <w:proofErr w:type="spellStart"/>
+      <w:r>
+        <w:rPr>
+          <w:rFonts w:eastAsiaTheme="minorEastAsia"/>
+        </w:rPr>
+        <w:t>of</w:t>
+      </w:r>
+      <w:proofErr w:type="spellEnd"/>
+      <w:r>
+        <w:rPr>
+          <w:rFonts w:eastAsiaTheme="minorEastAsia"/>
+        </w:rPr>
+        <w:t xml:space="preserve"> </w:t>
+      </w:r>
+      <w:proofErr w:type="spellStart"/>
+      <w:r>
+        <w:rPr>
+          <w:rFonts w:eastAsiaTheme="minorEastAsia"/>
+        </w:rPr>
+        <w:t>greenfield</w:t>
+      </w:r>
+      <w:proofErr w:type="spellEnd"/>
+      <w:r>
+        <w:rPr>
+          <w:rFonts w:eastAsiaTheme="minorEastAsia"/>
+        </w:rPr>
+        <w:t xml:space="preserve"> </w:t>
+      </w:r>
+      <w:proofErr w:type="spellStart"/>
+      <w:r>
+        <w:rPr>
+          <w:rFonts w:eastAsiaTheme="minorEastAsia"/>
+        </w:rPr>
+        <w:t>can</w:t>
+      </w:r>
+      <w:proofErr w:type="spellEnd"/>
+      <w:r>
+        <w:rPr>
+          <w:rFonts w:eastAsiaTheme="minorEastAsia"/>
+        </w:rPr>
+        <w:t xml:space="preserve"> </w:t>
+      </w:r>
+      <w:proofErr w:type="spellStart"/>
+      <w:r>
+        <w:rPr>
+          <w:rFonts w:eastAsiaTheme="minorEastAsia"/>
+        </w:rPr>
+        <w:t>be</w:t>
+      </w:r>
+      <w:proofErr w:type="spellEnd"/>
+      <w:r>
+        <w:rPr>
+          <w:rFonts w:eastAsiaTheme="minorEastAsia"/>
+        </w:rPr>
+        <w:t xml:space="preserve"> </w:t>
+      </w:r>
+      <w:proofErr w:type="spellStart"/>
+      <w:r>
+        <w:rPr>
+          <w:rFonts w:eastAsiaTheme="minorEastAsia"/>
+        </w:rPr>
+        <w:t>rearranged</w:t>
       </w:r>
       <w:proofErr w:type="spellEnd"/>
     </w:p>
@@ -7412,25 +8197,60 @@
           <w:rFonts w:eastAsiaTheme="minorEastAsia"/>
         </w:rPr>
       </w:pPr>
-      <w:r>
-        <w:rPr>
-          <w:rFonts w:eastAsiaTheme="minorEastAsia"/>
-        </w:rPr>
-        <w:t xml:space="preserve">Abbruchbedingung einfügen, schwellwert im </w:t>
-      </w:r>
-      <w:proofErr w:type="spellStart"/>
-      <w:r>
-        <w:rPr>
-          <w:rFonts w:eastAsiaTheme="minorEastAsia"/>
-        </w:rPr>
-        <w:t>notfall</w:t>
-      </w:r>
-      <w:proofErr w:type="spellEnd"/>
-      <w:r>
-        <w:rPr>
-          <w:rFonts w:eastAsiaTheme="minorEastAsia"/>
-        </w:rPr>
-        <w:t xml:space="preserve"> erhöhen</w:t>
+      <w:proofErr w:type="spellStart"/>
+      <w:r>
+        <w:rPr>
+          <w:rFonts w:eastAsiaTheme="minorEastAsia"/>
+        </w:rPr>
+        <w:t>initDistance</w:t>
+      </w:r>
+      <w:proofErr w:type="spellEnd"/>
+      <w:r>
+        <w:rPr>
+          <w:rFonts w:eastAsiaTheme="minorEastAsia"/>
+        </w:rPr>
+        <w:t xml:space="preserve"> üb</w:t>
+      </w:r>
+      <w:r>
+        <w:rPr>
+          <w:rFonts w:eastAsiaTheme="minorEastAsia"/>
+        </w:rPr>
+        <w:t xml:space="preserve">er </w:t>
+      </w:r>
+      <w:proofErr w:type="spellStart"/>
+      <w:r>
+        <w:rPr>
+          <w:rFonts w:eastAsiaTheme="minorEastAsia"/>
+        </w:rPr>
+        <w:t>Centroids</w:t>
+      </w:r>
+      <w:proofErr w:type="spellEnd"/>
+      <w:r>
+        <w:rPr>
+          <w:rFonts w:eastAsiaTheme="minorEastAsia"/>
+        </w:rPr>
+        <w:t xml:space="preserve"> anstatt </w:t>
+      </w:r>
+      <w:proofErr w:type="spellStart"/>
+      <w:r>
+        <w:rPr>
+          <w:rFonts w:eastAsiaTheme="minorEastAsia"/>
+        </w:rPr>
+        <w:t>ST_Distance</w:t>
+      </w:r>
+      <w:proofErr w:type="spellEnd"/>
+    </w:p>
+    <w:p>
+      <w:pPr>
+        <w:rPr>
+          <w:rFonts w:eastAsiaTheme="minorEastAsia"/>
+        </w:rPr>
+      </w:pPr>
+      <w:r>
+        <w:rPr>
+          <w:rFonts w:eastAsiaTheme="minorEastAsia"/>
+        </w:rPr>
+        <w:t>Noch notwendige Schritte:</w:t>
       </w:r>
     </w:p>
     <w:p>
@@ -7448,42 +8268,14 @@
         <w:rPr>
           <w:rFonts w:eastAsiaTheme="minorEastAsia"/>
         </w:rPr>
-        <w:t xml:space="preserve">Performanceverbesserung </w:t>
-      </w:r>
-      <w:proofErr w:type="spellStart"/>
-      <w:r>
-        <w:rPr>
-          <w:rFonts w:eastAsiaTheme="minorEastAsia"/>
-        </w:rPr>
-        <w:t>ideen</w:t>
-      </w:r>
-      <w:proofErr w:type="spellEnd"/>
-      <w:r>
-        <w:rPr>
-          <w:rFonts w:eastAsiaTheme="minorEastAsia"/>
-        </w:rPr>
-        <w:t xml:space="preserve">: </w:t>
-      </w:r>
-      <w:proofErr w:type="spellStart"/>
-      <w:r>
-        <w:rPr>
-          <w:rFonts w:eastAsiaTheme="minorEastAsia"/>
-        </w:rPr>
-        <w:t>Critsumme</w:t>
-      </w:r>
-      <w:proofErr w:type="spellEnd"/>
-      <w:r>
-        <w:rPr>
-          <w:rFonts w:eastAsiaTheme="minorEastAsia"/>
-        </w:rPr>
-        <w:t xml:space="preserve"> nach größten sortieren und dann alle </w:t>
-      </w:r>
-      <w:proofErr w:type="spellStart"/>
-      <w:r>
-        <w:rPr>
-          <w:rFonts w:eastAsiaTheme="minorEastAsia"/>
-        </w:rPr>
-        <w:t>step</w:t>
+        <w:t xml:space="preserve">Veränderung des </w:t>
+      </w:r>
+      <w:proofErr w:type="spellStart"/>
+      <w:r>
+        <w:rPr>
+          <w:rFonts w:eastAsiaTheme="minorEastAsia"/>
+        </w:rPr>
+        <w:t>Thresholds</w:t>
       </w:r>
       <w:proofErr w:type="spellEnd"/>
       <w:r>
@@ -7497,28 +8289,42 @@
         <w:rPr>
           <w:rFonts w:eastAsiaTheme="minorEastAsia"/>
         </w:rPr>
-        <w:t>by</w:t>
-      </w:r>
-      <w:proofErr w:type="spellEnd"/>
-      <w:r>
-        <w:rPr>
-          <w:rFonts w:eastAsiaTheme="minorEastAsia"/>
-        </w:rPr>
-        <w:t xml:space="preserve"> </w:t>
-      </w:r>
-      <w:proofErr w:type="spellStart"/>
-      <w:r>
-        <w:rPr>
-          <w:rFonts w:eastAsiaTheme="minorEastAsia"/>
-        </w:rPr>
-        <w:t>step</w:t>
-      </w:r>
-      <w:proofErr w:type="spellEnd"/>
-      <w:r>
-        <w:rPr>
-          <w:rFonts w:eastAsiaTheme="minorEastAsia"/>
-        </w:rPr>
-        <w:t xml:space="preserve"> durchgehen in der Hoffnung, der Abbruch wird schneller erreicht</w:t>
+        <w:t>zb</w:t>
+      </w:r>
+      <w:proofErr w:type="spellEnd"/>
+      <w:r>
+        <w:rPr>
+          <w:rFonts w:eastAsiaTheme="minorEastAsia"/>
+        </w:rPr>
+        <w:t xml:space="preserve"> mit </w:t>
+      </w:r>
+      <w:proofErr w:type="spellStart"/>
+      <w:r>
+        <w:rPr>
+          <w:rFonts w:eastAsiaTheme="minorEastAsia"/>
+        </w:rPr>
+        <w:t>nutzung</w:t>
+      </w:r>
+      <w:proofErr w:type="spellEnd"/>
+      <w:r>
+        <w:rPr>
+          <w:rFonts w:eastAsiaTheme="minorEastAsia"/>
+        </w:rPr>
+        <w:t xml:space="preserve"> der </w:t>
+      </w:r>
+      <w:proofErr w:type="spellStart"/>
+      <w:r>
+        <w:rPr>
+          <w:rFonts w:eastAsiaTheme="minorEastAsia"/>
+        </w:rPr>
+        <w:t>varianz</w:t>
+      </w:r>
+      <w:proofErr w:type="spellEnd"/>
+      <w:r>
+        <w:rPr>
+          <w:rFonts w:eastAsiaTheme="minorEastAsia"/>
+        </w:rPr>
+        <w:t xml:space="preserve"> anstatt Prozent</w:t>
       </w:r>
     </w:p>
     <w:p>
@@ -7532,8 +8338,152 @@
           <w:rFonts w:eastAsiaTheme="minorEastAsia"/>
         </w:rPr>
       </w:pPr>
-      <w:bookmarkStart w:id="0" w:name="_GoBack"/>
-      <w:bookmarkEnd w:id="0"/>
+      <w:r>
+        <w:rPr>
+          <w:rFonts w:eastAsiaTheme="minorEastAsia"/>
+        </w:rPr>
+        <w:t xml:space="preserve">Abhängigkeit erzeugen zwischen schwellwert und </w:t>
+      </w:r>
+      <w:proofErr w:type="spellStart"/>
+      <w:r>
+        <w:rPr>
+          <w:rFonts w:eastAsiaTheme="minorEastAsia"/>
+        </w:rPr>
+        <w:t>wichtung</w:t>
+      </w:r>
+      <w:proofErr w:type="spellEnd"/>
+    </w:p>
+    <w:p>
+      <w:pPr>
+        <w:pStyle w:val="Listenabsatz"/>
+        <w:numPr>
+          <w:ilvl w:val="0"/>
+          <w:numId w:val="4"/>
+        </w:numPr>
+        <w:rPr>
+          <w:rFonts w:eastAsiaTheme="minorEastAsia"/>
+        </w:rPr>
+      </w:pPr>
+      <w:r>
+        <w:rPr>
+          <w:rFonts w:eastAsiaTheme="minorEastAsia"/>
+        </w:rPr>
+        <w:t xml:space="preserve">Abbruchbedingung einfügen, schwellwert im </w:t>
+      </w:r>
+      <w:proofErr w:type="spellStart"/>
+      <w:r>
+        <w:rPr>
+          <w:rFonts w:eastAsiaTheme="minorEastAsia"/>
+        </w:rPr>
+        <w:t>notfall</w:t>
+      </w:r>
+      <w:proofErr w:type="spellEnd"/>
+      <w:r>
+        <w:rPr>
+          <w:rFonts w:eastAsiaTheme="minorEastAsia"/>
+        </w:rPr>
+        <w:t xml:space="preserve"> erhöhen</w:t>
+      </w:r>
+    </w:p>
+    <w:p>
+      <w:pPr>
+        <w:pStyle w:val="Listenabsatz"/>
+        <w:numPr>
+          <w:ilvl w:val="0"/>
+          <w:numId w:val="4"/>
+        </w:numPr>
+        <w:rPr>
+          <w:rFonts w:eastAsiaTheme="minorEastAsia"/>
+        </w:rPr>
+      </w:pPr>
+      <w:r>
+        <w:rPr>
+          <w:rFonts w:eastAsiaTheme="minorEastAsia"/>
+        </w:rPr>
+        <w:t xml:space="preserve">Performanceverbesserung </w:t>
+      </w:r>
+      <w:proofErr w:type="spellStart"/>
+      <w:r>
+        <w:rPr>
+          <w:rFonts w:eastAsiaTheme="minorEastAsia"/>
+        </w:rPr>
+        <w:t>ideen</w:t>
+      </w:r>
+      <w:proofErr w:type="spellEnd"/>
+      <w:r>
+        <w:rPr>
+          <w:rFonts w:eastAsiaTheme="minorEastAsia"/>
+        </w:rPr>
+        <w:t xml:space="preserve">: </w:t>
+      </w:r>
+      <w:proofErr w:type="spellStart"/>
+      <w:r>
+        <w:rPr>
+          <w:rFonts w:eastAsiaTheme="minorEastAsia"/>
+        </w:rPr>
+        <w:t>Critsumme</w:t>
+      </w:r>
+      <w:proofErr w:type="spellEnd"/>
+      <w:r>
+        <w:rPr>
+          <w:rFonts w:eastAsiaTheme="minorEastAsia"/>
+        </w:rPr>
+        <w:t xml:space="preserve"> nach größten sortieren und dann alle </w:t>
+      </w:r>
+      <w:proofErr w:type="spellStart"/>
+      <w:r>
+        <w:rPr>
+          <w:rFonts w:eastAsiaTheme="minorEastAsia"/>
+        </w:rPr>
+        <w:t>step</w:t>
+      </w:r>
+      <w:proofErr w:type="spellEnd"/>
+      <w:r>
+        <w:rPr>
+          <w:rFonts w:eastAsiaTheme="minorEastAsia"/>
+        </w:rPr>
+        <w:t xml:space="preserve"> </w:t>
+      </w:r>
+      <w:proofErr w:type="spellStart"/>
+      <w:r>
+        <w:rPr>
+          <w:rFonts w:eastAsiaTheme="minorEastAsia"/>
+        </w:rPr>
+        <w:t>by</w:t>
+      </w:r>
+      <w:proofErr w:type="spellEnd"/>
+      <w:r>
+        <w:rPr>
+          <w:rFonts w:eastAsiaTheme="minorEastAsia"/>
+        </w:rPr>
+        <w:t xml:space="preserve"> </w:t>
+      </w:r>
+      <w:proofErr w:type="spellStart"/>
+      <w:r>
+        <w:rPr>
+          <w:rFonts w:eastAsiaTheme="minorEastAsia"/>
+        </w:rPr>
+        <w:t>step</w:t>
+      </w:r>
+      <w:proofErr w:type="spellEnd"/>
+      <w:r>
+        <w:rPr>
+          <w:rFonts w:eastAsiaTheme="minorEastAsia"/>
+        </w:rPr>
+        <w:t xml:space="preserve"> durchgehen in der Hoffnung, der Abbruch wird schneller erreicht</w:t>
+      </w:r>
+    </w:p>
+    <w:p>
+      <w:pPr>
+        <w:pStyle w:val="Listenabsatz"/>
+        <w:numPr>
+          <w:ilvl w:val="0"/>
+          <w:numId w:val="4"/>
+        </w:numPr>
+        <w:rPr>
+          <w:rFonts w:eastAsiaTheme="minorEastAsia"/>
+        </w:rPr>
+      </w:pPr>
       <w:proofErr w:type="spellStart"/>
       <w:r>
         <w:rPr>
@@ -8104,9 +9054,9 @@
     </w:lvl>
   </w:abstractNum>
   <w:abstractNum w:abstractNumId="5" w15:restartNumberingAfterBreak="0">
-    <w:nsid w:val="74787DC2"/>
+    <w:nsid w:val="71E778AF"/>
     <w:multiLevelType w:val="hybridMultilevel"/>
-    <w:tmpl w:val="9984E742"/>
+    <w:tmpl w:val="6D107D16"/>
     <w:lvl w:ilvl="0" w:tplc="04070001">
       <w:start w:val="1"/>
       <w:numFmt w:val="bullet"/>
@@ -8216,11 +9166,124 @@
       </w:rPr>
     </w:lvl>
   </w:abstractNum>
+  <w:abstractNum w:abstractNumId="6" w15:restartNumberingAfterBreak="0">
+    <w:nsid w:val="74787DC2"/>
+    <w:multiLevelType w:val="hybridMultilevel"/>
+    <w:tmpl w:val="9984E742"/>
+    <w:lvl w:ilvl="0" w:tplc="04070001">
+      <w:start w:val="1"/>
+      <w:numFmt w:val="bullet"/>
+      <w:lvlText w:val=""/>
+      <w:lvlJc w:val="left"/>
+      <w:pPr>
+        <w:ind w:left="720" w:hanging="360"/>
+      </w:pPr>
+      <w:rPr>
+        <w:rFonts w:ascii="Symbol" w:hAnsi="Symbol" w:hint="default"/>
+      </w:rPr>
+    </w:lvl>
+    <w:lvl w:ilvl="1" w:tplc="04070003" w:tentative="1">
+      <w:start w:val="1"/>
+      <w:numFmt w:val="bullet"/>
+      <w:lvlText w:val="o"/>
+      <w:lvlJc w:val="left"/>
+      <w:pPr>
+        <w:ind w:left="1440" w:hanging="360"/>
+      </w:pPr>
+      <w:rPr>
+        <w:rFonts w:ascii="Courier New" w:hAnsi="Courier New" w:cs="Courier New" w:hint="default"/>
+      </w:rPr>
+    </w:lvl>
+    <w:lvl w:ilvl="2" w:tplc="04070005" w:tentative="1">
+      <w:start w:val="1"/>
+      <w:numFmt w:val="bullet"/>
+      <w:lvlText w:val=""/>
+      <w:lvlJc w:val="left"/>
+      <w:pPr>
+        <w:ind w:left="2160" w:hanging="360"/>
+      </w:pPr>
+      <w:rPr>
+        <w:rFonts w:ascii="Wingdings" w:hAnsi="Wingdings" w:hint="default"/>
+      </w:rPr>
+    </w:lvl>
+    <w:lvl w:ilvl="3" w:tplc="04070001" w:tentative="1">
+      <w:start w:val="1"/>
+      <w:numFmt w:val="bullet"/>
+      <w:lvlText w:val=""/>
+      <w:lvlJc w:val="left"/>
+      <w:pPr>
+        <w:ind w:left="2880" w:hanging="360"/>
+      </w:pPr>
+      <w:rPr>
+        <w:rFonts w:ascii="Symbol" w:hAnsi="Symbol" w:hint="default"/>
+      </w:rPr>
+    </w:lvl>
+    <w:lvl w:ilvl="4" w:tplc="04070003" w:tentative="1">
+      <w:start w:val="1"/>
+      <w:numFmt w:val="bullet"/>
+      <w:lvlText w:val="o"/>
+      <w:lvlJc w:val="left"/>
+      <w:pPr>
+        <w:ind w:left="3600" w:hanging="360"/>
+      </w:pPr>
+      <w:rPr>
+        <w:rFonts w:ascii="Courier New" w:hAnsi="Courier New" w:cs="Courier New" w:hint="default"/>
+      </w:rPr>
+    </w:lvl>
+    <w:lvl w:ilvl="5" w:tplc="04070005" w:tentative="1">
+      <w:start w:val="1"/>
+      <w:numFmt w:val="bullet"/>
+      <w:lvlText w:val=""/>
+      <w:lvlJc w:val="left"/>
+      <w:pPr>
+        <w:ind w:left="4320" w:hanging="360"/>
+      </w:pPr>
+      <w:rPr>
+        <w:rFonts w:ascii="Wingdings" w:hAnsi="Wingdings" w:hint="default"/>
+      </w:rPr>
+    </w:lvl>
+    <w:lvl w:ilvl="6" w:tplc="04070001" w:tentative="1">
+      <w:start w:val="1"/>
+      <w:numFmt w:val="bullet"/>
+      <w:lvlText w:val=""/>
+      <w:lvlJc w:val="left"/>
+      <w:pPr>
+        <w:ind w:left="5040" w:hanging="360"/>
+      </w:pPr>
+      <w:rPr>
+        <w:rFonts w:ascii="Symbol" w:hAnsi="Symbol" w:hint="default"/>
+      </w:rPr>
+    </w:lvl>
+    <w:lvl w:ilvl="7" w:tplc="04070003" w:tentative="1">
+      <w:start w:val="1"/>
+      <w:numFmt w:val="bullet"/>
+      <w:lvlText w:val="o"/>
+      <w:lvlJc w:val="left"/>
+      <w:pPr>
+        <w:ind w:left="5760" w:hanging="360"/>
+      </w:pPr>
+      <w:rPr>
+        <w:rFonts w:ascii="Courier New" w:hAnsi="Courier New" w:cs="Courier New" w:hint="default"/>
+      </w:rPr>
+    </w:lvl>
+    <w:lvl w:ilvl="8" w:tplc="04070005" w:tentative="1">
+      <w:start w:val="1"/>
+      <w:numFmt w:val="bullet"/>
+      <w:lvlText w:val=""/>
+      <w:lvlJc w:val="left"/>
+      <w:pPr>
+        <w:ind w:left="6480" w:hanging="360"/>
+      </w:pPr>
+      <w:rPr>
+        <w:rFonts w:ascii="Wingdings" w:hAnsi="Wingdings" w:hint="default"/>
+      </w:rPr>
+    </w:lvl>
+  </w:abstractNum>
   <w:num w:numId="1">
     <w:abstractNumId w:val="1"/>
   </w:num>
   <w:num w:numId="2">
-    <w:abstractNumId w:val="5"/>
+    <w:abstractNumId w:val="6"/>
   </w:num>
   <w:num w:numId="3">
     <w:abstractNumId w:val="0"/>
@@ -8233,6 +9296,9 @@
   </w:num>
   <w:num w:numId="6">
     <w:abstractNumId w:val="2"/>
+  </w:num>
+  <w:num w:numId="7">
+    <w:abstractNumId w:val="5"/>
   </w:num>
 </w:numbering>
 </file>
